--- a/최종보고서.docx
+++ b/최종보고서.docx
@@ -1,25 +1,24 @@
 
 <file path=word/document.xml><?xml version="1.0" encoding="utf-8"?>
-<w:document xmlns:wpc="http://schemas.microsoft.com/office/word/2010/wordprocessingCanvas" xmlns:mc="http://schemas.openxmlformats.org/markup-compatibility/2006" xmlns:o="urn:schemas-microsoft-com:office:office" xmlns:r="http://schemas.openxmlformats.org/officeDocument/2006/relationships" xmlns:m="http://schemas.openxmlformats.org/officeDocument/2006/math" xmlns:v="urn:schemas-microsoft-com:vml" xmlns:wp14="http://schemas.microsoft.com/office/word/2010/wordprocessingDrawing" xmlns:wp="http://schemas.openxmlformats.org/drawingml/2006/wordprocessingDrawing" xmlns:w10="urn:schemas-microsoft-com:office:word" xmlns:w="http://schemas.openxmlformats.org/wordprocessingml/2006/main" xmlns:w14="http://schemas.microsoft.com/office/word/2010/wordml" xmlns:wpg="http://schemas.microsoft.com/office/word/2010/wordprocessingGroup" xmlns:wpi="http://schemas.microsoft.com/office/word/2010/wordprocessingInk" xmlns:wne="http://schemas.microsoft.com/office/word/2006/wordml" xmlns:wps="http://schemas.microsoft.com/office/word/2010/wordprocessingShape">
+<w:document xmlns:wpc="http://schemas.microsoft.com/office/word/2010/wordprocessingCanvas" xmlns:mc="http://schemas.openxmlformats.org/markup-compatibility/2006" xmlns:o="urn:schemas-microsoft-com:office:office" xmlns:r="http://schemas.openxmlformats.org/officeDocument/2006/relationships" xmlns:m="http://schemas.openxmlformats.org/officeDocument/2006/math" xmlns:v="urn:schemas-microsoft-com:vml" xmlns:wp14="http://schemas.microsoft.com/office/word/2010/wordprocessingDrawing" xmlns:wp="http://schemas.openxmlformats.org/drawingml/2006/wordprocessingDrawing" xmlns:w10="urn:schemas-microsoft-com:office:word" xmlns:w="http://schemas.openxmlformats.org/wordprocessingml/2006/main" xmlns:w14="http://schemas.microsoft.com/office/word/2010/wordml" xmlns:wpg="http://schemas.microsoft.com/office/word/2010/wordprocessingGroup" xmlns:wpi="http://schemas.microsoft.com/office/word/2010/wordprocessingInk" xmlns:wne="http://schemas.microsoft.com/office/word/2006/wordml" xmlns:wps="http://schemas.microsoft.com/office/word/2010/wordprocessingShape" mc:Ignorable="w14 wp14">
   <w:body>
     <w:sdt>
       <w:sdtPr>
-        <w:id w:val="-1"/>
+        <w:id w:val="-2133470535"/>
         <w:docPartObj>
           <w:docPartGallery w:val="Cover Pages"/>
           <w:docPartUnique/>
         </w:docPartObj>
       </w:sdtPr>
+      <w:sdtEndPr/>
       <w:sdtContent>
-        <w:p>
-          <w:r/>
-        </w:p>
+        <w:p/>
         <w:p>
           <w:pPr>
+            <w:widowControl/>
+            <w:wordWrap/>
             <w:autoSpaceDE/>
             <w:autoSpaceDN/>
-            <w:widowControl/>
-            <w:wordWrap/>
           </w:pPr>
           <w:r>
             <w:rPr>
@@ -28,19 +27,39 @@
             <mc:AlternateContent>
               <mc:Choice Requires="wps">
                 <w:drawing>
-                  <wp:anchor distT="0" distB="0" distL="182880" distR="182880" behindDoc="0" locked="0" layoutInCell="1" simplePos="0" relativeHeight="251660288" allowOverlap="1" hidden="0">
+                  <wp:anchor distT="0" distB="0" distL="182880" distR="182880" simplePos="0" relativeHeight="251660288" behindDoc="0" locked="0" layoutInCell="1" hidden="0" allowOverlap="1">
                     <wp:simplePos x="0" y="0"/>
-                    <wp:positionH relativeFrom="margin">
-                      <wp14:pctPosHOffset>7700</wp14:pctPosHOffset>
-                    </wp:positionH>
-                    <wp:positionV relativeFrom="page">
-                      <wp14:pctPosVOffset>54000</wp14:pctPosVOffset>
-                    </wp:positionV>
+                    <mc:AlternateContent>
+                      <mc:Choice Requires="wp14">
+                        <wp:positionH relativeFrom="margin">
+                          <wp14:pctPosHOffset>7700</wp14:pctPosHOffset>
+                        </wp:positionH>
+                      </mc:Choice>
+                      <mc:Fallback>
+                        <wp:positionH relativeFrom="page">
+                          <wp:posOffset>1355725</wp:posOffset>
+                        </wp:positionH>
+                      </mc:Fallback>
+                    </mc:AlternateContent>
+                    <mc:AlternateContent>
+                      <mc:Choice Requires="wp14">
+                        <wp:positionV relativeFrom="page">
+                          <wp14:pctPosVOffset>54000</wp14:pctPosVOffset>
+                        </wp:positionV>
+                      </mc:Choice>
+                      <mc:Fallback>
+                        <wp:positionV relativeFrom="page">
+                          <wp:posOffset>5773420</wp:posOffset>
+                        </wp:positionV>
+                      </mc:Fallback>
+                    </mc:AlternateContent>
                     <wp:extent cx="4686300" cy="6720840"/>
                     <wp:effectExtent l="0" t="0" r="0" b="0"/>
                     <wp:wrapSquare wrapText="bothSides"/>
-                    <wp:docPr id="1025" name="shape1025" hidden="0"/>
-                    <wp:cNvGraphicFramePr/>
+                    <wp:docPr id="1025" name="shape1025"/>
+                    <wp:cNvGraphicFramePr>
+                      <a:graphicFrameLocks xmlns:a="http://schemas.openxmlformats.org/drawingml/2006/main"/>
+                    </wp:cNvGraphicFramePr>
                     <a:graphic xmlns:a="http://schemas.openxmlformats.org/drawingml/2006/main">
                       <a:graphicData uri="http://schemas.microsoft.com/office/word/2010/wordprocessingShape">
                         <wps:wsp>
@@ -78,8 +97,8 @@
                             <w:txbxContent>
                               <w:p>
                                 <w:pPr>
-                                  <w:pStyle w:val="a5"/>
-                                  <w:spacing w:after="560" w:before="40" w:line="216" w:lineRule="auto"/>
+                                  <w:pStyle w:val="a4"/>
+                                  <w:spacing w:before="40" w:after="560" w:line="216" w:lineRule="auto"/>
                                   <w:rPr>
                                     <w:color w:val="4F81BD"/>
                                     <w:sz w:val="72"/>
@@ -98,12 +117,8 @@
                                     <w:dataBinding w:prefixMappings="xmlns:ns0='http://purl.org/dc/elements/1.1/' xmlns:ns1='http://schemas.openxmlformats.org/package/2006/metadata/core-properties'" w:xpath="/ns1:coreProperties[1]/ns0:title[1]" w:storeItemID="{6C3C8BC8-F283-45AE-878A-BAB7291924A1}"/>
                                     <w:text/>
                                   </w:sdtPr>
+                                  <w:sdtEndPr/>
                                   <w:sdtContent>
-                                    <w:r>
-                                      <w:rPr>
-                                        <w:noProof/>
-                                      </w:rPr>
-                                    </w:r>
                                     <w:r>
                                       <w:rPr>
                                         <w:rFonts w:hint="eastAsia"/>
@@ -123,13 +138,6 @@
                                     </w:r>
                                   </w:sdtContent>
                                 </w:sdt>
-                                <w:r>
-                                  <w:rPr>
-                                    <w:color w:val="4F81BD"/>
-                                    <w:sz w:val="72"/>
-                                    <w:szCs w:val="72"/>
-                                  </w:rPr>
-                                </w:r>
                               </w:p>
                               <w:sdt>
                                 <w:sdtPr>
@@ -140,15 +148,16 @@
                                     <w:szCs w:val="28"/>
                                   </w:rPr>
                                   <w:alias w:val="부제"/>
-                                  <w:id w:val="-1"/>
+                                  <w:id w:val="-1527476879"/>
                                   <w:dataBinding w:prefixMappings="xmlns:ns0='http://purl.org/dc/elements/1.1/' xmlns:ns1='http://schemas.openxmlformats.org/package/2006/metadata/core-properties'" w:xpath="/ns1:coreProperties[1]/ns0:subject[1]" w:storeItemID="{6C3C8BC8-F283-45AE-878A-BAB7291924A1}"/>
                                   <w:text/>
                                 </w:sdtPr>
+                                <w:sdtEndPr/>
                                 <w:sdtContent>
                                   <w:p>
                                     <w:pPr>
-                                      <w:pStyle w:val="a5"/>
-                                      <w:spacing w:after="40" w:before="40"/>
+                                      <w:pStyle w:val="a4"/>
+                                      <w:spacing w:before="40" w:after="40"/>
                                       <w:rPr>
                                         <w:caps/>
                                         <w:color w:val="215968"/>
@@ -156,94 +165,50 @@
                                         <w:szCs w:val="28"/>
                                       </w:rPr>
                                     </w:pPr>
-                                    <w:r/>
+                                    <w:proofErr w:type="spellStart"/>
                                     <w:r>
                                       <w:rPr>
-                                        <w:caps/>
                                         <w:rFonts w:hint="eastAsia"/>
-                                        <w:color w:val="215968"/>
-                                        <w:sz w:val="28"/>
-                                        <w:szCs w:val="28"/>
-                                      </w:rPr>
-                                      <w:t>머</w:t>
-                                    </w:r>
-                                    <w:r>
-                                      <w:rPr>
                                         <w:caps/>
                                         <w:color w:val="215968"/>
                                         <w:sz w:val="28"/>
                                         <w:szCs w:val="28"/>
                                       </w:rPr>
-                                      <w:t>신러닝</w:t>
+                                      <w:t>머신러닝</w:t>
                                     </w:r>
+                                    <w:proofErr w:type="spellEnd"/>
                                     <w:r>
                                       <w:rPr>
-                                        <w:caps/>
                                         <w:rFonts w:hint="eastAsia"/>
-                                        <w:color w:val="215968"/>
-                                        <w:sz w:val="28"/>
-                                        <w:szCs w:val="28"/>
-                                      </w:rPr>
-                                      <w:t xml:space="preserve"> 최</w:t>
-                                    </w:r>
-                                    <w:r>
-                                      <w:rPr>
                                         <w:caps/>
                                         <w:color w:val="215968"/>
                                         <w:sz w:val="28"/>
                                         <w:szCs w:val="28"/>
                                       </w:rPr>
-                                      <w:t>신기술</w:t>
+                                      <w:t xml:space="preserve"> 최신기술 </w:t>
                                     </w:r>
+                                    <w:proofErr w:type="spellStart"/>
                                     <w:r>
                                       <w:rPr>
-                                        <w:caps/>
                                         <w:rFonts w:hint="eastAsia"/>
-                                        <w:color w:val="215968"/>
-                                        <w:sz w:val="28"/>
-                                        <w:szCs w:val="28"/>
-                                      </w:rPr>
-                                      <w:t xml:space="preserve"> </w:t>
-                                    </w:r>
-                                    <w:r>
-                                      <w:rPr>
-                                        <w:caps/>
-                                        <w:rFonts w:hint="eastAsia"/>
-                                        <w:color w:val="215968"/>
-                                        <w:sz w:val="28"/>
-                                        <w:szCs w:val="28"/>
-                                      </w:rPr>
-                                      <w:t>특</w:t>
-                                    </w:r>
-                                    <w:r>
-                                      <w:rPr>
                                         <w:caps/>
                                         <w:color w:val="215968"/>
                                         <w:sz w:val="28"/>
                                         <w:szCs w:val="28"/>
                                       </w:rPr>
-                                      <w:t>론</w:t>
+                                      <w:t>특론</w:t>
                                     </w:r>
+                                    <w:proofErr w:type="spellEnd"/>
                                     <w:r>
                                       <w:rPr>
-                                        <w:caps/>
                                         <w:rFonts w:hint="eastAsia"/>
-                                        <w:color w:val="215968"/>
-                                        <w:sz w:val="28"/>
-                                        <w:szCs w:val="28"/>
-                                      </w:rPr>
-                                      <w:t xml:space="preserve"> t</w:t>
-                                    </w:r>
-                                    <w:r>
-                                      <w:rPr>
                                         <w:caps/>
                                         <w:color w:val="215968"/>
                                         <w:sz w:val="28"/>
                                         <w:szCs w:val="28"/>
                                       </w:rPr>
-                                      <w:t xml:space="preserve">erm project </w:t>
+                                      <w:t xml:space="preserve"> term project</w:t>
                                     </w:r>
-                                    <w:r/>
                                   </w:p>
                                 </w:sdtContent>
                               </w:sdt>
@@ -256,15 +221,17 @@
                                     <w:szCs w:val="24"/>
                                   </w:rPr>
                                   <w:alias w:val="만든 이"/>
-                                  <w:id w:val="-1"/>
+                                  <w:id w:val="-1835754780"/>
+                                  <w:showingPlcHdr/>
                                   <w:dataBinding w:prefixMappings="xmlns:ns0='http://purl.org/dc/elements/1.1/' xmlns:ns1='http://schemas.openxmlformats.org/package/2006/metadata/core-properties'" w:xpath="/ns1:coreProperties[1]/ns0:creator[1]" w:storeItemID="{6C3C8BC8-F283-45AE-878A-BAB7291924A1}"/>
                                   <w:text/>
                                 </w:sdtPr>
+                                <w:sdtEndPr/>
                                 <w:sdtContent>
                                   <w:p>
                                     <w:pPr>
-                                      <w:pStyle w:val="a5"/>
-                                      <w:spacing w:after="40" w:before="80"/>
+                                      <w:pStyle w:val="a4"/>
+                                      <w:spacing w:before="80" w:after="40"/>
                                       <w:rPr>
                                         <w:caps/>
                                         <w:color w:val="4BACC6"/>
@@ -272,7 +239,6 @@
                                         <w:szCs w:val="24"/>
                                       </w:rPr>
                                     </w:pPr>
-                                    <w:r/>
                                     <w:r>
                                       <w:rPr>
                                         <w:caps/>
@@ -280,58 +246,8 @@
                                         <w:sz w:val="24"/>
                                         <w:szCs w:val="24"/>
                                       </w:rPr>
-                                      <w:t>M2018170</w:t>
+                                      <w:t xml:space="preserve">     </w:t>
                                     </w:r>
-                                    <w:r>
-                                      <w:rPr>
-                                        <w:caps/>
-                                        <w:rFonts w:hint="eastAsia"/>
-                                        <w:color w:val="4BACC6"/>
-                                        <w:sz w:val="24"/>
-                                        <w:szCs w:val="24"/>
-                                      </w:rPr>
-                                      <w:t>김</w:t>
-                                    </w:r>
-                                    <w:r>
-                                      <w:rPr>
-                                        <w:caps/>
-                                        <w:color w:val="4BACC6"/>
-                                        <w:sz w:val="24"/>
-                                        <w:szCs w:val="24"/>
-                                      </w:rPr>
-                                      <w:t>동훈</w:t>
-                                    </w:r>
-                                    <w:r>
-                                      <w:rPr>
-                                        <w:caps/>
-                                        <w:lang w:eastAsia="ko-KR"/>
-                                        <w:color w:val="4BACC6"/>
-                                        <w:sz w:val="24"/>
-                                        <w:szCs w:val="24"/>
-                                        <w:rtl w:val="off"/>
-                                      </w:rPr>
-                                      <w:t xml:space="preserve">, </w:t>
-                                    </w:r>
-                                    <w:r>
-                                      <w:rPr>
-                                        <w:caps/>
-                                        <w:color w:val="4BACC6"/>
-                                        <w:sz w:val="24"/>
-                                        <w:szCs w:val="24"/>
-                                      </w:rPr>
-                                      <w:t>M2018175</w:t>
-                                    </w:r>
-                                    <w:r>
-                                      <w:rPr>
-                                        <w:caps/>
-                                        <w:rFonts w:hint="eastAsia"/>
-                                        <w:color w:val="4BACC6"/>
-                                        <w:sz w:val="24"/>
-                                        <w:szCs w:val="24"/>
-                                      </w:rPr>
-                                      <w:t>이식</w:t>
-                                    </w:r>
-                                    <w:r/>
                                   </w:p>
                                 </w:sdtContent>
                               </w:sdt>
@@ -354,14 +270,14 @@
               </mc:Choice>
               <mc:Fallback>
                 <w:pict>
-                  <v:rect id="1025" style="position:absolute;margin-left:0.00385pt;margin-top:0.027pt;width:369pt;height:529.2pt;mso-position-horizontal-relative:margin;mso-position-vertical-relative:page;v-text-anchor:top;mso-wrap-style:square;z-index:251660288" o:allowincell="t" filled="f" fillcolor="#ffffff" stroked="f">
-                    <w10:wrap type="square"/>
-                    <v:textbox style="mso-fit-shape-to-text:t" inset="0.0mm,0.0mm,0.0mm,0.0mm">
+                  <v:rect id="shape1025" o:spid="_x0000_s1026" style="position:absolute;left:0;text-align:left;margin-left:0;margin-top:0;width:369pt;height:529.2pt;z-index:251660288;visibility:visible;mso-wrap-style:square;mso-width-percent:790;mso-height-percent:350;mso-left-percent:77;mso-top-percent:540;mso-wrap-distance-left:14.4pt;mso-wrap-distance-top:0;mso-wrap-distance-right:14.4pt;mso-wrap-distance-bottom:0;mso-position-horizontal-relative:margin;mso-position-vertical-relative:page;mso-width-percent:790;mso-height-percent:350;mso-left-percent:77;mso-top-percent:540;mso-width-relative:margin;mso-height-relative:page;v-text-anchor:top" o:gfxdata="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" filled="f" stroked="f" strokeweight=".5pt">
+                    <v:path arrowok="t"/>
+                    <v:textbox style="mso-fit-shape-to-text:t" inset="0,0,0,0">
                       <w:txbxContent>
                         <w:p>
                           <w:pPr>
-                            <w:pStyle w:val="a5"/>
-                            <w:spacing w:after="560" w:before="40" w:line="216" w:lineRule="auto"/>
+                            <w:pStyle w:val="a4"/>
+                            <w:spacing w:before="40" w:after="560" w:line="216" w:lineRule="auto"/>
                             <w:rPr>
                               <w:color w:val="4F81BD"/>
                               <w:sz w:val="72"/>
@@ -380,12 +296,8 @@
                               <w:dataBinding w:prefixMappings="xmlns:ns0='http://purl.org/dc/elements/1.1/' xmlns:ns1='http://schemas.openxmlformats.org/package/2006/metadata/core-properties'" w:xpath="/ns1:coreProperties[1]/ns0:title[1]" w:storeItemID="{6C3C8BC8-F283-45AE-878A-BAB7291924A1}"/>
                               <w:text/>
                             </w:sdtPr>
+                            <w:sdtEndPr/>
                             <w:sdtContent>
-                              <w:r>
-                                <w:rPr>
-                                  <w:noProof/>
-                                </w:rPr>
-                              </w:r>
                               <w:r>
                                 <w:rPr>
                                   <w:rFonts w:hint="eastAsia"/>
@@ -405,189 +317,122 @@
                               </w:r>
                             </w:sdtContent>
                           </w:sdt>
-                          <w:r>
-                            <w:rPr>
-                              <w:color w:val="4F81BD"/>
-                              <w:sz w:val="72"/>
-                              <w:szCs w:val="72"/>
-                            </w:rPr>
-                          </w:r>
                         </w:p>
-                        <w:p>
-                          <w:pPr>
-                            <w:pStyle w:val="a5"/>
-                            <w:spacing w:after="40" w:before="40"/>
+                        <w:sdt>
+                          <w:sdtPr>
                             <w:rPr>
                               <w:caps/>
                               <w:color w:val="215968"/>
                               <w:sz w:val="28"/>
                               <w:szCs w:val="28"/>
                             </w:rPr>
-                          </w:pPr>
-                          <w:r/>
-                          <w:r>
-                            <w:rPr>
-                              <w:caps/>
-                              <w:rFonts w:hint="eastAsia"/>
-                              <w:color w:val="215968"/>
-                              <w:sz w:val="28"/>
-                              <w:szCs w:val="28"/>
-                            </w:rPr>
-                            <w:t>머</w:t>
-                          </w:r>
-                          <w:r>
-                            <w:rPr>
-                              <w:caps/>
-                              <w:color w:val="215968"/>
-                              <w:sz w:val="28"/>
-                              <w:szCs w:val="28"/>
-                            </w:rPr>
-                            <w:t>신러닝</w:t>
-                          </w:r>
-                          <w:r>
-                            <w:rPr>
-                              <w:caps/>
-                              <w:rFonts w:hint="eastAsia"/>
-                              <w:color w:val="215968"/>
-                              <w:sz w:val="28"/>
-                              <w:szCs w:val="28"/>
-                            </w:rPr>
-                            <w:t xml:space="preserve"> 최</w:t>
-                          </w:r>
-                          <w:r>
-                            <w:rPr>
-                              <w:caps/>
-                              <w:color w:val="215968"/>
-                              <w:sz w:val="28"/>
-                              <w:szCs w:val="28"/>
-                            </w:rPr>
-                            <w:t>신기술</w:t>
-                          </w:r>
-                          <w:r>
-                            <w:rPr>
-                              <w:caps/>
-                              <w:rFonts w:hint="eastAsia"/>
-                              <w:color w:val="215968"/>
-                              <w:sz w:val="28"/>
-                              <w:szCs w:val="28"/>
-                            </w:rPr>
-                            <w:t xml:space="preserve"> </w:t>
-                          </w:r>
-                          <w:r>
-                            <w:rPr>
-                              <w:caps/>
-                              <w:rFonts w:hint="eastAsia"/>
-                              <w:color w:val="215968"/>
-                              <w:sz w:val="28"/>
-                              <w:szCs w:val="28"/>
-                            </w:rPr>
-                            <w:t>특</w:t>
-                          </w:r>
-                          <w:r>
-                            <w:rPr>
-                              <w:caps/>
-                              <w:color w:val="215968"/>
-                              <w:sz w:val="28"/>
-                              <w:szCs w:val="28"/>
-                            </w:rPr>
-                            <w:t>론</w:t>
-                          </w:r>
-                          <w:r>
-                            <w:rPr>
-                              <w:caps/>
-                              <w:rFonts w:hint="eastAsia"/>
-                              <w:color w:val="215968"/>
-                              <w:sz w:val="28"/>
-                              <w:szCs w:val="28"/>
-                            </w:rPr>
-                            <w:t xml:space="preserve"> t</w:t>
-                          </w:r>
-                          <w:r>
-                            <w:rPr>
-                              <w:caps/>
-                              <w:color w:val="215968"/>
-                              <w:sz w:val="28"/>
-                              <w:szCs w:val="28"/>
-                            </w:rPr>
-                            <w:t xml:space="preserve">erm project </w:t>
-                          </w:r>
-                          <w:r/>
-                        </w:p>
-                        <w:p>
-                          <w:pPr>
-                            <w:pStyle w:val="a5"/>
-                            <w:spacing w:after="40" w:before="80"/>
+                            <w:alias w:val="부제"/>
+                            <w:id w:val="-1527476879"/>
+                            <w:dataBinding w:prefixMappings="xmlns:ns0='http://purl.org/dc/elements/1.1/' xmlns:ns1='http://schemas.openxmlformats.org/package/2006/metadata/core-properties'" w:xpath="/ns1:coreProperties[1]/ns0:subject[1]" w:storeItemID="{6C3C8BC8-F283-45AE-878A-BAB7291924A1}"/>
+                            <w:text/>
+                          </w:sdtPr>
+                          <w:sdtEndPr/>
+                          <w:sdtContent>
+                            <w:p>
+                              <w:pPr>
+                                <w:pStyle w:val="a4"/>
+                                <w:spacing w:before="40" w:after="40"/>
+                                <w:rPr>
+                                  <w:caps/>
+                                  <w:color w:val="215968"/>
+                                  <w:sz w:val="28"/>
+                                  <w:szCs w:val="28"/>
+                                </w:rPr>
+                              </w:pPr>
+                              <w:proofErr w:type="spellStart"/>
+                              <w:r>
+                                <w:rPr>
+                                  <w:rFonts w:hint="eastAsia"/>
+                                  <w:caps/>
+                                  <w:color w:val="215968"/>
+                                  <w:sz w:val="28"/>
+                                  <w:szCs w:val="28"/>
+                                </w:rPr>
+                                <w:t>머신러닝</w:t>
+                              </w:r>
+                              <w:proofErr w:type="spellEnd"/>
+                              <w:r>
+                                <w:rPr>
+                                  <w:rFonts w:hint="eastAsia"/>
+                                  <w:caps/>
+                                  <w:color w:val="215968"/>
+                                  <w:sz w:val="28"/>
+                                  <w:szCs w:val="28"/>
+                                </w:rPr>
+                                <w:t xml:space="preserve"> 최신기술 </w:t>
+                              </w:r>
+                              <w:proofErr w:type="spellStart"/>
+                              <w:r>
+                                <w:rPr>
+                                  <w:rFonts w:hint="eastAsia"/>
+                                  <w:caps/>
+                                  <w:color w:val="215968"/>
+                                  <w:sz w:val="28"/>
+                                  <w:szCs w:val="28"/>
+                                </w:rPr>
+                                <w:t>특론</w:t>
+                              </w:r>
+                              <w:proofErr w:type="spellEnd"/>
+                              <w:r>
+                                <w:rPr>
+                                  <w:rFonts w:hint="eastAsia"/>
+                                  <w:caps/>
+                                  <w:color w:val="215968"/>
+                                  <w:sz w:val="28"/>
+                                  <w:szCs w:val="28"/>
+                                </w:rPr>
+                                <w:t xml:space="preserve"> term project</w:t>
+                              </w:r>
+                            </w:p>
+                          </w:sdtContent>
+                        </w:sdt>
+                        <w:sdt>
+                          <w:sdtPr>
                             <w:rPr>
                               <w:caps/>
                               <w:color w:val="4BACC6"/>
                               <w:sz w:val="24"/>
                               <w:szCs w:val="24"/>
                             </w:rPr>
-                          </w:pPr>
-                          <w:r/>
-                          <w:r>
-                            <w:rPr>
-                              <w:caps/>
-                              <w:color w:val="4BACC6"/>
-                              <w:sz w:val="24"/>
-                              <w:szCs w:val="24"/>
-                            </w:rPr>
-                            <w:t>M2018170</w:t>
-                          </w:r>
-                          <w:r>
-                            <w:rPr>
-                              <w:caps/>
-                              <w:rFonts w:hint="eastAsia"/>
-                              <w:color w:val="4BACC6"/>
-                              <w:sz w:val="24"/>
-                              <w:szCs w:val="24"/>
-                            </w:rPr>
-                            <w:t>김</w:t>
-                          </w:r>
-                          <w:r>
-                            <w:rPr>
-                              <w:caps/>
-                              <w:color w:val="4BACC6"/>
-                              <w:sz w:val="24"/>
-                              <w:szCs w:val="24"/>
-                            </w:rPr>
-                            <w:t>동훈</w:t>
-                          </w:r>
-                          <w:r>
-                            <w:rPr>
-                              <w:caps/>
-                              <w:lang w:eastAsia="ko-KR"/>
-                              <w:color w:val="4BACC6"/>
-                              <w:sz w:val="24"/>
-                              <w:szCs w:val="24"/>
-                              <w:rtl w:val="off"/>
-                            </w:rPr>
-                            <w:t xml:space="preserve">, </w:t>
-                          </w:r>
-                          <w:r>
-                            <w:rPr>
-                              <w:caps/>
-                              <w:color w:val="4BACC6"/>
-                              <w:sz w:val="24"/>
-                              <w:szCs w:val="24"/>
-                            </w:rPr>
-                            <w:t>M2018175</w:t>
-                          </w:r>
-                          <w:r>
-                            <w:rPr>
-                              <w:caps/>
-                              <w:rFonts w:hint="eastAsia"/>
-                              <w:color w:val="4BACC6"/>
-                              <w:sz w:val="24"/>
-                              <w:szCs w:val="24"/>
-                            </w:rPr>
-                            <w:t>이식</w:t>
-                          </w:r>
-                          <w:r/>
-                        </w:p>
+                            <w:alias w:val="만든 이"/>
+                            <w:id w:val="-1835754780"/>
+                            <w:showingPlcHdr/>
+                            <w:dataBinding w:prefixMappings="xmlns:ns0='http://purl.org/dc/elements/1.1/' xmlns:ns1='http://schemas.openxmlformats.org/package/2006/metadata/core-properties'" w:xpath="/ns1:coreProperties[1]/ns0:creator[1]" w:storeItemID="{6C3C8BC8-F283-45AE-878A-BAB7291924A1}"/>
+                            <w:text/>
+                          </w:sdtPr>
+                          <w:sdtEndPr/>
+                          <w:sdtContent>
+                            <w:p>
+                              <w:pPr>
+                                <w:pStyle w:val="a4"/>
+                                <w:spacing w:before="80" w:after="40"/>
+                                <w:rPr>
+                                  <w:caps/>
+                                  <w:color w:val="4BACC6"/>
+                                  <w:sz w:val="24"/>
+                                  <w:szCs w:val="24"/>
+                                </w:rPr>
+                              </w:pPr>
+                              <w:r>
+                                <w:rPr>
+                                  <w:caps/>
+                                  <w:color w:val="4BACC6"/>
+                                  <w:sz w:val="24"/>
+                                  <w:szCs w:val="24"/>
+                                </w:rPr>
+                                <w:t xml:space="preserve">     </w:t>
+                              </w:r>
+                            </w:p>
+                          </w:sdtContent>
+                        </w:sdt>
                       </w:txbxContent>
                     </v:textbox>
-                    <v:stroke joinstyle="round"/>
+                    <w10:wrap type="square" anchorx="margin" anchory="page"/>
                   </v:rect>
                 </w:pict>
               </mc:Fallback>
@@ -600,19 +445,30 @@
             <mc:AlternateContent>
               <mc:Choice Requires="wps">
                 <w:drawing>
-                  <wp:anchor distT="0" distB="0" distL="114300" distR="114300" behindDoc="0" locked="0" layoutInCell="1" simplePos="0" relativeHeight="251659264" allowOverlap="1" hidden="0">
+                  <wp:anchor distT="0" distB="0" distL="114300" distR="114300" simplePos="0" relativeHeight="251659264" behindDoc="0" locked="0" layoutInCell="1" hidden="0" allowOverlap="1">
                     <wp:simplePos x="0" y="0"/>
                     <wp:positionH relativeFrom="margin">
                       <wp:align>right</wp:align>
                     </wp:positionH>
-                    <wp:positionV relativeFrom="page">
-                      <wp14:pctPosVOffset>2300</wp14:pctPosVOffset>
-                    </wp:positionV>
+                    <mc:AlternateContent>
+                      <mc:Choice Requires="wp14">
+                        <wp:positionV relativeFrom="page">
+                          <wp14:pctPosVOffset>2300</wp14:pctPosVOffset>
+                        </wp:positionV>
+                      </mc:Choice>
+                      <mc:Fallback>
+                        <wp:positionV relativeFrom="page">
+                          <wp:posOffset>245745</wp:posOffset>
+                        </wp:positionV>
+                      </mc:Fallback>
+                    </mc:AlternateContent>
                     <wp:extent cx="594360" cy="987552"/>
                     <wp:effectExtent l="0" t="0" r="0" b="0"/>
                     <wp:wrapNone/>
-                    <wp:docPr id="1026" name="shape1026" hidden="0"/>
-                    <wp:cNvGraphicFramePr/>
+                    <wp:docPr id="1026" name="shape1026"/>
+                    <wp:cNvGraphicFramePr>
+                      <a:graphicFrameLocks xmlns:a="http://schemas.openxmlformats.org/drawingml/2006/main" noChangeAspect="1"/>
+                    </wp:cNvGraphicFramePr>
                     <a:graphic xmlns:a="http://schemas.openxmlformats.org/drawingml/2006/main">
                       <a:graphicData uri="http://schemas.microsoft.com/office/word/2010/wordprocessingShape">
                         <wps:wsp>
@@ -657,19 +513,20 @@
                                     <w:szCs w:val="24"/>
                                   </w:rPr>
                                   <w:alias w:val="연도"/>
-                                  <w:id w:val="-1"/>
+                                  <w:id w:val="1949201615"/>
                                   <w:dataBinding w:prefixMappings="xmlns:ns0='http://schemas.microsoft.com/office/2006/coverPageProps'" w:xpath="/ns0:CoverPageProperties[1]/ns0:PublishDate[1]" w:storeItemID="{55AF091B-3C7A-41E3-B477-F2FDAA23CFDA}"/>
-                                  <w:date>
+                                  <w:date w:fullDate="2018-06-11T00:00:00Z">
                                     <w:dateFormat w:val="yyyy"/>
                                     <w:lid w:val="ko-KR"/>
                                     <w:storeMappedDataAs w:val="dateTime"/>
                                     <w:calendar w:val="gregorian"/>
                                   </w:date>
                                 </w:sdtPr>
+                                <w:sdtEndPr/>
                                 <w:sdtContent>
                                   <w:p>
                                     <w:pPr>
-                                      <w:pStyle w:val="a5"/>
+                                      <w:pStyle w:val="a4"/>
                                       <w:jc w:val="right"/>
                                       <w:rPr>
                                         <w:color w:val="FFFFFF"/>
@@ -679,18 +536,12 @@
                                     </w:pPr>
                                     <w:r>
                                       <w:rPr>
-                                        <w:noProof/>
-                                      </w:rPr>
-                                    </w:r>
-                                    <w:r>
-                                      <w:rPr>
                                         <w:color w:val="FFFFFF"/>
                                         <w:sz w:val="24"/>
                                         <w:szCs w:val="24"/>
                                       </w:rPr>
                                       <w:t>2018</w:t>
                                     </w:r>
-                                    <w:r/>
                                   </w:p>
                                 </w:sdtContent>
                               </w:sdt>
@@ -752,32 +603,41 @@
           <w:r>
             <w:br w:type="page"/>
           </w:r>
-          <w:r/>
         </w:p>
       </w:sdtContent>
     </w:sdt>
     <w:p>
       <w:pPr>
-        <w:pStyle w:val="af1"/>
-        <w:ind w:leftChars="0"/>
+        <w:pStyle w:val="a3"/>
         <w:numPr>
           <w:ilvl w:val="0"/>
           <w:numId w:val="1"/>
         </w:numPr>
+        <w:ind w:leftChars="0"/>
       </w:pPr>
       <w:r>
         <w:rPr>
           <w:rFonts w:hint="eastAsia"/>
         </w:rPr>
-        <w:t>프로젝트 동기</w:t>
+        <w:lastRenderedPageBreak/>
+        <w:t>프로젝트</w:t>
+      </w:r>
+      <w:r>
+        <w:rPr>
+          <w:rFonts w:hint="eastAsia"/>
+        </w:rPr>
+        <w:t xml:space="preserve"> </w:t>
+      </w:r>
+      <w:r>
+        <w:rPr>
+          <w:rFonts w:hint="eastAsia"/>
+        </w:rPr>
+        <w:t>동기</w:t>
       </w:r>
     </w:p>
     <w:p>
       <w:pPr>
         <w:ind w:left="760"/>
-        <w:rPr>
-          <w:rFonts w:hint="eastAsia"/>
-        </w:rPr>
       </w:pPr>
       <w:r>
         <w:t xml:space="preserve">Packing </w:t>
@@ -786,7 +646,85 @@
         <w:rPr>
           <w:rFonts w:hint="eastAsia"/>
         </w:rPr>
-        <w:t xml:space="preserve">이란? 파일의 크기를 줄이는 목적 또는 리버스엔지니어링으로 </w:t>
+        <w:t>이란</w:t>
+      </w:r>
+      <w:r>
+        <w:rPr>
+          <w:rFonts w:hint="eastAsia"/>
+        </w:rPr>
+        <w:t xml:space="preserve">? </w:t>
+      </w:r>
+      <w:r>
+        <w:rPr>
+          <w:rFonts w:hint="eastAsia"/>
+        </w:rPr>
+        <w:t>파일의</w:t>
+      </w:r>
+      <w:r>
+        <w:rPr>
+          <w:rFonts w:hint="eastAsia"/>
+        </w:rPr>
+        <w:t xml:space="preserve"> </w:t>
+      </w:r>
+      <w:r>
+        <w:rPr>
+          <w:rFonts w:hint="eastAsia"/>
+        </w:rPr>
+        <w:t>크기를</w:t>
+      </w:r>
+      <w:r>
+        <w:rPr>
+          <w:rFonts w:hint="eastAsia"/>
+        </w:rPr>
+        <w:t xml:space="preserve"> </w:t>
+      </w:r>
+      <w:r>
+        <w:rPr>
+          <w:rFonts w:hint="eastAsia"/>
+        </w:rPr>
+        <w:t>줄이는</w:t>
+      </w:r>
+      <w:r>
+        <w:rPr>
+          <w:rFonts w:hint="eastAsia"/>
+        </w:rPr>
+        <w:t xml:space="preserve"> </w:t>
+      </w:r>
+      <w:r>
+        <w:rPr>
+          <w:rFonts w:hint="eastAsia"/>
+        </w:rPr>
+        <w:t>목적</w:t>
+      </w:r>
+      <w:r>
+        <w:rPr>
+          <w:rFonts w:hint="eastAsia"/>
+        </w:rPr>
+        <w:t xml:space="preserve"> </w:t>
+      </w:r>
+      <w:r>
+        <w:rPr>
+          <w:rFonts w:hint="eastAsia"/>
+        </w:rPr>
+        <w:t>또는</w:t>
+      </w:r>
+      <w:r>
+        <w:rPr>
+          <w:rFonts w:hint="eastAsia"/>
+        </w:rPr>
+        <w:t xml:space="preserve"> </w:t>
+      </w:r>
+      <w:r>
+        <w:rPr>
+          <w:rFonts w:hint="eastAsia"/>
+        </w:rPr>
+        <w:t>리버스엔지니어링으로</w:t>
+      </w:r>
+      <w:r>
+        <w:rPr>
+          <w:rFonts w:hint="eastAsia"/>
+        </w:rPr>
+        <w:t xml:space="preserve"> </w:t>
       </w:r>
       <w:r>
         <w:rPr>
@@ -798,7 +736,91 @@
         <w:rPr>
           <w:rFonts w:hint="eastAsia"/>
         </w:rPr>
-        <w:t xml:space="preserve"> 파일을 보호하는 것이다. 정상적인 소프트웨어뿐만 아니라 악성코드에도 </w:t>
+        <w:t xml:space="preserve"> </w:t>
+      </w:r>
+      <w:r>
+        <w:rPr>
+          <w:rFonts w:hint="eastAsia"/>
+        </w:rPr>
+        <w:t>파일을</w:t>
+      </w:r>
+      <w:r>
+        <w:rPr>
+          <w:rFonts w:hint="eastAsia"/>
+        </w:rPr>
+        <w:t xml:space="preserve"> </w:t>
+      </w:r>
+      <w:r>
+        <w:rPr>
+          <w:rFonts w:hint="eastAsia"/>
+        </w:rPr>
+        <w:t>보호하는</w:t>
+      </w:r>
+      <w:r>
+        <w:rPr>
+          <w:rFonts w:hint="eastAsia"/>
+        </w:rPr>
+        <w:t xml:space="preserve"> </w:t>
+      </w:r>
+      <w:r>
+        <w:rPr>
+          <w:rFonts w:hint="eastAsia"/>
+        </w:rPr>
+        <w:t>것이다</w:t>
+      </w:r>
+      <w:r>
+        <w:rPr>
+          <w:rFonts w:hint="eastAsia"/>
+        </w:rPr>
+        <w:t xml:space="preserve">. </w:t>
+      </w:r>
+      <w:r>
+        <w:rPr>
+          <w:rFonts w:hint="eastAsia"/>
+        </w:rPr>
+        <w:t>정상적인</w:t>
+      </w:r>
+      <w:r>
+        <w:rPr>
+          <w:rFonts w:hint="eastAsia"/>
+        </w:rPr>
+        <w:t xml:space="preserve"> </w:t>
+      </w:r>
+      <w:r>
+        <w:rPr>
+          <w:rFonts w:hint="eastAsia"/>
+        </w:rPr>
+        <w:t>소프트웨어뿐만</w:t>
+      </w:r>
+      <w:r>
+        <w:rPr>
+          <w:rFonts w:hint="eastAsia"/>
+        </w:rPr>
+        <w:t xml:space="preserve"> </w:t>
+      </w:r>
+      <w:r>
+        <w:rPr>
+          <w:rFonts w:hint="eastAsia"/>
+        </w:rPr>
+        <w:t>아니라</w:t>
+      </w:r>
+      <w:r>
+        <w:rPr>
+          <w:rFonts w:hint="eastAsia"/>
+        </w:rPr>
+        <w:t xml:space="preserve"> </w:t>
+      </w:r>
+      <w:r>
+        <w:rPr>
+          <w:rFonts w:hint="eastAsia"/>
+        </w:rPr>
+        <w:t>악성코드에도</w:t>
+      </w:r>
+      <w:r>
+        <w:rPr>
+          <w:rFonts w:hint="eastAsia"/>
+        </w:rPr>
+        <w:t xml:space="preserve"> </w:t>
       </w:r>
       <w:r>
         <w:t>packing</w:t>
@@ -807,7 +829,25 @@
         <w:rPr>
           <w:rFonts w:hint="eastAsia"/>
         </w:rPr>
-        <w:t xml:space="preserve">이 적용 </w:t>
+        <w:t>이</w:t>
+      </w:r>
+      <w:r>
+        <w:rPr>
+          <w:rFonts w:hint="eastAsia"/>
+        </w:rPr>
+        <w:t xml:space="preserve"> </w:t>
+      </w:r>
+      <w:r>
+        <w:rPr>
+          <w:rFonts w:hint="eastAsia"/>
+        </w:rPr>
+        <w:t>적용</w:t>
+      </w:r>
+      <w:r>
+        <w:rPr>
+          <w:rFonts w:hint="eastAsia"/>
+        </w:rPr>
+        <w:t xml:space="preserve"> </w:t>
       </w:r>
       <w:r>
         <w:rPr>
@@ -819,7 +859,127 @@
         <w:rPr>
           <w:rFonts w:hint="eastAsia"/>
         </w:rPr>
-        <w:t xml:space="preserve"> 있는 경우가 있기 때문에 악성코드를 정적 분석을 해야 되는 경우에는 </w:t>
+        <w:t xml:space="preserve"> </w:t>
+      </w:r>
+      <w:r>
+        <w:rPr>
+          <w:rFonts w:hint="eastAsia"/>
+        </w:rPr>
+        <w:t>있는</w:t>
+      </w:r>
+      <w:r>
+        <w:rPr>
+          <w:rFonts w:hint="eastAsia"/>
+        </w:rPr>
+        <w:t xml:space="preserve"> </w:t>
+      </w:r>
+      <w:r>
+        <w:rPr>
+          <w:rFonts w:hint="eastAsia"/>
+        </w:rPr>
+        <w:t>경우가</w:t>
+      </w:r>
+      <w:r>
+        <w:rPr>
+          <w:rFonts w:hint="eastAsia"/>
+        </w:rPr>
+        <w:t xml:space="preserve"> </w:t>
+      </w:r>
+      <w:r>
+        <w:rPr>
+          <w:rFonts w:hint="eastAsia"/>
+        </w:rPr>
+        <w:t>있기</w:t>
+      </w:r>
+      <w:r>
+        <w:rPr>
+          <w:rFonts w:hint="eastAsia"/>
+        </w:rPr>
+        <w:t xml:space="preserve"> </w:t>
+      </w:r>
+      <w:r>
+        <w:rPr>
+          <w:rFonts w:hint="eastAsia"/>
+        </w:rPr>
+        <w:t>때문에</w:t>
+      </w:r>
+      <w:r>
+        <w:rPr>
+          <w:rFonts w:hint="eastAsia"/>
+        </w:rPr>
+        <w:t xml:space="preserve"> </w:t>
+      </w:r>
+      <w:r>
+        <w:rPr>
+          <w:rFonts w:hint="eastAsia"/>
+        </w:rPr>
+        <w:t>악성코드를</w:t>
+      </w:r>
+      <w:r>
+        <w:rPr>
+          <w:rFonts w:hint="eastAsia"/>
+        </w:rPr>
+        <w:t xml:space="preserve"> </w:t>
+      </w:r>
+      <w:r>
+        <w:rPr>
+          <w:rFonts w:hint="eastAsia"/>
+        </w:rPr>
+        <w:t>정적</w:t>
+      </w:r>
+      <w:r>
+        <w:rPr>
+          <w:rFonts w:hint="eastAsia"/>
+        </w:rPr>
+        <w:t xml:space="preserve"> </w:t>
+      </w:r>
+      <w:r>
+        <w:rPr>
+          <w:rFonts w:hint="eastAsia"/>
+        </w:rPr>
+        <w:t>분석을</w:t>
+      </w:r>
+      <w:r>
+        <w:rPr>
+          <w:rFonts w:hint="eastAsia"/>
+        </w:rPr>
+        <w:t xml:space="preserve"> </w:t>
+      </w:r>
+      <w:r>
+        <w:rPr>
+          <w:rFonts w:hint="eastAsia"/>
+        </w:rPr>
+        <w:t>해야</w:t>
+      </w:r>
+      <w:r>
+        <w:rPr>
+          <w:rFonts w:hint="eastAsia"/>
+        </w:rPr>
+        <w:t xml:space="preserve"> </w:t>
+      </w:r>
+      <w:r>
+        <w:rPr>
+          <w:rFonts w:hint="eastAsia"/>
+        </w:rPr>
+        <w:t>되는</w:t>
+      </w:r>
+      <w:r>
+        <w:rPr>
+          <w:rFonts w:hint="eastAsia"/>
+        </w:rPr>
+        <w:t xml:space="preserve"> </w:t>
+      </w:r>
+      <w:r>
+        <w:rPr>
+          <w:rFonts w:hint="eastAsia"/>
+        </w:rPr>
+        <w:t>경우에는</w:t>
+      </w:r>
+      <w:r>
+        <w:rPr>
+          <w:rFonts w:hint="eastAsia"/>
+        </w:rPr>
+        <w:t xml:space="preserve"> </w:t>
       </w:r>
       <w:r>
         <w:t>packing</w:t>
@@ -828,28 +988,154 @@
         <w:rPr>
           <w:rFonts w:hint="eastAsia"/>
         </w:rPr>
-        <w:t xml:space="preserve">을 여부를 판단하는 것이 정적 분석에 도움을 줄 수 있다. </w:t>
+        <w:t>을</w:t>
+      </w:r>
+      <w:r>
+        <w:rPr>
+          <w:rFonts w:hint="eastAsia"/>
+        </w:rPr>
+        <w:t xml:space="preserve"> </w:t>
+      </w:r>
+      <w:r>
+        <w:rPr>
+          <w:rFonts w:hint="eastAsia"/>
+        </w:rPr>
+        <w:t>여부를</w:t>
+      </w:r>
+      <w:r>
+        <w:rPr>
+          <w:rFonts w:hint="eastAsia"/>
+        </w:rPr>
+        <w:t xml:space="preserve"> </w:t>
+      </w:r>
+      <w:r>
+        <w:rPr>
+          <w:rFonts w:hint="eastAsia"/>
+        </w:rPr>
+        <w:t>판단하는</w:t>
+      </w:r>
+      <w:r>
+        <w:rPr>
+          <w:rFonts w:hint="eastAsia"/>
+        </w:rPr>
+        <w:t xml:space="preserve"> </w:t>
+      </w:r>
+      <w:r>
+        <w:rPr>
+          <w:rFonts w:hint="eastAsia"/>
+        </w:rPr>
+        <w:t>것이</w:t>
+      </w:r>
+      <w:r>
+        <w:rPr>
+          <w:rFonts w:hint="eastAsia"/>
+        </w:rPr>
+        <w:t xml:space="preserve"> </w:t>
+      </w:r>
+      <w:r>
+        <w:rPr>
+          <w:rFonts w:hint="eastAsia"/>
+        </w:rPr>
+        <w:t>정적</w:t>
+      </w:r>
+      <w:r>
+        <w:rPr>
+          <w:rFonts w:hint="eastAsia"/>
+        </w:rPr>
+        <w:t xml:space="preserve"> </w:t>
+      </w:r>
+      <w:r>
+        <w:rPr>
+          <w:rFonts w:hint="eastAsia"/>
+        </w:rPr>
+        <w:t>분석에</w:t>
+      </w:r>
+      <w:r>
+        <w:rPr>
+          <w:rFonts w:hint="eastAsia"/>
+        </w:rPr>
+        <w:t xml:space="preserve"> </w:t>
+      </w:r>
+      <w:r>
+        <w:rPr>
+          <w:rFonts w:hint="eastAsia"/>
+        </w:rPr>
+        <w:t>도움을</w:t>
+      </w:r>
+      <w:r>
+        <w:rPr>
+          <w:rFonts w:hint="eastAsia"/>
+        </w:rPr>
+        <w:t xml:space="preserve"> </w:t>
+      </w:r>
+      <w:r>
+        <w:rPr>
+          <w:rFonts w:hint="eastAsia"/>
+        </w:rPr>
+        <w:t>줄</w:t>
+      </w:r>
+      <w:r>
+        <w:rPr>
+          <w:rFonts w:hint="eastAsia"/>
+        </w:rPr>
+        <w:t xml:space="preserve"> </w:t>
+      </w:r>
+      <w:r>
+        <w:rPr>
+          <w:rFonts w:hint="eastAsia"/>
+        </w:rPr>
+        <w:t>수</w:t>
+      </w:r>
+      <w:r>
+        <w:rPr>
+          <w:rFonts w:hint="eastAsia"/>
+        </w:rPr>
+        <w:t xml:space="preserve"> </w:t>
+      </w:r>
+      <w:r>
+        <w:rPr>
+          <w:rFonts w:hint="eastAsia"/>
+        </w:rPr>
+        <w:t>있다</w:t>
+      </w:r>
+      <w:r>
+        <w:rPr>
+          <w:rFonts w:hint="eastAsia"/>
+        </w:rPr>
+        <w:t xml:space="preserve">. </w:t>
       </w:r>
     </w:p>
     <w:p>
       <w:pPr>
-        <w:pStyle w:val="af1"/>
-        <w:ind w:leftChars="0"/>
+        <w:pStyle w:val="a3"/>
         <w:numPr>
           <w:ilvl w:val="0"/>
           <w:numId w:val="1"/>
         </w:numPr>
+        <w:ind w:leftChars="0"/>
       </w:pPr>
       <w:r>
         <w:rPr>
           <w:rFonts w:hint="eastAsia"/>
         </w:rPr>
-        <w:t>프로젝트 목적</w:t>
+        <w:t>프로젝트</w:t>
+      </w:r>
+      <w:r>
+        <w:rPr>
+          <w:rFonts w:hint="eastAsia"/>
+        </w:rPr>
+        <w:t xml:space="preserve"> </w:t>
+      </w:r>
+      <w:r>
+        <w:rPr>
+          <w:rFonts w:hint="eastAsia"/>
+        </w:rPr>
+        <w:t>목적</w:t>
       </w:r>
     </w:p>
     <w:p>
       <w:pPr>
-        <w:pStyle w:val="af1"/>
+        <w:pStyle w:val="a3"/>
         <w:ind w:leftChars="0" w:left="760"/>
       </w:pPr>
       <w:r>
@@ -865,7 +1151,13 @@
         <w:rPr>
           <w:rFonts w:hint="eastAsia"/>
         </w:rPr>
-        <w:t xml:space="preserve">들의 </w:t>
+        <w:t>들의</w:t>
+      </w:r>
+      <w:r>
+        <w:rPr>
+          <w:rFonts w:hint="eastAsia"/>
+        </w:rPr>
+        <w:t xml:space="preserve"> </w:t>
       </w:r>
       <w:r>
         <w:t>sign</w:t>
@@ -877,13 +1169,25 @@
         <w:t>a</w:t>
       </w:r>
       <w:r>
-        <w:t xml:space="preserve">ture를 </w:t>
-      </w:r>
-      <w:r>
-        <w:rPr>
-          <w:rFonts w:hint="eastAsia"/>
-        </w:rPr>
-        <w:t>탐지해서 p</w:t>
+        <w:t>ture</w:t>
+      </w:r>
+      <w:r>
+        <w:t>를</w:t>
+      </w:r>
+      <w:r>
+        <w:t xml:space="preserve"> </w:t>
+      </w:r>
+      <w:r>
+        <w:rPr>
+          <w:rFonts w:hint="eastAsia"/>
+        </w:rPr>
+        <w:t>탐지해서</w:t>
+      </w:r>
+      <w:r>
+        <w:rPr>
+          <w:rFonts w:hint="eastAsia"/>
+        </w:rPr>
+        <w:t xml:space="preserve"> p</w:t>
       </w:r>
       <w:r>
         <w:t xml:space="preserve">acking </w:t>
@@ -892,7 +1196,73 @@
         <w:rPr>
           <w:rFonts w:hint="eastAsia"/>
         </w:rPr>
-        <w:t xml:space="preserve">여부를 확인하는 프로그램들은 이전부터 존재는 하지만 </w:t>
+        <w:t>여부를</w:t>
+      </w:r>
+      <w:r>
+        <w:rPr>
+          <w:rFonts w:hint="eastAsia"/>
+        </w:rPr>
+        <w:t xml:space="preserve"> </w:t>
+      </w:r>
+      <w:r>
+        <w:rPr>
+          <w:rFonts w:hint="eastAsia"/>
+        </w:rPr>
+        <w:t>확인하는</w:t>
+      </w:r>
+      <w:r>
+        <w:rPr>
+          <w:rFonts w:hint="eastAsia"/>
+        </w:rPr>
+        <w:t xml:space="preserve"> </w:t>
+      </w:r>
+      <w:r>
+        <w:rPr>
+          <w:rFonts w:hint="eastAsia"/>
+        </w:rPr>
+        <w:t>프로그램들은</w:t>
+      </w:r>
+      <w:r>
+        <w:rPr>
+          <w:rFonts w:hint="eastAsia"/>
+        </w:rPr>
+        <w:t xml:space="preserve"> </w:t>
+      </w:r>
+      <w:r>
+        <w:rPr>
+          <w:rFonts w:hint="eastAsia"/>
+        </w:rPr>
+        <w:t>이전부터</w:t>
+      </w:r>
+      <w:r>
+        <w:rPr>
+          <w:rFonts w:hint="eastAsia"/>
+        </w:rPr>
+        <w:t xml:space="preserve"> </w:t>
+      </w:r>
+      <w:r>
+        <w:rPr>
+          <w:rFonts w:hint="eastAsia"/>
+        </w:rPr>
+        <w:t>존재는</w:t>
+      </w:r>
+      <w:r>
+        <w:rPr>
+          <w:rFonts w:hint="eastAsia"/>
+        </w:rPr>
+        <w:t xml:space="preserve"> </w:t>
+      </w:r>
+      <w:r>
+        <w:rPr>
+          <w:rFonts w:hint="eastAsia"/>
+        </w:rPr>
+        <w:t>하지만</w:t>
+      </w:r>
+      <w:r>
+        <w:rPr>
+          <w:rFonts w:hint="eastAsia"/>
+        </w:rPr>
+        <w:t xml:space="preserve"> </w:t>
       </w:r>
       <w:r>
         <w:t xml:space="preserve">signature </w:t>
@@ -901,7 +1271,73 @@
         <w:rPr>
           <w:rFonts w:hint="eastAsia"/>
         </w:rPr>
-        <w:t xml:space="preserve">기반의 탐지의 한계로 등록되어 있지 않은 </w:t>
+        <w:t>기반의</w:t>
+      </w:r>
+      <w:r>
+        <w:rPr>
+          <w:rFonts w:hint="eastAsia"/>
+        </w:rPr>
+        <w:t xml:space="preserve"> </w:t>
+      </w:r>
+      <w:r>
+        <w:rPr>
+          <w:rFonts w:hint="eastAsia"/>
+        </w:rPr>
+        <w:t>탐지의</w:t>
+      </w:r>
+      <w:r>
+        <w:rPr>
+          <w:rFonts w:hint="eastAsia"/>
+        </w:rPr>
+        <w:t xml:space="preserve"> </w:t>
+      </w:r>
+      <w:r>
+        <w:rPr>
+          <w:rFonts w:hint="eastAsia"/>
+        </w:rPr>
+        <w:t>한계로</w:t>
+      </w:r>
+      <w:r>
+        <w:rPr>
+          <w:rFonts w:hint="eastAsia"/>
+        </w:rPr>
+        <w:t xml:space="preserve"> </w:t>
+      </w:r>
+      <w:r>
+        <w:rPr>
+          <w:rFonts w:hint="eastAsia"/>
+        </w:rPr>
+        <w:t>등록되어</w:t>
+      </w:r>
+      <w:r>
+        <w:rPr>
+          <w:rFonts w:hint="eastAsia"/>
+        </w:rPr>
+        <w:t xml:space="preserve"> </w:t>
+      </w:r>
+      <w:r>
+        <w:rPr>
+          <w:rFonts w:hint="eastAsia"/>
+        </w:rPr>
+        <w:t>있지</w:t>
+      </w:r>
+      <w:r>
+        <w:rPr>
+          <w:rFonts w:hint="eastAsia"/>
+        </w:rPr>
+        <w:t xml:space="preserve"> </w:t>
+      </w:r>
+      <w:r>
+        <w:rPr>
+          <w:rFonts w:hint="eastAsia"/>
+        </w:rPr>
+        <w:t>않은</w:t>
+      </w:r>
+      <w:r>
+        <w:rPr>
+          <w:rFonts w:hint="eastAsia"/>
+        </w:rPr>
+        <w:t xml:space="preserve"> </w:t>
       </w:r>
       <w:r>
         <w:t>packer</w:t>
@@ -919,7 +1355,13 @@
         <w:rPr>
           <w:rFonts w:hint="eastAsia"/>
         </w:rPr>
-        <w:t xml:space="preserve">나 </w:t>
+        <w:t>나</w:t>
+      </w:r>
+      <w:r>
+        <w:rPr>
+          <w:rFonts w:hint="eastAsia"/>
+        </w:rPr>
+        <w:t xml:space="preserve"> </w:t>
       </w:r>
       <w:r>
         <w:t>signature</w:t>
@@ -928,7 +1370,49 @@
         <w:rPr>
           <w:rFonts w:hint="eastAsia"/>
         </w:rPr>
-        <w:t>를 뽑을 수 없는 p</w:t>
+        <w:t>를</w:t>
+      </w:r>
+      <w:r>
+        <w:rPr>
+          <w:rFonts w:hint="eastAsia"/>
+        </w:rPr>
+        <w:t xml:space="preserve"> </w:t>
+      </w:r>
+      <w:r>
+        <w:rPr>
+          <w:rFonts w:hint="eastAsia"/>
+        </w:rPr>
+        <w:t>뽑을</w:t>
+      </w:r>
+      <w:r>
+        <w:rPr>
+          <w:rFonts w:hint="eastAsia"/>
+        </w:rPr>
+        <w:t xml:space="preserve"> </w:t>
+      </w:r>
+      <w:r>
+        <w:rPr>
+          <w:rFonts w:hint="eastAsia"/>
+        </w:rPr>
+        <w:t>수</w:t>
+      </w:r>
+      <w:r>
+        <w:rPr>
+          <w:rFonts w:hint="eastAsia"/>
+        </w:rPr>
+        <w:t xml:space="preserve"> </w:t>
+      </w:r>
+      <w:r>
+        <w:rPr>
+          <w:rFonts w:hint="eastAsia"/>
+        </w:rPr>
+        <w:t>없는</w:t>
+      </w:r>
+      <w:r>
+        <w:rPr>
+          <w:rFonts w:hint="eastAsia"/>
+        </w:rPr>
+        <w:t xml:space="preserve"> p</w:t>
       </w:r>
       <w:r>
         <w:t>acker</w:t>
@@ -937,7 +1421,49 @@
         <w:rPr>
           <w:rFonts w:hint="eastAsia"/>
         </w:rPr>
-        <w:t>들은 탐지를 하지 못한다.</w:t>
+        <w:t>들은</w:t>
+      </w:r>
+      <w:r>
+        <w:rPr>
+          <w:rFonts w:hint="eastAsia"/>
+        </w:rPr>
+        <w:t xml:space="preserve"> </w:t>
+      </w:r>
+      <w:r>
+        <w:rPr>
+          <w:rFonts w:hint="eastAsia"/>
+        </w:rPr>
+        <w:t>탐지를</w:t>
+      </w:r>
+      <w:r>
+        <w:rPr>
+          <w:rFonts w:hint="eastAsia"/>
+        </w:rPr>
+        <w:t xml:space="preserve"> </w:t>
+      </w:r>
+      <w:r>
+        <w:rPr>
+          <w:rFonts w:hint="eastAsia"/>
+        </w:rPr>
+        <w:t>하지</w:t>
+      </w:r>
+      <w:r>
+        <w:rPr>
+          <w:rFonts w:hint="eastAsia"/>
+        </w:rPr>
+        <w:t xml:space="preserve"> </w:t>
+      </w:r>
+      <w:r>
+        <w:rPr>
+          <w:rFonts w:hint="eastAsia"/>
+        </w:rPr>
+        <w:t>못한다</w:t>
+      </w:r>
+      <w:r>
+        <w:rPr>
+          <w:rFonts w:hint="eastAsia"/>
+        </w:rPr>
+        <w:t>.</w:t>
       </w:r>
       <w:r>
         <w:t xml:space="preserve"> </w:t>
@@ -945,17 +1471,26 @@
     </w:p>
     <w:p>
       <w:pPr>
-        <w:pStyle w:val="af1"/>
+        <w:pStyle w:val="a3"/>
         <w:ind w:leftChars="0" w:left="760"/>
-        <w:rPr>
-          <w:rFonts w:hint="eastAsia"/>
-        </w:rPr>
       </w:pPr>
       <w:r>
         <w:rPr>
           <w:rFonts w:hint="eastAsia"/>
         </w:rPr>
-        <w:t>그렇기 때문에</w:t>
+        <w:t>그렇기</w:t>
+      </w:r>
+      <w:r>
+        <w:rPr>
+          <w:rFonts w:hint="eastAsia"/>
+        </w:rPr>
+        <w:t xml:space="preserve"> </w:t>
+      </w:r>
+      <w:r>
+        <w:rPr>
+          <w:rFonts w:hint="eastAsia"/>
+        </w:rPr>
+        <w:t>때문에</w:t>
       </w:r>
       <w:r>
         <w:t xml:space="preserve"> </w:t>
@@ -982,7 +1517,49 @@
         <w:rPr>
           <w:rFonts w:hint="eastAsia"/>
         </w:rPr>
-        <w:t xml:space="preserve">의 패킹에도 잘 작동하는 </w:t>
+        <w:t>의</w:t>
+      </w:r>
+      <w:r>
+        <w:rPr>
+          <w:rFonts w:hint="eastAsia"/>
+        </w:rPr>
+        <w:t xml:space="preserve"> </w:t>
+      </w:r>
+      <w:r>
+        <w:rPr>
+          <w:rFonts w:hint="eastAsia"/>
+        </w:rPr>
+        <w:t>패킹에도</w:t>
+      </w:r>
+      <w:r>
+        <w:rPr>
+          <w:rFonts w:hint="eastAsia"/>
+        </w:rPr>
+        <w:t xml:space="preserve"> </w:t>
+      </w:r>
+      <w:r>
+        <w:rPr>
+          <w:rFonts w:hint="eastAsia"/>
+        </w:rPr>
+        <w:t>잘</w:t>
+      </w:r>
+      <w:r>
+        <w:rPr>
+          <w:rFonts w:hint="eastAsia"/>
+        </w:rPr>
+        <w:t xml:space="preserve"> </w:t>
+      </w:r>
+      <w:r>
+        <w:rPr>
+          <w:rFonts w:hint="eastAsia"/>
+        </w:rPr>
+        <w:t>작동하는</w:t>
+      </w:r>
+      <w:r>
+        <w:rPr>
+          <w:rFonts w:hint="eastAsia"/>
+        </w:rPr>
+        <w:t xml:space="preserve"> </w:t>
       </w:r>
       <w:r>
         <w:t xml:space="preserve">packing </w:t>
@@ -991,7 +1568,49 @@
         <w:rPr>
           <w:rFonts w:hint="eastAsia"/>
         </w:rPr>
-        <w:t xml:space="preserve">탐지 프로그램을 만들기 위해서 </w:t>
+        <w:t>탐지</w:t>
+      </w:r>
+      <w:r>
+        <w:rPr>
+          <w:rFonts w:hint="eastAsia"/>
+        </w:rPr>
+        <w:t xml:space="preserve"> </w:t>
+      </w:r>
+      <w:r>
+        <w:rPr>
+          <w:rFonts w:hint="eastAsia"/>
+        </w:rPr>
+        <w:t>프로그램을</w:t>
+      </w:r>
+      <w:r>
+        <w:rPr>
+          <w:rFonts w:hint="eastAsia"/>
+        </w:rPr>
+        <w:t xml:space="preserve"> </w:t>
+      </w:r>
+      <w:r>
+        <w:rPr>
+          <w:rFonts w:hint="eastAsia"/>
+        </w:rPr>
+        <w:t>만들기</w:t>
+      </w:r>
+      <w:r>
+        <w:rPr>
+          <w:rFonts w:hint="eastAsia"/>
+        </w:rPr>
+        <w:t xml:space="preserve"> </w:t>
+      </w:r>
+      <w:r>
+        <w:rPr>
+          <w:rFonts w:hint="eastAsia"/>
+        </w:rPr>
+        <w:t>위해서</w:t>
+      </w:r>
+      <w:r>
+        <w:rPr>
+          <w:rFonts w:hint="eastAsia"/>
+        </w:rPr>
+        <w:t xml:space="preserve"> </w:t>
       </w:r>
       <w:r>
         <w:rPr>
@@ -1003,16 +1622,52 @@
         <w:rPr>
           <w:rFonts w:hint="eastAsia"/>
         </w:rPr>
-        <w:t xml:space="preserve"> 알고리즘을 사용하여</w:t>
-      </w:r>
-      <w:r>
-        <w:t xml:space="preserve"> 특정 </w:t>
-      </w:r>
-      <w:r>
-        <w:rPr>
-          <w:rFonts w:hint="eastAsia"/>
-        </w:rPr>
-        <w:t xml:space="preserve">파일의 </w:t>
+        <w:t xml:space="preserve"> </w:t>
+      </w:r>
+      <w:r>
+        <w:rPr>
+          <w:rFonts w:hint="eastAsia"/>
+        </w:rPr>
+        <w:t>알고리즘을</w:t>
+      </w:r>
+      <w:r>
+        <w:rPr>
+          <w:rFonts w:hint="eastAsia"/>
+        </w:rPr>
+        <w:t xml:space="preserve"> </w:t>
+      </w:r>
+      <w:r>
+        <w:rPr>
+          <w:rFonts w:hint="eastAsia"/>
+        </w:rPr>
+        <w:t>사</w:t>
+      </w:r>
+      <w:r>
+        <w:rPr>
+          <w:rFonts w:hint="eastAsia"/>
+        </w:rPr>
+        <w:t>용하여</w:t>
+      </w:r>
+      <w:r>
+        <w:t xml:space="preserve"> </w:t>
+      </w:r>
+      <w:r>
+        <w:t>특정</w:t>
+      </w:r>
+      <w:r>
+        <w:t xml:space="preserve"> </w:t>
+      </w:r>
+      <w:r>
+        <w:rPr>
+          <w:rFonts w:hint="eastAsia"/>
+        </w:rPr>
+        <w:t>파일의</w:t>
+      </w:r>
+      <w:r>
+        <w:rPr>
+          <w:rFonts w:hint="eastAsia"/>
+        </w:rPr>
+        <w:t xml:space="preserve"> </w:t>
       </w:r>
       <w:r>
         <w:t>packing</w:t>
@@ -1021,7 +1676,37 @@
         <w:rPr>
           <w:rFonts w:hint="eastAsia"/>
         </w:rPr>
-        <w:t>여부를 판단하려 한다.</w:t>
+        <w:t>여부를</w:t>
+      </w:r>
+      <w:r>
+        <w:rPr>
+          <w:rFonts w:hint="eastAsia"/>
+        </w:rPr>
+        <w:t xml:space="preserve"> </w:t>
+      </w:r>
+      <w:r>
+        <w:rPr>
+          <w:rFonts w:hint="eastAsia"/>
+        </w:rPr>
+        <w:t>판단하려</w:t>
+      </w:r>
+      <w:r>
+        <w:rPr>
+          <w:rFonts w:hint="eastAsia"/>
+        </w:rPr>
+        <w:t xml:space="preserve"> </w:t>
+      </w:r>
+      <w:r>
+        <w:rPr>
+          <w:rFonts w:hint="eastAsia"/>
+        </w:rPr>
+        <w:t>한다</w:t>
+      </w:r>
+      <w:r>
+        <w:rPr>
+          <w:rFonts w:hint="eastAsia"/>
+        </w:rPr>
+        <w:t>.</w:t>
       </w:r>
       <w:r>
         <w:t xml:space="preserve"> </w:t>
@@ -1029,39 +1714,63 @@
     </w:p>
     <w:p>
       <w:pPr>
-        <w:pStyle w:val="af1"/>
-        <w:ind w:leftChars="0"/>
+        <w:pStyle w:val="a3"/>
         <w:numPr>
           <w:ilvl w:val="0"/>
           <w:numId w:val="1"/>
         </w:numPr>
+        <w:ind w:leftChars="0"/>
       </w:pPr>
       <w:r>
         <w:rPr>
           <w:rFonts w:hint="eastAsia"/>
         </w:rPr>
-        <w:t>개발 내용</w:t>
+        <w:t>개발</w:t>
+      </w:r>
+      <w:r>
+        <w:rPr>
+          <w:rFonts w:hint="eastAsia"/>
+        </w:rPr>
+        <w:t xml:space="preserve"> </w:t>
+      </w:r>
+      <w:r>
+        <w:rPr>
+          <w:rFonts w:hint="eastAsia"/>
+        </w:rPr>
+        <w:t>내용</w:t>
       </w:r>
     </w:p>
     <w:p>
       <w:pPr>
-        <w:pStyle w:val="af1"/>
-        <w:ind w:leftChars="0"/>
+        <w:pStyle w:val="a3"/>
         <w:numPr>
           <w:ilvl w:val="0"/>
           <w:numId w:val="2"/>
         </w:numPr>
+        <w:ind w:leftChars="0"/>
       </w:pPr>
       <w:r>
         <w:rPr>
           <w:rFonts w:hint="eastAsia"/>
         </w:rPr>
-        <w:t>데이터 수집</w:t>
+        <w:t>데이터</w:t>
+      </w:r>
+      <w:r>
+        <w:rPr>
+          <w:rFonts w:hint="eastAsia"/>
+        </w:rPr>
+        <w:t xml:space="preserve"> </w:t>
+      </w:r>
+      <w:r>
+        <w:rPr>
+          <w:rFonts w:hint="eastAsia"/>
+        </w:rPr>
+        <w:t>수집</w:t>
       </w:r>
     </w:p>
     <w:p>
       <w:pPr>
-        <w:pStyle w:val="af1"/>
+        <w:pStyle w:val="a3"/>
         <w:ind w:leftChars="0" w:left="1120"/>
       </w:pPr>
       <w:r>
@@ -1071,7 +1780,13 @@
         <w:rPr>
           <w:rFonts w:hint="eastAsia"/>
         </w:rPr>
-        <w:t xml:space="preserve">기반으로 </w:t>
+        <w:t>기반으로</w:t>
+      </w:r>
+      <w:r>
+        <w:rPr>
+          <w:rFonts w:hint="eastAsia"/>
+        </w:rPr>
+        <w:t xml:space="preserve"> </w:t>
       </w:r>
       <w:r>
         <w:rPr>
@@ -1083,7 +1798,43 @@
         <w:rPr>
           <w:rFonts w:hint="eastAsia"/>
         </w:rPr>
-        <w:t xml:space="preserve"> 학습을 시키기 위해서 </w:t>
+        <w:t xml:space="preserve"> </w:t>
+      </w:r>
+      <w:r>
+        <w:rPr>
+          <w:rFonts w:hint="eastAsia"/>
+        </w:rPr>
+        <w:t>학습을</w:t>
+      </w:r>
+      <w:r>
+        <w:rPr>
+          <w:rFonts w:hint="eastAsia"/>
+        </w:rPr>
+        <w:t xml:space="preserve"> </w:t>
+      </w:r>
+      <w:r>
+        <w:rPr>
+          <w:rFonts w:hint="eastAsia"/>
+        </w:rPr>
+        <w:t>시키기</w:t>
+      </w:r>
+      <w:r>
+        <w:rPr>
+          <w:rFonts w:hint="eastAsia"/>
+        </w:rPr>
+        <w:t xml:space="preserve"> </w:t>
+      </w:r>
+      <w:r>
+        <w:rPr>
+          <w:rFonts w:hint="eastAsia"/>
+        </w:rPr>
+        <w:t>위해서</w:t>
+      </w:r>
+      <w:r>
+        <w:rPr>
+          <w:rFonts w:hint="eastAsia"/>
+        </w:rPr>
+        <w:t xml:space="preserve"> </w:t>
       </w:r>
       <w:r>
         <w:t>PE</w:t>
@@ -1092,7 +1843,13 @@
         <w:rPr>
           <w:rFonts w:hint="eastAsia"/>
         </w:rPr>
-        <w:t xml:space="preserve">파일중에서도 </w:t>
+        <w:t>파일중에서도</w:t>
+      </w:r>
+      <w:r>
+        <w:rPr>
+          <w:rFonts w:hint="eastAsia"/>
+        </w:rPr>
+        <w:t xml:space="preserve"> </w:t>
       </w:r>
       <w:r>
         <w:t xml:space="preserve">.exe </w:t>
@@ -1101,13 +1858,49 @@
         <w:rPr>
           <w:rFonts w:hint="eastAsia"/>
         </w:rPr>
-        <w:t xml:space="preserve">형식의 </w:t>
-      </w:r>
-      <w:r>
-        <w:rPr>
-          <w:rFonts w:hint="eastAsia"/>
-        </w:rPr>
-        <w:t>파일만을 수집을 하였다.</w:t>
+        <w:t>형식의</w:t>
+      </w:r>
+      <w:r>
+        <w:rPr>
+          <w:rFonts w:hint="eastAsia"/>
+        </w:rPr>
+        <w:t xml:space="preserve"> </w:t>
+      </w:r>
+      <w:r>
+        <w:rPr>
+          <w:rFonts w:hint="eastAsia"/>
+        </w:rPr>
+        <w:t>파일만을</w:t>
+      </w:r>
+      <w:r>
+        <w:rPr>
+          <w:rFonts w:hint="eastAsia"/>
+        </w:rPr>
+        <w:t xml:space="preserve"> </w:t>
+      </w:r>
+      <w:r>
+        <w:rPr>
+          <w:rFonts w:hint="eastAsia"/>
+        </w:rPr>
+        <w:t>수집을</w:t>
+      </w:r>
+      <w:r>
+        <w:rPr>
+          <w:rFonts w:hint="eastAsia"/>
+        </w:rPr>
+        <w:t xml:space="preserve"> </w:t>
+      </w:r>
+      <w:r>
+        <w:rPr>
+          <w:rFonts w:hint="eastAsia"/>
+        </w:rPr>
+        <w:t>하였다</w:t>
+      </w:r>
+      <w:r>
+        <w:rPr>
+          <w:rFonts w:hint="eastAsia"/>
+        </w:rPr>
+        <w:t>.</w:t>
       </w:r>
       <w:r>
         <w:t xml:space="preserve"> packing</w:t>
@@ -1116,7 +1909,55 @@
         <w:rPr>
           <w:rFonts w:hint="eastAsia"/>
         </w:rPr>
-        <w:t xml:space="preserve"> 할 것 이기 때문에 </w:t>
+        <w:t xml:space="preserve"> </w:t>
+      </w:r>
+      <w:r>
+        <w:rPr>
+          <w:rFonts w:hint="eastAsia"/>
+        </w:rPr>
+        <w:t>할</w:t>
+      </w:r>
+      <w:r>
+        <w:rPr>
+          <w:rFonts w:hint="eastAsia"/>
+        </w:rPr>
+        <w:t xml:space="preserve"> </w:t>
+      </w:r>
+      <w:r>
+        <w:rPr>
+          <w:rFonts w:hint="eastAsia"/>
+        </w:rPr>
+        <w:t>것</w:t>
+      </w:r>
+      <w:r>
+        <w:rPr>
+          <w:rFonts w:hint="eastAsia"/>
+        </w:rPr>
+        <w:t xml:space="preserve"> </w:t>
+      </w:r>
+      <w:r>
+        <w:rPr>
+          <w:rFonts w:hint="eastAsia"/>
+        </w:rPr>
+        <w:t>이기</w:t>
+      </w:r>
+      <w:r>
+        <w:rPr>
+          <w:rFonts w:hint="eastAsia"/>
+        </w:rPr>
+        <w:t xml:space="preserve"> </w:t>
+      </w:r>
+      <w:r>
+        <w:rPr>
+          <w:rFonts w:hint="eastAsia"/>
+        </w:rPr>
+        <w:t>때문에</w:t>
+      </w:r>
+      <w:r>
+        <w:rPr>
+          <w:rFonts w:hint="eastAsia"/>
+        </w:rPr>
+        <w:t xml:space="preserve"> </w:t>
       </w:r>
       <w:r>
         <w:rPr>
@@ -1128,7 +1969,31 @@
         <w:rPr>
           <w:rFonts w:hint="eastAsia"/>
         </w:rPr>
-        <w:t xml:space="preserve"> 데이터 약5</w:t>
+        <w:t xml:space="preserve"> </w:t>
+      </w:r>
+      <w:r>
+        <w:rPr>
+          <w:rFonts w:hint="eastAsia"/>
+        </w:rPr>
+        <w:t>데이터</w:t>
+      </w:r>
+      <w:r>
+        <w:rPr>
+          <w:rFonts w:hint="eastAsia"/>
+        </w:rPr>
+        <w:t xml:space="preserve"> </w:t>
+      </w:r>
+      <w:r>
+        <w:rPr>
+          <w:rFonts w:hint="eastAsia"/>
+        </w:rPr>
+        <w:t>약</w:t>
+      </w:r>
+      <w:r>
+        <w:rPr>
+          <w:rFonts w:hint="eastAsia"/>
+        </w:rPr>
+        <w:t>5</w:t>
       </w:r>
       <w:r>
         <w:t>0000</w:t>
@@ -1137,13 +2002,53 @@
         <w:rPr>
           <w:rFonts w:hint="eastAsia"/>
         </w:rPr>
-        <w:t xml:space="preserve">개와 패킹이 되지않은 데이터 </w:t>
-      </w:r>
-      <w:r>
-        <w:rPr>
-          <w:lang w:eastAsia="ko-KR"/>
-          <w:rFonts w:hint="eastAsia"/>
-          <w:rtl w:val="off"/>
+        <w:t>개와</w:t>
+      </w:r>
+      <w:r>
+        <w:rPr>
+          <w:rFonts w:hint="eastAsia"/>
+        </w:rPr>
+        <w:t xml:space="preserve"> </w:t>
+      </w:r>
+      <w:r>
+        <w:rPr>
+          <w:rFonts w:hint="eastAsia"/>
+        </w:rPr>
+        <w:t>패킹이</w:t>
+      </w:r>
+      <w:r>
+        <w:rPr>
+          <w:rFonts w:hint="eastAsia"/>
+        </w:rPr>
+        <w:t xml:space="preserve"> </w:t>
+      </w:r>
+      <w:r>
+        <w:rPr>
+          <w:rFonts w:hint="eastAsia"/>
+        </w:rPr>
+        <w:t>되지않은</w:t>
+      </w:r>
+      <w:r>
+        <w:rPr>
+          <w:rFonts w:hint="eastAsia"/>
+        </w:rPr>
+        <w:t xml:space="preserve"> </w:t>
+      </w:r>
+      <w:r>
+        <w:rPr>
+          <w:rFonts w:hint="eastAsia"/>
+        </w:rPr>
+        <w:t>데이터</w:t>
+      </w:r>
+      <w:r>
+        <w:rPr>
+          <w:rFonts w:hint="eastAsia"/>
+        </w:rPr>
+        <w:t xml:space="preserve"> </w:t>
+      </w:r>
+      <w:r>
+        <w:rPr>
+          <w:rFonts w:hint="eastAsia"/>
         </w:rPr>
         <w:t>5</w:t>
       </w:r>
@@ -1154,7 +2059,31 @@
         <w:rPr>
           <w:rFonts w:hint="eastAsia"/>
         </w:rPr>
-        <w:t>개를 수집을 하였다</w:t>
+        <w:t>개를</w:t>
+      </w:r>
+      <w:r>
+        <w:rPr>
+          <w:rFonts w:hint="eastAsia"/>
+        </w:rPr>
+        <w:t xml:space="preserve"> </w:t>
+      </w:r>
+      <w:r>
+        <w:rPr>
+          <w:rFonts w:hint="eastAsia"/>
+        </w:rPr>
+        <w:t>수집을</w:t>
+      </w:r>
+      <w:r>
+        <w:rPr>
+          <w:rFonts w:hint="eastAsia"/>
+        </w:rPr>
+        <w:t xml:space="preserve"> </w:t>
+      </w:r>
+      <w:r>
+        <w:rPr>
+          <w:rFonts w:hint="eastAsia"/>
+        </w:rPr>
+        <w:t>하였다</w:t>
       </w:r>
       <w:r>
         <w:t>.</w:t>
@@ -1162,24 +2091,207 @@
     </w:p>
     <w:p>
       <w:pPr>
-        <w:pStyle w:val="af1"/>
+        <w:pStyle w:val="a3"/>
         <w:ind w:leftChars="0" w:left="1120"/>
       </w:pPr>
       <w:r>
         <w:rPr>
           <w:rFonts w:hint="eastAsia"/>
         </w:rPr>
-        <w:t>패킹이 되지 않은 데이터 셋을</w:t>
-      </w:r>
-      <w:r>
-        <w:t xml:space="preserve"> </w:t>
-      </w:r>
-      <w:r>
-        <w:rPr>
-          <w:rFonts w:hint="eastAsia"/>
-        </w:rPr>
-        <w:t xml:space="preserve">수집을 하기 위해서 기존의 연구실에서 가지고 있는 악성코드 데이터 중 </w:t>
-      </w:r>
+        <w:t>패킹이</w:t>
+      </w:r>
+      <w:r>
+        <w:rPr>
+          <w:rFonts w:hint="eastAsia"/>
+        </w:rPr>
+        <w:t xml:space="preserve"> </w:t>
+      </w:r>
+      <w:r>
+        <w:rPr>
+          <w:rFonts w:hint="eastAsia"/>
+        </w:rPr>
+        <w:t>되지</w:t>
+      </w:r>
+      <w:r>
+        <w:rPr>
+          <w:rFonts w:hint="eastAsia"/>
+        </w:rPr>
+        <w:t xml:space="preserve"> </w:t>
+      </w:r>
+      <w:r>
+        <w:rPr>
+          <w:rFonts w:hint="eastAsia"/>
+        </w:rPr>
+        <w:t>않은</w:t>
+      </w:r>
+      <w:r>
+        <w:rPr>
+          <w:rFonts w:hint="eastAsia"/>
+        </w:rPr>
+        <w:t xml:space="preserve"> </w:t>
+      </w:r>
+      <w:r>
+        <w:rPr>
+          <w:rFonts w:hint="eastAsia"/>
+        </w:rPr>
+        <w:t>데이터</w:t>
+      </w:r>
+      <w:r>
+        <w:rPr>
+          <w:rFonts w:hint="eastAsia"/>
+        </w:rPr>
+        <w:t xml:space="preserve"> </w:t>
+      </w:r>
+      <w:r>
+        <w:rPr>
+          <w:rFonts w:hint="eastAsia"/>
+        </w:rPr>
+        <w:t>셋을</w:t>
+      </w:r>
+      <w:r>
+        <w:t xml:space="preserve"> </w:t>
+      </w:r>
+      <w:r>
+        <w:rPr>
+          <w:rFonts w:hint="eastAsia"/>
+        </w:rPr>
+        <w:t>수집을</w:t>
+      </w:r>
+      <w:r>
+        <w:rPr>
+          <w:rFonts w:hint="eastAsia"/>
+        </w:rPr>
+        <w:t xml:space="preserve"> </w:t>
+      </w:r>
+      <w:r>
+        <w:rPr>
+          <w:rFonts w:hint="eastAsia"/>
+        </w:rPr>
+        <w:t>하기</w:t>
+      </w:r>
+      <w:r>
+        <w:rPr>
+          <w:rFonts w:hint="eastAsia"/>
+        </w:rPr>
+        <w:t xml:space="preserve"> </w:t>
+      </w:r>
+      <w:r>
+        <w:rPr>
+          <w:rFonts w:hint="eastAsia"/>
+        </w:rPr>
+        <w:t>위해서</w:t>
+      </w:r>
+      <w:r>
+        <w:rPr>
+          <w:rFonts w:hint="eastAsia"/>
+        </w:rPr>
+        <w:t xml:space="preserve"> </w:t>
+      </w:r>
+      <w:r>
+        <w:rPr>
+          <w:rFonts w:hint="eastAsia"/>
+        </w:rPr>
+        <w:t>기존의</w:t>
+      </w:r>
+      <w:r>
+        <w:rPr>
+          <w:rFonts w:hint="eastAsia"/>
+        </w:rPr>
+        <w:t xml:space="preserve"> </w:t>
+      </w:r>
+      <w:r>
+        <w:rPr>
+          <w:rFonts w:hint="eastAsia"/>
+        </w:rPr>
+        <w:t>연구실에서</w:t>
+      </w:r>
+      <w:r>
+        <w:rPr>
+          <w:rFonts w:hint="eastAsia"/>
+        </w:rPr>
+        <w:t xml:space="preserve"> </w:t>
+      </w:r>
+      <w:r>
+        <w:rPr>
+          <w:rFonts w:hint="eastAsia"/>
+        </w:rPr>
+        <w:t>가지고</w:t>
+      </w:r>
+      <w:r>
+        <w:rPr>
+          <w:rFonts w:hint="eastAsia"/>
+        </w:rPr>
+        <w:t xml:space="preserve"> </w:t>
+      </w:r>
+      <w:r>
+        <w:rPr>
+          <w:rFonts w:hint="eastAsia"/>
+        </w:rPr>
+        <w:t>있는</w:t>
+      </w:r>
+      <w:r>
+        <w:rPr>
+          <w:rFonts w:hint="eastAsia"/>
+        </w:rPr>
+        <w:t xml:space="preserve"> </w:t>
+      </w:r>
+      <w:r>
+        <w:rPr>
+          <w:rFonts w:hint="eastAsia"/>
+        </w:rPr>
+        <w:t>악성코드</w:t>
+      </w:r>
+      <w:r>
+        <w:rPr>
+          <w:rFonts w:hint="eastAsia"/>
+        </w:rPr>
+        <w:t xml:space="preserve"> </w:t>
+      </w:r>
+      <w:r>
+        <w:rPr>
+          <w:rFonts w:hint="eastAsia"/>
+        </w:rPr>
+        <w:t>데이터</w:t>
+      </w:r>
+      <w:r>
+        <w:rPr>
+          <w:rFonts w:hint="eastAsia"/>
+        </w:rPr>
+        <w:t>(</w:t>
+      </w:r>
+      <w:proofErr w:type="spellStart"/>
+      <w:r>
+        <w:rPr>
+          <w:rFonts w:hint="eastAsia"/>
+        </w:rPr>
+        <w:t>virussign</w:t>
+      </w:r>
+      <w:proofErr w:type="spellEnd"/>
+      <w:r>
+        <w:rPr>
+          <w:rFonts w:hint="eastAsia"/>
+        </w:rPr>
+        <w:t>)</w:t>
+      </w:r>
+      <w:r>
+        <w:rPr>
+          <w:rFonts w:hint="eastAsia"/>
+        </w:rPr>
+        <w:t xml:space="preserve"> </w:t>
+      </w:r>
+      <w:r>
+        <w:rPr>
+          <w:rFonts w:hint="eastAsia"/>
+        </w:rPr>
+        <w:t>중</w:t>
+      </w:r>
+      <w:r>
+        <w:rPr>
+          <w:rFonts w:hint="eastAsia"/>
+        </w:rPr>
+        <w:t xml:space="preserve"> </w:t>
+      </w:r>
+      <w:proofErr w:type="spellStart"/>
       <w:r>
         <w:t>upx</w:t>
       </w:r>
@@ -1192,23 +2304,68 @@
       <w:r>
         <w:t>acker</w:t>
       </w:r>
-      <w:r>
-        <w:rPr>
-          <w:rFonts w:hint="eastAsia"/>
-        </w:rPr>
-        <w:t xml:space="preserve">로 수집이 </w:t>
-      </w:r>
+      <w:proofErr w:type="spellEnd"/>
+      <w:r>
+        <w:rPr>
+          <w:rFonts w:hint="eastAsia"/>
+        </w:rPr>
+        <w:t>로</w:t>
+      </w:r>
+      <w:r>
+        <w:rPr>
+          <w:rFonts w:hint="eastAsia"/>
+        </w:rPr>
+        <w:t xml:space="preserve"> </w:t>
+      </w:r>
+      <w:r>
+        <w:rPr>
+          <w:rFonts w:hint="eastAsia"/>
+        </w:rPr>
+        <w:t>수집이</w:t>
+      </w:r>
+      <w:r>
+        <w:rPr>
+          <w:rFonts w:hint="eastAsia"/>
+        </w:rPr>
+        <w:t xml:space="preserve"> </w:t>
+      </w:r>
+      <w:proofErr w:type="gramStart"/>
       <w:r>
         <w:rPr>
           <w:rFonts w:hint="eastAsia"/>
         </w:rPr>
         <w:t>되</w:t>
       </w:r>
-      <w:r>
-        <w:rPr>
-          <w:rFonts w:hint="eastAsia"/>
-        </w:rPr>
-        <w:t xml:space="preserve"> 있는 악성코드를 </w:t>
+      <w:proofErr w:type="gramEnd"/>
+      <w:r>
+        <w:rPr>
+          <w:rFonts w:hint="eastAsia"/>
+        </w:rPr>
+        <w:t xml:space="preserve"> </w:t>
+      </w:r>
+      <w:r>
+        <w:rPr>
+          <w:rFonts w:hint="eastAsia"/>
+        </w:rPr>
+        <w:t>있는</w:t>
+      </w:r>
+      <w:r>
+        <w:rPr>
+          <w:rFonts w:hint="eastAsia"/>
+        </w:rPr>
+        <w:t xml:space="preserve"> </w:t>
+      </w:r>
+      <w:r>
+        <w:rPr>
+          <w:rFonts w:hint="eastAsia"/>
+        </w:rPr>
+        <w:t>악성코드를</w:t>
+      </w:r>
+      <w:r>
+        <w:rPr>
+          <w:rFonts w:hint="eastAsia"/>
+        </w:rPr>
+        <w:t xml:space="preserve"> </w:t>
       </w:r>
       <w:r>
         <w:t xml:space="preserve">unpacking </w:t>
@@ -1217,13 +2374,53 @@
         <w:rPr>
           <w:rFonts w:hint="eastAsia"/>
         </w:rPr>
-        <w:t xml:space="preserve">시켜주었고 이것을 패킹이 안 </w:t>
-      </w:r>
-      <w:r>
-        <w:rPr>
-          <w:lang w:eastAsia="ko-KR"/>
-          <w:rFonts w:hint="eastAsia"/>
-          <w:rtl w:val="off"/>
+        <w:t>시켜주었고</w:t>
+      </w:r>
+      <w:r>
+        <w:rPr>
+          <w:rFonts w:hint="eastAsia"/>
+        </w:rPr>
+        <w:t xml:space="preserve"> </w:t>
+      </w:r>
+      <w:r>
+        <w:rPr>
+          <w:rFonts w:hint="eastAsia"/>
+        </w:rPr>
+        <w:t>이것을</w:t>
+      </w:r>
+      <w:r>
+        <w:rPr>
+          <w:rFonts w:hint="eastAsia"/>
+        </w:rPr>
+        <w:t xml:space="preserve"> </w:t>
+      </w:r>
+      <w:r>
+        <w:rPr>
+          <w:rFonts w:hint="eastAsia"/>
+        </w:rPr>
+        <w:t>패킹이</w:t>
+      </w:r>
+      <w:r>
+        <w:rPr>
+          <w:rFonts w:hint="eastAsia"/>
+        </w:rPr>
+        <w:t xml:space="preserve"> </w:t>
+      </w:r>
+      <w:r>
+        <w:rPr>
+          <w:rFonts w:hint="eastAsia"/>
+        </w:rPr>
+        <w:t>안</w:t>
+      </w:r>
+      <w:r>
+        <w:rPr>
+          <w:rFonts w:hint="eastAsia"/>
+        </w:rPr>
+        <w:t xml:space="preserve"> </w:t>
+      </w:r>
+      <w:r>
+        <w:rPr>
+          <w:rFonts w:hint="eastAsia"/>
         </w:rPr>
         <w:t>돼</w:t>
       </w:r>
@@ -1231,13 +2428,37 @@
         <w:rPr>
           <w:rFonts w:hint="eastAsia"/>
         </w:rPr>
-        <w:t xml:space="preserve"> 있는 데이터로써</w:t>
-      </w:r>
-      <w:r>
-        <w:rPr>
-          <w:rFonts w:hint="eastAsia"/>
-        </w:rPr>
-        <w:t xml:space="preserve"> 약</w:t>
+        <w:t xml:space="preserve"> </w:t>
+      </w:r>
+      <w:r>
+        <w:rPr>
+          <w:rFonts w:hint="eastAsia"/>
+        </w:rPr>
+        <w:t>있는</w:t>
+      </w:r>
+      <w:r>
+        <w:rPr>
+          <w:rFonts w:hint="eastAsia"/>
+        </w:rPr>
+        <w:t xml:space="preserve"> </w:t>
+      </w:r>
+      <w:r>
+        <w:rPr>
+          <w:rFonts w:hint="eastAsia"/>
+        </w:rPr>
+        <w:t>데이터로써</w:t>
+      </w:r>
+      <w:r>
+        <w:rPr>
+          <w:rFonts w:hint="eastAsia"/>
+        </w:rPr>
+        <w:t xml:space="preserve"> </w:t>
+      </w:r>
+      <w:r>
+        <w:rPr>
+          <w:rFonts w:hint="eastAsia"/>
+        </w:rPr>
+        <w:t>약</w:t>
       </w:r>
       <w:r>
         <w:t>50000</w:t>
@@ -1249,31 +2470,44 @@
         <w:t>개</w:t>
       </w:r>
       <w:r>
-        <w:t xml:space="preserve">를 </w:t>
-      </w:r>
-      <w:r>
-        <w:rPr>
-          <w:rFonts w:hint="eastAsia"/>
-        </w:rPr>
-        <w:t>수집하였다.</w:t>
+        <w:t>를</w:t>
+      </w:r>
+      <w:r>
+        <w:t xml:space="preserve"> </w:t>
+      </w:r>
+      <w:r>
+        <w:rPr>
+          <w:rFonts w:hint="eastAsia"/>
+        </w:rPr>
+        <w:t>수집하였다</w:t>
+      </w:r>
+      <w:r>
+        <w:rPr>
+          <w:rFonts w:hint="eastAsia"/>
+        </w:rPr>
+        <w:t>.</w:t>
       </w:r>
     </w:p>
     <w:p>
       <w:pPr>
-        <w:pStyle w:val="af1"/>
+        <w:pStyle w:val="a3"/>
         <w:ind w:leftChars="0" w:left="1120"/>
       </w:pPr>
       <w:r>
         <w:rPr>
           <w:rFonts w:hint="eastAsia"/>
         </w:rPr>
-        <w:t xml:space="preserve">패킹이 </w:t>
-      </w:r>
-      <w:r>
-        <w:rPr>
-          <w:lang w:eastAsia="ko-KR"/>
-          <w:rFonts w:hint="eastAsia"/>
-          <w:rtl w:val="off"/>
+        <w:t>패킹이</w:t>
+      </w:r>
+      <w:r>
+        <w:rPr>
+          <w:rFonts w:hint="eastAsia"/>
+        </w:rPr>
+        <w:t xml:space="preserve"> </w:t>
+      </w:r>
+      <w:r>
+        <w:rPr>
+          <w:rFonts w:hint="eastAsia"/>
         </w:rPr>
         <w:t>돼</w:t>
       </w:r>
@@ -1281,7 +2515,151 @@
         <w:rPr>
           <w:rFonts w:hint="eastAsia"/>
         </w:rPr>
-        <w:t xml:space="preserve"> 있는 데이터 셋은 전 단계에서 얻은 패킹이 안되 있는 데이터 셋에서 각종 </w:t>
+        <w:t xml:space="preserve"> </w:t>
+      </w:r>
+      <w:r>
+        <w:rPr>
+          <w:rFonts w:hint="eastAsia"/>
+        </w:rPr>
+        <w:t>있는</w:t>
+      </w:r>
+      <w:r>
+        <w:rPr>
+          <w:rFonts w:hint="eastAsia"/>
+        </w:rPr>
+        <w:t xml:space="preserve"> </w:t>
+      </w:r>
+      <w:r>
+        <w:rPr>
+          <w:rFonts w:hint="eastAsia"/>
+        </w:rPr>
+        <w:t>데이터</w:t>
+      </w:r>
+      <w:r>
+        <w:rPr>
+          <w:rFonts w:hint="eastAsia"/>
+        </w:rPr>
+        <w:t xml:space="preserve"> </w:t>
+      </w:r>
+      <w:r>
+        <w:rPr>
+          <w:rFonts w:hint="eastAsia"/>
+        </w:rPr>
+        <w:t>셋은</w:t>
+      </w:r>
+      <w:r>
+        <w:rPr>
+          <w:rFonts w:hint="eastAsia"/>
+        </w:rPr>
+        <w:t xml:space="preserve"> </w:t>
+      </w:r>
+      <w:r>
+        <w:rPr>
+          <w:rFonts w:hint="eastAsia"/>
+        </w:rPr>
+        <w:t>전</w:t>
+      </w:r>
+      <w:r>
+        <w:rPr>
+          <w:rFonts w:hint="eastAsia"/>
+        </w:rPr>
+        <w:t xml:space="preserve"> </w:t>
+      </w:r>
+      <w:r>
+        <w:rPr>
+          <w:rFonts w:hint="eastAsia"/>
+        </w:rPr>
+        <w:t>단계에서</w:t>
+      </w:r>
+      <w:r>
+        <w:rPr>
+          <w:rFonts w:hint="eastAsia"/>
+        </w:rPr>
+        <w:t xml:space="preserve"> </w:t>
+      </w:r>
+      <w:r>
+        <w:rPr>
+          <w:rFonts w:hint="eastAsia"/>
+        </w:rPr>
+        <w:t>얻은</w:t>
+      </w:r>
+      <w:r>
+        <w:rPr>
+          <w:rFonts w:hint="eastAsia"/>
+        </w:rPr>
+        <w:t xml:space="preserve"> </w:t>
+      </w:r>
+      <w:r>
+        <w:rPr>
+          <w:rFonts w:hint="eastAsia"/>
+        </w:rPr>
+        <w:t>패킹이</w:t>
+      </w:r>
+      <w:r>
+        <w:rPr>
+          <w:rFonts w:hint="eastAsia"/>
+        </w:rPr>
+        <w:t xml:space="preserve"> </w:t>
+      </w:r>
+      <w:r>
+        <w:rPr>
+          <w:rFonts w:hint="eastAsia"/>
+        </w:rPr>
+        <w:t>안되</w:t>
+      </w:r>
+      <w:r>
+        <w:rPr>
+          <w:rFonts w:hint="eastAsia"/>
+        </w:rPr>
+        <w:t xml:space="preserve"> </w:t>
+      </w:r>
+      <w:r>
+        <w:rPr>
+          <w:rFonts w:hint="eastAsia"/>
+        </w:rPr>
+        <w:t>있는</w:t>
+      </w:r>
+      <w:r>
+        <w:rPr>
+          <w:rFonts w:hint="eastAsia"/>
+        </w:rPr>
+        <w:t xml:space="preserve"> </w:t>
+      </w:r>
+      <w:r>
+        <w:rPr>
+          <w:rFonts w:hint="eastAsia"/>
+        </w:rPr>
+        <w:t>데이터</w:t>
+      </w:r>
+      <w:r>
+        <w:rPr>
+          <w:rFonts w:hint="eastAsia"/>
+        </w:rPr>
+        <w:t xml:space="preserve"> </w:t>
+      </w:r>
+      <w:r>
+        <w:rPr>
+          <w:rFonts w:hint="eastAsia"/>
+        </w:rPr>
+        <w:t>셋에서</w:t>
+      </w:r>
+      <w:r>
+        <w:rPr>
+          <w:rFonts w:hint="eastAsia"/>
+        </w:rPr>
+        <w:t xml:space="preserve"> </w:t>
+      </w:r>
+      <w:r>
+        <w:rPr>
+          <w:rFonts w:hint="eastAsia"/>
+        </w:rPr>
+        <w:t>각종</w:t>
+      </w:r>
+      <w:r>
+        <w:rPr>
+          <w:rFonts w:hint="eastAsia"/>
+        </w:rPr>
+        <w:t xml:space="preserve"> </w:t>
       </w:r>
       <w:r>
         <w:rPr>
@@ -1293,7 +2671,43 @@
         <w:rPr>
           <w:rFonts w:hint="eastAsia"/>
         </w:rPr>
-        <w:t xml:space="preserve"> 다시 패킹을 하여 </w:t>
+        <w:t xml:space="preserve"> </w:t>
+      </w:r>
+      <w:r>
+        <w:rPr>
+          <w:rFonts w:hint="eastAsia"/>
+        </w:rPr>
+        <w:t>다시</w:t>
+      </w:r>
+      <w:r>
+        <w:rPr>
+          <w:rFonts w:hint="eastAsia"/>
+        </w:rPr>
+        <w:t xml:space="preserve"> </w:t>
+      </w:r>
+      <w:r>
+        <w:rPr>
+          <w:rFonts w:hint="eastAsia"/>
+        </w:rPr>
+        <w:t>패킹을</w:t>
+      </w:r>
+      <w:r>
+        <w:rPr>
+          <w:rFonts w:hint="eastAsia"/>
+        </w:rPr>
+        <w:t xml:space="preserve"> </w:t>
+      </w:r>
+      <w:r>
+        <w:rPr>
+          <w:rFonts w:hint="eastAsia"/>
+        </w:rPr>
+        <w:t>하여</w:t>
+      </w:r>
+      <w:r>
+        <w:rPr>
+          <w:rFonts w:hint="eastAsia"/>
+        </w:rPr>
+        <w:t xml:space="preserve"> </w:t>
       </w:r>
       <w:r>
         <w:t>50000</w:t>
@@ -1311,7 +2725,25 @@
         <w:rPr>
           <w:rFonts w:hint="eastAsia"/>
         </w:rPr>
-        <w:t xml:space="preserve">데이터를 수집하였다. </w:t>
+        <w:t>데이터를</w:t>
+      </w:r>
+      <w:r>
+        <w:rPr>
+          <w:rFonts w:hint="eastAsia"/>
+        </w:rPr>
+        <w:t xml:space="preserve"> </w:t>
+      </w:r>
+      <w:r>
+        <w:rPr>
+          <w:rFonts w:hint="eastAsia"/>
+        </w:rPr>
+        <w:t>수집하였다</w:t>
+      </w:r>
+      <w:r>
+        <w:rPr>
+          <w:rFonts w:hint="eastAsia"/>
+        </w:rPr>
+        <w:t xml:space="preserve">. </w:t>
       </w:r>
       <w:r>
         <w:t xml:space="preserve"> </w:t>
@@ -1325,23 +2757,35 @@
     </w:p>
     <w:p>
       <w:pPr>
-        <w:pStyle w:val="af1"/>
-        <w:ind w:leftChars="0"/>
+        <w:pStyle w:val="a3"/>
         <w:numPr>
           <w:ilvl w:val="0"/>
           <w:numId w:val="2"/>
         </w:numPr>
+        <w:ind w:leftChars="0"/>
       </w:pPr>
       <w:r>
         <w:rPr>
           <w:rFonts w:hint="eastAsia"/>
         </w:rPr>
-        <w:t>데이터 가공</w:t>
+        <w:t>데이터</w:t>
+      </w:r>
+      <w:r>
+        <w:rPr>
+          <w:rFonts w:hint="eastAsia"/>
+        </w:rPr>
+        <w:t xml:space="preserve"> </w:t>
+      </w:r>
+      <w:r>
+        <w:rPr>
+          <w:rFonts w:hint="eastAsia"/>
+        </w:rPr>
+        <w:t>가공</w:t>
       </w:r>
     </w:p>
     <w:p>
       <w:pPr>
-        <w:pStyle w:val="af1"/>
+        <w:pStyle w:val="a3"/>
         <w:ind w:leftChars="0" w:left="1120"/>
       </w:pPr>
       <w:r>
@@ -1357,7 +2801,55 @@
         <w:rPr>
           <w:rFonts w:hint="eastAsia"/>
         </w:rPr>
-        <w:t>를 사용하기 위해서는 고정된 크기</w:t>
+        <w:t>를</w:t>
+      </w:r>
+      <w:r>
+        <w:rPr>
+          <w:rFonts w:hint="eastAsia"/>
+        </w:rPr>
+        <w:t xml:space="preserve"> </w:t>
+      </w:r>
+      <w:r>
+        <w:rPr>
+          <w:rFonts w:hint="eastAsia"/>
+        </w:rPr>
+        <w:t>사용하기</w:t>
+      </w:r>
+      <w:r>
+        <w:rPr>
+          <w:rFonts w:hint="eastAsia"/>
+        </w:rPr>
+        <w:t xml:space="preserve"> </w:t>
+      </w:r>
+      <w:r>
+        <w:rPr>
+          <w:rFonts w:hint="eastAsia"/>
+        </w:rPr>
+        <w:t>위해서는</w:t>
+      </w:r>
+      <w:r>
+        <w:rPr>
+          <w:rFonts w:hint="eastAsia"/>
+        </w:rPr>
+        <w:t xml:space="preserve"> </w:t>
+      </w:r>
+      <w:r>
+        <w:rPr>
+          <w:rFonts w:hint="eastAsia"/>
+        </w:rPr>
+        <w:t>고정된</w:t>
+      </w:r>
+      <w:r>
+        <w:rPr>
+          <w:rFonts w:hint="eastAsia"/>
+        </w:rPr>
+        <w:t xml:space="preserve"> </w:t>
+      </w:r>
+      <w:r>
+        <w:rPr>
+          <w:rFonts w:hint="eastAsia"/>
+        </w:rPr>
+        <w:t>크기</w:t>
       </w:r>
       <w:r>
         <w:rPr>
@@ -1366,22 +2858,124 @@
         <w:t>(</w:t>
       </w:r>
       <w:r>
-        <w:t>512bit)</w:t>
-      </w:r>
-      <w:r>
-        <w:rPr>
-          <w:rFonts w:hint="eastAsia"/>
-        </w:rPr>
-        <w:t>의 벡터로 변환을 해주어야 한다.</w:t>
-      </w:r>
-      <w:r>
-        <w:t xml:space="preserve"> </w:t>
-      </w:r>
-      <w:r>
-        <w:rPr>
-          <w:rFonts w:hint="eastAsia"/>
-        </w:rPr>
-        <w:t xml:space="preserve">이를 위하여 파일들의 </w:t>
+        <w:t>512b</w:t>
+      </w:r>
+      <w:r>
+        <w:rPr>
+          <w:rFonts w:hint="eastAsia"/>
+        </w:rPr>
+        <w:t>y</w:t>
+      </w:r>
+      <w:r>
+        <w:t>t</w:t>
+      </w:r>
+      <w:r>
+        <w:rPr>
+          <w:rFonts w:hint="eastAsia"/>
+        </w:rPr>
+        <w:t>e</w:t>
+      </w:r>
+      <w:r>
+        <w:t>)</w:t>
+      </w:r>
+      <w:r>
+        <w:rPr>
+          <w:rFonts w:hint="eastAsia"/>
+        </w:rPr>
+        <w:t>의</w:t>
+      </w:r>
+      <w:r>
+        <w:rPr>
+          <w:rFonts w:hint="eastAsia"/>
+        </w:rPr>
+        <w:t xml:space="preserve"> </w:t>
+      </w:r>
+      <w:r>
+        <w:rPr>
+          <w:rFonts w:hint="eastAsia"/>
+        </w:rPr>
+        <w:t>벡터로</w:t>
+      </w:r>
+      <w:r>
+        <w:rPr>
+          <w:rFonts w:hint="eastAsia"/>
+        </w:rPr>
+        <w:t xml:space="preserve"> </w:t>
+      </w:r>
+      <w:r>
+        <w:rPr>
+          <w:rFonts w:hint="eastAsia"/>
+        </w:rPr>
+        <w:t>변환을</w:t>
+      </w:r>
+      <w:r>
+        <w:rPr>
+          <w:rFonts w:hint="eastAsia"/>
+        </w:rPr>
+        <w:t xml:space="preserve"> </w:t>
+      </w:r>
+      <w:r>
+        <w:rPr>
+          <w:rFonts w:hint="eastAsia"/>
+        </w:rPr>
+        <w:t>해주어야</w:t>
+      </w:r>
+      <w:r>
+        <w:rPr>
+          <w:rFonts w:hint="eastAsia"/>
+        </w:rPr>
+        <w:t xml:space="preserve"> </w:t>
+      </w:r>
+      <w:r>
+        <w:rPr>
+          <w:rFonts w:hint="eastAsia"/>
+        </w:rPr>
+        <w:t>한다</w:t>
+      </w:r>
+      <w:r>
+        <w:rPr>
+          <w:rFonts w:hint="eastAsia"/>
+        </w:rPr>
+        <w:t>.</w:t>
+      </w:r>
+      <w:r>
+        <w:t xml:space="preserve"> </w:t>
+      </w:r>
+      <w:r>
+        <w:rPr>
+          <w:rFonts w:hint="eastAsia"/>
+        </w:rPr>
+        <w:t>이를</w:t>
+      </w:r>
+      <w:r>
+        <w:rPr>
+          <w:rFonts w:hint="eastAsia"/>
+        </w:rPr>
+        <w:t xml:space="preserve"> </w:t>
+      </w:r>
+      <w:r>
+        <w:rPr>
+          <w:rFonts w:hint="eastAsia"/>
+        </w:rPr>
+        <w:t>위하여</w:t>
+      </w:r>
+      <w:r>
+        <w:rPr>
+          <w:rFonts w:hint="eastAsia"/>
+        </w:rPr>
+        <w:t xml:space="preserve"> </w:t>
+      </w:r>
+      <w:r>
+        <w:rPr>
+          <w:rFonts w:hint="eastAsia"/>
+        </w:rPr>
+        <w:t>파일들의</w:t>
+      </w:r>
+      <w:r>
+        <w:rPr>
+          <w:rFonts w:hint="eastAsia"/>
+        </w:rPr>
+        <w:t xml:space="preserve"> </w:t>
       </w:r>
       <w:r>
         <w:t>feature</w:t>
@@ -1390,16 +2984,58 @@
         <w:rPr>
           <w:rFonts w:hint="eastAsia"/>
         </w:rPr>
-        <w:t>를 추출해</w:t>
-      </w:r>
-      <w:r>
-        <w:t xml:space="preserve"> </w:t>
-      </w:r>
-      <w:r>
-        <w:rPr>
-          <w:rFonts w:hint="eastAsia"/>
-        </w:rPr>
-        <w:t>주는 작업이 필요하다.</w:t>
+        <w:t>를</w:t>
+      </w:r>
+      <w:r>
+        <w:rPr>
+          <w:rFonts w:hint="eastAsia"/>
+        </w:rPr>
+        <w:t xml:space="preserve"> </w:t>
+      </w:r>
+      <w:r>
+        <w:rPr>
+          <w:rFonts w:hint="eastAsia"/>
+        </w:rPr>
+        <w:t>추출해</w:t>
+      </w:r>
+      <w:r>
+        <w:t xml:space="preserve"> </w:t>
+      </w:r>
+      <w:r>
+        <w:rPr>
+          <w:rFonts w:hint="eastAsia"/>
+        </w:rPr>
+        <w:t>주는</w:t>
+      </w:r>
+      <w:r>
+        <w:rPr>
+          <w:rFonts w:hint="eastAsia"/>
+        </w:rPr>
+        <w:t xml:space="preserve"> </w:t>
+      </w:r>
+      <w:r>
+        <w:rPr>
+          <w:rFonts w:hint="eastAsia"/>
+        </w:rPr>
+        <w:t>작업이</w:t>
+      </w:r>
+      <w:r>
+        <w:rPr>
+          <w:rFonts w:hint="eastAsia"/>
+        </w:rPr>
+        <w:t xml:space="preserve"> </w:t>
+      </w:r>
+      <w:r>
+        <w:rPr>
+          <w:rFonts w:hint="eastAsia"/>
+        </w:rPr>
+        <w:t>필요하다</w:t>
+      </w:r>
+      <w:r>
+        <w:rPr>
+          <w:rFonts w:hint="eastAsia"/>
+        </w:rPr>
+        <w:t>.</w:t>
       </w:r>
       <w:r>
         <w:t xml:space="preserve"> </w:t>
@@ -1407,32 +3043,35 @@
     </w:p>
     <w:p>
       <w:pPr>
-        <w:pStyle w:val="af1"/>
+        <w:pStyle w:val="a3"/>
         <w:ind w:leftChars="0" w:left="1120"/>
       </w:pPr>
       <w:r>
         <w:rPr>
           <w:rFonts w:hint="eastAsia"/>
         </w:rPr>
-        <w:t xml:space="preserve">우선 </w:t>
-      </w:r>
-      <w:r>
-        <w:rPr>
-          <w:rFonts w:hint="eastAsia"/>
-        </w:rPr>
-        <w:t>i</w:t>
-      </w:r>
-      <w:r>
-        <w:t>da</w:t>
-      </w:r>
-      <w:r>
-        <w:t xml:space="preserve"> pro </w:t>
-      </w:r>
-      <w:r>
-        <w:rPr>
-          <w:rFonts w:hint="eastAsia"/>
-        </w:rPr>
-        <w:t xml:space="preserve">라는 </w:t>
+        <w:t>우선</w:t>
+      </w:r>
+      <w:r>
+        <w:rPr>
+          <w:rFonts w:hint="eastAsia"/>
+        </w:rPr>
+        <w:t xml:space="preserve"> i</w:t>
+      </w:r>
+      <w:r>
+        <w:t xml:space="preserve">da pro </w:t>
+      </w:r>
+      <w:r>
+        <w:rPr>
+          <w:rFonts w:hint="eastAsia"/>
+        </w:rPr>
+        <w:t>라는</w:t>
+      </w:r>
+      <w:r>
+        <w:rPr>
+          <w:rFonts w:hint="eastAsia"/>
+        </w:rPr>
+        <w:t xml:space="preserve"> </w:t>
       </w:r>
       <w:r>
         <w:t xml:space="preserve">disassemble </w:t>
@@ -1441,7 +3080,37 @@
         <w:rPr>
           <w:rFonts w:hint="eastAsia"/>
         </w:rPr>
-        <w:t xml:space="preserve">툴을 이용하여 파일들의 </w:t>
+        <w:t>툴을</w:t>
+      </w:r>
+      <w:r>
+        <w:rPr>
+          <w:rFonts w:hint="eastAsia"/>
+        </w:rPr>
+        <w:t xml:space="preserve"> </w:t>
+      </w:r>
+      <w:r>
+        <w:rPr>
+          <w:rFonts w:hint="eastAsia"/>
+        </w:rPr>
+        <w:t>이용하여</w:t>
+      </w:r>
+      <w:r>
+        <w:rPr>
+          <w:rFonts w:hint="eastAsia"/>
+        </w:rPr>
+        <w:t xml:space="preserve"> </w:t>
+      </w:r>
+      <w:r>
+        <w:rPr>
+          <w:rFonts w:hint="eastAsia"/>
+        </w:rPr>
+        <w:t>파일들의</w:t>
+      </w:r>
+      <w:r>
+        <w:rPr>
+          <w:rFonts w:hint="eastAsia"/>
+        </w:rPr>
+        <w:t xml:space="preserve"> </w:t>
       </w:r>
       <w:r>
         <w:t>opcode</w:t>
@@ -1450,7 +3119,13 @@
         <w:rPr>
           <w:rFonts w:hint="eastAsia"/>
         </w:rPr>
-        <w:t xml:space="preserve">중 </w:t>
+        <w:t>중</w:t>
+      </w:r>
+      <w:r>
+        <w:rPr>
+          <w:rFonts w:hint="eastAsia"/>
+        </w:rPr>
+        <w:t xml:space="preserve"> </w:t>
       </w:r>
       <w:r>
         <w:t>operator</w:t>
@@ -1459,24 +3134,184 @@
         <w:rPr>
           <w:rFonts w:hint="eastAsia"/>
         </w:rPr>
-        <w:t>만 추출하고 특정</w:t>
-      </w:r>
-      <w:r>
-        <w:t xml:space="preserve"> </w:t>
-      </w:r>
-      <w:r>
-        <w:rPr>
-          <w:rFonts w:hint="eastAsia"/>
-        </w:rPr>
-        <w:t>크기의 문자열로 저장한다.</w:t>
-      </w:r>
-      <w:r>
-        <w:rPr>
-          <w:lang w:eastAsia="ko-KR"/>
-          <w:rFonts w:hint="eastAsia"/>
-          <w:rtl w:val="off"/>
-        </w:rPr>
-        <w:t xml:space="preserve"> 이 때 BasicBlock 단위로 opcode들을 추출하였다.</w:t>
+        <w:t>만</w:t>
+      </w:r>
+      <w:r>
+        <w:rPr>
+          <w:rFonts w:hint="eastAsia"/>
+        </w:rPr>
+        <w:t xml:space="preserve"> </w:t>
+      </w:r>
+      <w:r>
+        <w:rPr>
+          <w:rFonts w:hint="eastAsia"/>
+        </w:rPr>
+        <w:t>추출하고</w:t>
+      </w:r>
+      <w:r>
+        <w:rPr>
+          <w:rFonts w:hint="eastAsia"/>
+        </w:rPr>
+        <w:t xml:space="preserve"> </w:t>
+      </w:r>
+      <w:r>
+        <w:rPr>
+          <w:rFonts w:hint="eastAsia"/>
+        </w:rPr>
+        <w:t>특정</w:t>
+      </w:r>
+      <w:r>
+        <w:t xml:space="preserve"> </w:t>
+      </w:r>
+      <w:r>
+        <w:rPr>
+          <w:rFonts w:hint="eastAsia"/>
+        </w:rPr>
+        <w:t>크기의</w:t>
+      </w:r>
+      <w:r>
+        <w:rPr>
+          <w:rFonts w:hint="eastAsia"/>
+        </w:rPr>
+        <w:t xml:space="preserve"> </w:t>
+      </w:r>
+      <w:r>
+        <w:rPr>
+          <w:rFonts w:hint="eastAsia"/>
+        </w:rPr>
+        <w:t>문자열로</w:t>
+      </w:r>
+      <w:r>
+        <w:rPr>
+          <w:rFonts w:hint="eastAsia"/>
+        </w:rPr>
+        <w:t xml:space="preserve"> </w:t>
+      </w:r>
+      <w:r>
+        <w:rPr>
+          <w:rFonts w:hint="eastAsia"/>
+        </w:rPr>
+        <w:t>저장한다</w:t>
+      </w:r>
+      <w:r>
+        <w:rPr>
+          <w:rFonts w:hint="eastAsia"/>
+        </w:rPr>
+        <w:t>.</w:t>
+      </w:r>
+      <w:r>
+        <w:rPr>
+          <w:rFonts w:hint="eastAsia"/>
+        </w:rPr>
+        <w:t xml:space="preserve"> </w:t>
+      </w:r>
+      <w:r>
+        <w:rPr>
+          <w:rFonts w:hint="eastAsia"/>
+        </w:rPr>
+        <w:t>이</w:t>
+      </w:r>
+      <w:r>
+        <w:rPr>
+          <w:rFonts w:hint="eastAsia"/>
+        </w:rPr>
+        <w:t xml:space="preserve"> </w:t>
+      </w:r>
+      <w:r>
+        <w:rPr>
+          <w:rFonts w:hint="eastAsia"/>
+        </w:rPr>
+        <w:t>때</w:t>
+      </w:r>
+      <w:r>
+        <w:rPr>
+          <w:rFonts w:hint="eastAsia"/>
+        </w:rPr>
+        <w:t xml:space="preserve"> </w:t>
+      </w:r>
+      <w:proofErr w:type="spellStart"/>
+      <w:r>
+        <w:rPr>
+          <w:rFonts w:hint="eastAsia"/>
+        </w:rPr>
+        <w:t>BasicBlock</w:t>
+      </w:r>
+      <w:proofErr w:type="spellEnd"/>
+      <w:r>
+        <w:rPr>
+          <w:rFonts w:hint="eastAsia"/>
+        </w:rPr>
+        <w:t xml:space="preserve"> </w:t>
+      </w:r>
+      <w:r>
+        <w:rPr>
+          <w:rFonts w:hint="eastAsia"/>
+        </w:rPr>
+        <w:t>단위</w:t>
+      </w:r>
+      <w:r>
+        <w:rPr>
+          <w:rFonts w:hint="eastAsia"/>
+        </w:rPr>
+        <w:t xml:space="preserve">(IDA에서 특정 </w:t>
+      </w:r>
+      <w:proofErr w:type="spellStart"/>
+      <w:r>
+        <w:rPr>
+          <w:rFonts w:hint="eastAsia"/>
+        </w:rPr>
+        <w:t>의미있는</w:t>
+      </w:r>
+      <w:proofErr w:type="spellEnd"/>
+      <w:r>
+        <w:rPr>
+          <w:rFonts w:hint="eastAsia"/>
+        </w:rPr>
+        <w:t xml:space="preserve"> 블록 단위로 끊어 준 것)</w:t>
+      </w:r>
+      <w:r>
+        <w:rPr>
+          <w:rFonts w:hint="eastAsia"/>
+        </w:rPr>
+        <w:t>로</w:t>
+      </w:r>
+      <w:r>
+        <w:rPr>
+          <w:rFonts w:hint="eastAsia"/>
+        </w:rPr>
+        <w:t xml:space="preserve"> </w:t>
+      </w:r>
+      <w:proofErr w:type="spellStart"/>
+      <w:r>
+        <w:rPr>
+          <w:rFonts w:hint="eastAsia"/>
+        </w:rPr>
+        <w:t>opcode</w:t>
+      </w:r>
+      <w:proofErr w:type="spellEnd"/>
+      <w:r>
+        <w:rPr>
+          <w:rFonts w:hint="eastAsia"/>
+        </w:rPr>
+        <w:t>들을</w:t>
+      </w:r>
+      <w:r>
+        <w:rPr>
+          <w:rFonts w:hint="eastAsia"/>
+        </w:rPr>
+        <w:t xml:space="preserve"> </w:t>
+      </w:r>
+      <w:r>
+        <w:rPr>
+          <w:rFonts w:hint="eastAsia"/>
+        </w:rPr>
+        <w:t>추출하였다</w:t>
+      </w:r>
+      <w:r>
+        <w:rPr>
+          <w:rFonts w:hint="eastAsia"/>
+        </w:rPr>
+        <w:t>.</w:t>
       </w:r>
       <w:r>
         <w:t xml:space="preserve"> </w:t>
@@ -1484,33 +3319,334 @@
     </w:p>
     <w:p>
       <w:pPr>
-        <w:pStyle w:val="af1"/>
+        <w:pStyle w:val="a3"/>
         <w:ind w:leftChars="0" w:left="1120"/>
-        <w:rPr>
-          <w:rFonts w:hint="eastAsia"/>
-        </w:rPr>
       </w:pPr>
       <w:r>
-        <w:rPr>
-          <w:lang w:eastAsia="ko-KR"/>
-          <w:rtl w:val="off"/>
-        </w:rPr>
-        <w:t>한 파일에서 여러개의 BasicBlock 단위의 opcode들이 추출되는데 각각을 세개의 해쉬함수 (MD5, SHA256, SHA512)를 적용시킨다. 각각의 해쉬의 해당 인덱스로 간 후 그 값이 가장 작은 곳을 찾아 +1을 해준다. 단 +1을 해주기 전에 그 값이 255 이하라면 +1을 해준다. 각 인덱스의 최대값은 256이며 벡터의 크기는 512이다. 모든 BasicBlock 단위의 opcode들에 대해 이러한 행위를 다 했다면 마지막으로 벡터의 각각의 값에 대해 0~1 값 사이를 취하기 위해 256으로 나누어 준다.</w:t>
+        <w:t>한</w:t>
+      </w:r>
+      <w:r>
+        <w:t xml:space="preserve"> </w:t>
+      </w:r>
+      <w:r>
+        <w:t>파일에서</w:t>
+      </w:r>
+      <w:r>
+        <w:t xml:space="preserve"> </w:t>
+      </w:r>
+      <w:r>
+        <w:t>여러개의</w:t>
+      </w:r>
+      <w:r>
+        <w:t xml:space="preserve"> BasicBlock </w:t>
+      </w:r>
+      <w:r>
+        <w:t>단위의</w:t>
+      </w:r>
+      <w:r>
+        <w:t xml:space="preserve"> opcode</w:t>
+      </w:r>
+      <w:r>
+        <w:t>들이</w:t>
+      </w:r>
+      <w:r>
+        <w:t xml:space="preserve"> </w:t>
+      </w:r>
+      <w:r>
+        <w:t>추출되는데</w:t>
+      </w:r>
+      <w:r>
+        <w:t xml:space="preserve"> </w:t>
+      </w:r>
+      <w:r>
+        <w:t>각각을</w:t>
+      </w:r>
+      <w:r>
+        <w:t xml:space="preserve"> </w:t>
+      </w:r>
+      <w:r>
+        <w:t>세개의</w:t>
+      </w:r>
+      <w:r>
+        <w:t xml:space="preserve"> </w:t>
+      </w:r>
+      <w:r>
+        <w:t>해</w:t>
+      </w:r>
+      <w:r>
+        <w:lastRenderedPageBreak/>
+        <w:t>쉬함수</w:t>
+      </w:r>
+      <w:r>
+        <w:t xml:space="preserve"> (MD5, SHA256, SHA512)</w:t>
+      </w:r>
+      <w:r>
+        <w:t>를</w:t>
+      </w:r>
+      <w:r>
+        <w:t xml:space="preserve"> </w:t>
+      </w:r>
+      <w:r>
+        <w:t>적용시킨다</w:t>
+      </w:r>
+      <w:r>
+        <w:t xml:space="preserve">. </w:t>
+      </w:r>
+      <w:r>
+        <w:t>각각의</w:t>
+      </w:r>
+      <w:r>
+        <w:t xml:space="preserve"> </w:t>
+      </w:r>
+      <w:r>
+        <w:t>해쉬의</w:t>
+      </w:r>
+      <w:r>
+        <w:t xml:space="preserve"> </w:t>
+      </w:r>
+      <w:r>
+        <w:t>해당</w:t>
+      </w:r>
+      <w:r>
+        <w:t xml:space="preserve"> </w:t>
+      </w:r>
+      <w:r>
+        <w:t>인덱스로</w:t>
+      </w:r>
+      <w:r>
+        <w:t xml:space="preserve"> </w:t>
+      </w:r>
+      <w:r>
+        <w:t>간</w:t>
+      </w:r>
+      <w:r>
+        <w:t xml:space="preserve"> </w:t>
+      </w:r>
+      <w:r>
+        <w:t>후</w:t>
+      </w:r>
+      <w:r>
+        <w:t xml:space="preserve"> </w:t>
+      </w:r>
+      <w:r>
+        <w:t>그</w:t>
+      </w:r>
+      <w:r>
+        <w:t xml:space="preserve"> </w:t>
+      </w:r>
+      <w:r>
+        <w:t>값이</w:t>
+      </w:r>
+      <w:r>
+        <w:t xml:space="preserve"> </w:t>
+      </w:r>
+      <w:r>
+        <w:t>가장</w:t>
+      </w:r>
+      <w:r>
+        <w:t xml:space="preserve"> </w:t>
+      </w:r>
+      <w:r>
+        <w:t>작은</w:t>
+      </w:r>
+      <w:r>
+        <w:t xml:space="preserve"> </w:t>
+      </w:r>
+      <w:r>
+        <w:t>곳을</w:t>
+      </w:r>
+      <w:r>
+        <w:t xml:space="preserve"> </w:t>
+      </w:r>
+      <w:r>
+        <w:t>찾아</w:t>
+      </w:r>
+      <w:r>
+        <w:t xml:space="preserve"> +1</w:t>
+      </w:r>
+      <w:r>
+        <w:t>을</w:t>
+      </w:r>
+      <w:r>
+        <w:t xml:space="preserve"> </w:t>
+      </w:r>
+      <w:r>
+        <w:t>해준다</w:t>
+      </w:r>
+      <w:r>
+        <w:t xml:space="preserve">. </w:t>
+      </w:r>
+      <w:r>
+        <w:t>각</w:t>
+      </w:r>
+      <w:r>
+        <w:t xml:space="preserve"> </w:t>
+      </w:r>
+      <w:r>
+        <w:t>인덱스의</w:t>
+      </w:r>
+      <w:r>
+        <w:t xml:space="preserve"> </w:t>
+      </w:r>
+      <w:r>
+        <w:t>최대값은</w:t>
+      </w:r>
+      <w:r>
+        <w:t xml:space="preserve"> 256</w:t>
+      </w:r>
+      <w:r>
+        <w:t>이며</w:t>
+      </w:r>
+      <w:r>
+        <w:t xml:space="preserve"> </w:t>
+      </w:r>
+      <w:r>
+        <w:t>벡터의</w:t>
+      </w:r>
+      <w:r>
+        <w:t xml:space="preserve"> </w:t>
+      </w:r>
+      <w:r>
+        <w:t>크기는</w:t>
+      </w:r>
+      <w:r>
+        <w:t xml:space="preserve"> 512</w:t>
+      </w:r>
+      <w:r>
+        <w:t>이다</w:t>
+      </w:r>
+      <w:r>
+        <w:t xml:space="preserve">. </w:t>
+      </w:r>
+      <w:r>
+        <w:t>모든</w:t>
+      </w:r>
+      <w:r>
+        <w:t xml:space="preserve"> BasicBlock </w:t>
+      </w:r>
+      <w:r>
+        <w:t>단위의</w:t>
+      </w:r>
+      <w:r>
+        <w:t xml:space="preserve"> opcode</w:t>
+      </w:r>
+      <w:r>
+        <w:t>들에</w:t>
+      </w:r>
+      <w:r>
+        <w:t xml:space="preserve"> </w:t>
+      </w:r>
+      <w:r>
+        <w:t>대해</w:t>
+      </w:r>
+      <w:r>
+        <w:t xml:space="preserve"> </w:t>
+      </w:r>
+      <w:r>
+        <w:t>이러한</w:t>
+      </w:r>
+      <w:r>
+        <w:t xml:space="preserve"> </w:t>
+      </w:r>
+      <w:r>
+        <w:t>행위를</w:t>
+      </w:r>
+      <w:r>
+        <w:t xml:space="preserve"> </w:t>
+      </w:r>
+      <w:r>
+        <w:t>다</w:t>
+      </w:r>
+      <w:r>
+        <w:t xml:space="preserve"> </w:t>
+      </w:r>
+      <w:r>
+        <w:t>했다면</w:t>
+      </w:r>
+      <w:r>
+        <w:t xml:space="preserve"> </w:t>
+      </w:r>
+      <w:r>
+        <w:t>마지막으로</w:t>
+      </w:r>
+      <w:r>
+        <w:t xml:space="preserve"> </w:t>
+      </w:r>
+      <w:r>
+        <w:t>벡터의</w:t>
+      </w:r>
+      <w:r>
+        <w:t xml:space="preserve"> </w:t>
+      </w:r>
+      <w:r>
+        <w:t>각각의</w:t>
+      </w:r>
+      <w:r>
+        <w:t xml:space="preserve"> </w:t>
+      </w:r>
+      <w:r>
+        <w:t>값에</w:t>
+      </w:r>
+      <w:r>
+        <w:t xml:space="preserve"> </w:t>
+      </w:r>
+      <w:r>
+        <w:t>대해</w:t>
+      </w:r>
+      <w:r>
+        <w:t xml:space="preserve"> 0~1 </w:t>
+      </w:r>
+      <w:r>
+        <w:t>값</w:t>
+      </w:r>
+      <w:r>
+        <w:t xml:space="preserve"> </w:t>
+      </w:r>
+      <w:r>
+        <w:t>사이를</w:t>
+      </w:r>
+      <w:r>
+        <w:t xml:space="preserve"> </w:t>
+      </w:r>
+      <w:r>
+        <w:t>취하기</w:t>
+      </w:r>
+      <w:r>
+        <w:t xml:space="preserve"> </w:t>
+      </w:r>
+      <w:r>
+        <w:t>위해</w:t>
+      </w:r>
+      <w:r>
+        <w:t xml:space="preserve"> 256</w:t>
+      </w:r>
+      <w:r>
+        <w:t>으로</w:t>
+      </w:r>
+      <w:r>
+        <w:t xml:space="preserve"> </w:t>
+      </w:r>
+      <w:r>
+        <w:t>나누어</w:t>
+      </w:r>
+      <w:r>
+        <w:t xml:space="preserve"> </w:t>
+      </w:r>
+      <w:r>
+        <w:t>준다</w:t>
+      </w:r>
+      <w:r>
+        <w:t>.</w:t>
       </w:r>
     </w:p>
     <w:p>
       <w:pPr>
-        <w:pStyle w:val="af1"/>
-        <w:ind w:leftChars="0"/>
+        <w:pStyle w:val="a3"/>
         <w:numPr>
           <w:ilvl w:val="0"/>
           <w:numId w:val="2"/>
         </w:numPr>
-        <w:rPr>
-          <w:lang w:eastAsia="ko-KR"/>
-          <w:rFonts w:hint="eastAsia"/>
-          <w:rtl w:val="off"/>
-        </w:rPr>
+        <w:ind w:leftChars="0"/>
       </w:pPr>
       <w:r>
         <w:rPr>
@@ -1521,86 +3657,265 @@
     </w:p>
     <w:p>
       <w:pPr>
-        <w:pStyle w:val="af1"/>
+        <w:pStyle w:val="a3"/>
         <w:ind w:leftChars="0" w:left="1120"/>
-        <w:rPr>
-          <w:lang w:eastAsia="ko-KR"/>
-          <w:rFonts w:hint="eastAsia"/>
-          <w:rtl w:val="off"/>
-        </w:rPr>
       </w:pPr>
       <w:r>
-        <w:rPr>
-          <w:lang w:eastAsia="ko-KR"/>
-          <w:rtl w:val="off"/>
-        </w:rPr>
-        <w:t>TensorFlow(동훈), Keras(식) 두가지를 이용하여 학습을 진행하였다.</w:t>
+        <w:t>TensorFlow(</w:t>
+      </w:r>
+      <w:r>
+        <w:t>동훈</w:t>
+      </w:r>
+      <w:r>
+        <w:t>), Keras(</w:t>
+      </w:r>
+      <w:r>
+        <w:t>식</w:t>
+      </w:r>
+      <w:r>
+        <w:t xml:space="preserve">) </w:t>
+      </w:r>
+      <w:r>
+        <w:t>두가지를</w:t>
+      </w:r>
+      <w:r>
+        <w:t xml:space="preserve"> </w:t>
+      </w:r>
+      <w:r>
+        <w:t>이용하여</w:t>
+      </w:r>
+      <w:r>
+        <w:t xml:space="preserve"> </w:t>
+      </w:r>
+      <w:r>
+        <w:t>학습을</w:t>
+      </w:r>
+      <w:r>
+        <w:t xml:space="preserve"> </w:t>
+      </w:r>
+      <w:r>
+        <w:t>진행하였다</w:t>
+      </w:r>
+      <w:r>
+        <w:t>.</w:t>
       </w:r>
     </w:p>
     <w:p>
       <w:pPr>
-        <w:pStyle w:val="af1"/>
+        <w:pStyle w:val="a3"/>
         <w:ind w:leftChars="0" w:left="1120"/>
-        <w:rPr>
-          <w:lang w:eastAsia="ko-KR"/>
-          <w:rFonts w:hint="eastAsia"/>
-          <w:rtl w:val="off"/>
-        </w:rPr>
       </w:pPr>
-      <w:r>
-        <w:rPr>
-          <w:lang w:eastAsia="ko-KR"/>
-          <w:rtl w:val="off"/>
-        </w:rPr>
-        <w:t xml:space="preserve">TenserFlow에서는 512bit의 크기의 벡터를 입력으로 받아 5개의 층으로 구성된 ANN을 사용한다. 512개의 input을 받아 5개의 히든레이어를 거쳐 2개의 output이 나온다. </w:t>
-      </w:r>
-      <w:r>
-        <w:rPr>
-          <w:lang w:eastAsia="ko-KR"/>
-          <w:rFonts w:hint="eastAsia"/>
-          <w:rtl w:val="off"/>
-        </w:rPr>
-        <w:t xml:space="preserve">파라메터 설정은 </w:t>
-      </w:r>
-      <w:r>
-        <w:rPr>
-          <w:lang w:eastAsia="ko-KR"/>
-          <w:rtl w:val="off"/>
-        </w:rPr>
-        <w:t>LearningRate는 1e-4로 설정하였으며 Epoch 10, BatchSize 256, Dropout 0.6으로 설정하였다.</w:t>
+      <w:proofErr w:type="spellStart"/>
+      <w:r>
+        <w:t>TenserFlow</w:t>
+      </w:r>
+      <w:proofErr w:type="spellEnd"/>
+      <w:r>
+        <w:t>에서는</w:t>
+      </w:r>
+      <w:r>
+        <w:t xml:space="preserve"> 512</w:t>
+      </w:r>
+      <w:r>
+        <w:rPr>
+          <w:rFonts w:hint="eastAsia"/>
+        </w:rPr>
+        <w:t>byte</w:t>
+      </w:r>
+      <w:r>
+        <w:t>의</w:t>
+      </w:r>
+      <w:r>
+        <w:t xml:space="preserve"> </w:t>
+      </w:r>
+      <w:r>
+        <w:t>크기의</w:t>
+      </w:r>
+      <w:r>
+        <w:t xml:space="preserve"> </w:t>
+      </w:r>
+      <w:r>
+        <w:t>벡터를</w:t>
+      </w:r>
+      <w:r>
+        <w:t xml:space="preserve"> </w:t>
+      </w:r>
+      <w:r>
+        <w:t>입력으로</w:t>
+      </w:r>
+      <w:r>
+        <w:t xml:space="preserve"> </w:t>
+      </w:r>
+      <w:r>
+        <w:t>받아</w:t>
+      </w:r>
+      <w:r>
+        <w:t xml:space="preserve"> 5</w:t>
+      </w:r>
+      <w:r>
+        <w:t>개의</w:t>
+      </w:r>
+      <w:r>
+        <w:t xml:space="preserve"> </w:t>
+      </w:r>
+      <w:r>
+        <w:t>층으로</w:t>
+      </w:r>
+      <w:r>
+        <w:t xml:space="preserve"> </w:t>
+      </w:r>
+      <w:r>
+        <w:t>구성된</w:t>
+      </w:r>
+      <w:r>
+        <w:t xml:space="preserve"> ANN</w:t>
+      </w:r>
+      <w:r>
+        <w:t>을</w:t>
+      </w:r>
+      <w:r>
+        <w:t xml:space="preserve"> </w:t>
+      </w:r>
+      <w:r>
+        <w:t>사용한다</w:t>
+      </w:r>
+      <w:r>
+        <w:t>. 512</w:t>
+      </w:r>
+      <w:r>
+        <w:t>개의</w:t>
+      </w:r>
+      <w:r>
+        <w:t xml:space="preserve"> input</w:t>
+      </w:r>
+      <w:r>
+        <w:t>을</w:t>
+      </w:r>
+      <w:r>
+        <w:t xml:space="preserve"> </w:t>
+      </w:r>
+      <w:r>
+        <w:t>받아</w:t>
+      </w:r>
+      <w:r>
+        <w:t xml:space="preserve"> 5</w:t>
+      </w:r>
+      <w:r>
+        <w:t>개의</w:t>
+      </w:r>
+      <w:r>
+        <w:t xml:space="preserve"> </w:t>
+      </w:r>
+      <w:r>
+        <w:t>히든레이어를</w:t>
+      </w:r>
+      <w:r>
+        <w:t xml:space="preserve"> </w:t>
+      </w:r>
+      <w:r>
+        <w:t>거쳐</w:t>
+      </w:r>
+      <w:r>
+        <w:t xml:space="preserve"> </w:t>
+      </w:r>
+      <w:r>
+        <w:t>output</w:t>
+      </w:r>
+      <w:r>
+        <w:t>이</w:t>
+      </w:r>
+      <w:r>
+        <w:t xml:space="preserve"> </w:t>
+      </w:r>
+      <w:r>
+        <w:t>나온다</w:t>
+      </w:r>
+      <w:r>
+        <w:t xml:space="preserve">. </w:t>
+      </w:r>
+      <w:r>
+        <w:rPr>
+          <w:rFonts w:hint="eastAsia"/>
+        </w:rPr>
+        <w:t>파라메터</w:t>
+      </w:r>
+      <w:r>
+        <w:rPr>
+          <w:rFonts w:hint="eastAsia"/>
+        </w:rPr>
+        <w:t xml:space="preserve"> </w:t>
+      </w:r>
+      <w:r>
+        <w:rPr>
+          <w:rFonts w:hint="eastAsia"/>
+        </w:rPr>
+        <w:t>설정은</w:t>
+      </w:r>
+      <w:r>
+        <w:rPr>
+          <w:rFonts w:hint="eastAsia"/>
+        </w:rPr>
+        <w:t xml:space="preserve"> </w:t>
+      </w:r>
+      <w:r>
+        <w:t>LearningRate</w:t>
+      </w:r>
+      <w:r>
+        <w:t>는</w:t>
+      </w:r>
+      <w:r>
+        <w:t xml:space="preserve"> 1e-4</w:t>
+      </w:r>
+      <w:r>
+        <w:t>로</w:t>
+      </w:r>
+      <w:r>
+        <w:t xml:space="preserve"> </w:t>
+      </w:r>
+      <w:r>
+        <w:t>설정하였으며</w:t>
+      </w:r>
+      <w:r>
+        <w:t xml:space="preserve"> Epoch 10, BatchSize 256, Dropout 0.6</w:t>
+      </w:r>
+      <w:r>
+        <w:t>으로</w:t>
+      </w:r>
+      <w:r>
+        <w:t xml:space="preserve"> </w:t>
+      </w:r>
+      <w:r>
+        <w:t>설정하였다</w:t>
+      </w:r>
+      <w:r>
+        <w:t>.</w:t>
       </w:r>
     </w:p>
     <w:p>
       <w:pPr>
-        <w:pStyle w:val="af1"/>
+        <w:pStyle w:val="a3"/>
         <w:ind w:leftChars="0" w:left="1120"/>
-        <w:rPr>
-          <w:lang w:eastAsia="ko-KR"/>
-          <w:rFonts w:hint="eastAsia"/>
-          <w:rtl w:val="off"/>
-        </w:rPr>
       </w:pPr>
       <w:r>
         <w:rPr>
-          <w:lang w:eastAsia="ko-KR"/>
-          <w:rFonts w:hint="eastAsia"/>
-          <w:rtl w:val="off"/>
+          <w:rFonts w:hint="eastAsia"/>
+          <w:noProof/>
         </w:rPr>
         <w:drawing>
           <wp:inline distT="0" distB="0" distL="180" distR="180">
             <wp:extent cx="3171825" cy="1504950"/>
             <wp:effectExtent l="0" t="0" r="0" b="0"/>
-            <wp:docPr id="1028" name="shape1028" hidden="0"/>
+            <wp:docPr id="1028" name="shape1028"/>
             <wp:cNvGraphicFramePr/>
             <a:graphic xmlns:a="http://schemas.openxmlformats.org/drawingml/2006/main">
               <a:graphicData uri="http://schemas.openxmlformats.org/drawingml/2006/picture">
                 <pic:pic xmlns:pic="http://schemas.openxmlformats.org/drawingml/2006/picture">
                   <pic:nvPicPr>
                     <pic:cNvPr id="0" name="이미지"/>
-                    <pic:cNvPicPr preferRelativeResize="1"/>
+                    <pic:cNvPicPr/>
                   </pic:nvPicPr>
                   <pic:blipFill>
-                    <a:blip r:embed="rId1">
+                    <a:blip r:embed="rId7">
                       <a:extLst>
                         <a:ext uri="{28A0092B-C50C-407E-A947-70E740481C1C}">
                           <a14:useLocalDpi xmlns:a14="http://schemas.microsoft.com/office/drawing/2010/main" val="0"/>
@@ -1617,7 +3932,9 @@
                       <a:off x="0" y="0"/>
                       <a:ext cx="3171825" cy="1504950"/>
                     </a:xfrm>
-                    <a:prstGeom prst="rect"/>
+                    <a:prstGeom prst="rect">
+                      <a:avLst/>
+                    </a:prstGeom>
                   </pic:spPr>
                 </pic:pic>
               </a:graphicData>
@@ -1628,29 +3945,26 @@
     </w:p>
     <w:p>
       <w:pPr>
-        <w:pStyle w:val="af1"/>
+        <w:pStyle w:val="a3"/>
         <w:ind w:leftChars="0" w:left="1120"/>
-        <w:rPr>
-          <w:lang w:eastAsia="ko-KR"/>
-          <w:rFonts w:hint="eastAsia"/>
-          <w:rtl w:val="off"/>
-        </w:rPr>
       </w:pPr>
     </w:p>
     <w:p>
       <w:pPr>
-        <w:pStyle w:val="af1"/>
+        <w:pStyle w:val="a3"/>
         <w:ind w:leftChars="0" w:left="1120"/>
         <w:rPr>
           <w:rFonts w:hint="eastAsia"/>
         </w:rPr>
       </w:pPr>
       <w:r>
-        <w:rPr>
-          <w:lang w:eastAsia="ko-KR"/>
-          <w:rtl w:val="off"/>
-        </w:rPr>
-        <w:t xml:space="preserve">Keras에서는 </w:t>
+        <w:t>Keras</w:t>
+      </w:r>
+      <w:r>
+        <w:t>에서는</w:t>
+      </w:r>
+      <w:r>
+        <w:t xml:space="preserve"> </w:t>
       </w:r>
       <w:r>
         <w:t xml:space="preserve">512bit </w:t>
@@ -1659,7 +3973,49 @@
         <w:rPr>
           <w:rFonts w:hint="eastAsia"/>
         </w:rPr>
-        <w:t xml:space="preserve">크기의 벡터를 입력으로 받아서 </w:t>
+        <w:t>크기의</w:t>
+      </w:r>
+      <w:r>
+        <w:rPr>
+          <w:rFonts w:hint="eastAsia"/>
+        </w:rPr>
+        <w:t xml:space="preserve"> </w:t>
+      </w:r>
+      <w:r>
+        <w:rPr>
+          <w:rFonts w:hint="eastAsia"/>
+        </w:rPr>
+        <w:t>벡터를</w:t>
+      </w:r>
+      <w:r>
+        <w:rPr>
+          <w:rFonts w:hint="eastAsia"/>
+        </w:rPr>
+        <w:t xml:space="preserve"> </w:t>
+      </w:r>
+      <w:r>
+        <w:rPr>
+          <w:rFonts w:hint="eastAsia"/>
+        </w:rPr>
+        <w:t>입력으로</w:t>
+      </w:r>
+      <w:r>
+        <w:rPr>
+          <w:rFonts w:hint="eastAsia"/>
+        </w:rPr>
+        <w:t xml:space="preserve"> </w:t>
+      </w:r>
+      <w:r>
+        <w:rPr>
+          <w:rFonts w:hint="eastAsia"/>
+        </w:rPr>
+        <w:t>받아서</w:t>
+      </w:r>
+      <w:r>
+        <w:rPr>
+          <w:rFonts w:hint="eastAsia"/>
+        </w:rPr>
+        <w:t xml:space="preserve"> </w:t>
       </w:r>
       <w:r>
         <w:t>3</w:t>
@@ -1668,7 +4024,37 @@
         <w:rPr>
           <w:rFonts w:hint="eastAsia"/>
         </w:rPr>
-        <w:t xml:space="preserve">개의 층으로 구성된 </w:t>
+        <w:t>개의</w:t>
+      </w:r>
+      <w:r>
+        <w:rPr>
+          <w:rFonts w:hint="eastAsia"/>
+        </w:rPr>
+        <w:t xml:space="preserve"> </w:t>
+      </w:r>
+      <w:r>
+        <w:rPr>
+          <w:rFonts w:hint="eastAsia"/>
+        </w:rPr>
+        <w:t>층으로</w:t>
+      </w:r>
+      <w:r>
+        <w:rPr>
+          <w:rFonts w:hint="eastAsia"/>
+        </w:rPr>
+        <w:t xml:space="preserve"> </w:t>
+      </w:r>
+      <w:r>
+        <w:rPr>
+          <w:rFonts w:hint="eastAsia"/>
+        </w:rPr>
+        <w:t>구성된</w:t>
+      </w:r>
+      <w:r>
+        <w:rPr>
+          <w:rFonts w:hint="eastAsia"/>
+        </w:rPr>
+        <w:t xml:space="preserve"> </w:t>
       </w:r>
       <w:r>
         <w:t>DNN</w:t>
@@ -1677,7 +4063,45 @@
         <w:rPr>
           <w:rFonts w:hint="eastAsia"/>
         </w:rPr>
-        <w:t>를 사용한다.</w:t>
+        <w:t>를</w:t>
+      </w:r>
+      <w:r>
+        <w:rPr>
+          <w:rFonts w:hint="eastAsia"/>
+        </w:rPr>
+        <w:t xml:space="preserve"> </w:t>
+      </w:r>
+      <w:r>
+        <w:rPr>
+          <w:rFonts w:hint="eastAsia"/>
+        </w:rPr>
+        <w:t>사용한다</w:t>
+      </w:r>
+      <w:r>
+        <w:rPr>
+          <w:rFonts w:hint="eastAsia"/>
+        </w:rPr>
+        <w:t>.</w:t>
+      </w:r>
+      <w:r>
+        <w:rPr>
+          <w:rFonts w:hint="eastAsia"/>
+        </w:rPr>
+        <w:t xml:space="preserve"> 이때 optimizer 는 </w:t>
+      </w:r>
+      <w:proofErr w:type="spellStart"/>
+      <w:r>
+        <w:rPr>
+          <w:rFonts w:hint="eastAsia"/>
+        </w:rPr>
+        <w:t>adam</w:t>
+      </w:r>
+      <w:proofErr w:type="spellEnd"/>
+      <w:r>
+        <w:rPr>
+          <w:rFonts w:hint="eastAsia"/>
+        </w:rPr>
+        <w:t xml:space="preserve"> optimizer를 사용하였고 loss function은 binary cross entropy를 사용하였다.</w:t>
       </w:r>
       <w:r>
         <w:t xml:space="preserve"> </w:t>
@@ -1685,94 +4109,444 @@
     </w:p>
     <w:p>
       <w:pPr>
-        <w:pStyle w:val="af1"/>
-        <w:ind w:leftChars="0"/>
+        <w:pStyle w:val="a3"/>
+        <w:ind w:leftChars="0" w:left="1120"/>
+      </w:pPr>
+      <w:r>
+        <w:rPr>
+          <w:noProof/>
+        </w:rPr>
+        <w:drawing>
+          <wp:inline distT="0" distB="0" distL="0" distR="0">
+            <wp:extent cx="3638550" cy="2283669"/>
+            <wp:effectExtent l="0" t="0" r="0" b="2540"/>
+            <wp:docPr id="1" name="그림 1"/>
+            <wp:cNvGraphicFramePr>
+              <a:graphicFrameLocks xmlns:a="http://schemas.openxmlformats.org/drawingml/2006/main" noChangeAspect="1"/>
+            </wp:cNvGraphicFramePr>
+            <a:graphic xmlns:a="http://schemas.openxmlformats.org/drawingml/2006/main">
+              <a:graphicData uri="http://schemas.openxmlformats.org/drawingml/2006/picture">
+                <pic:pic xmlns:pic="http://schemas.openxmlformats.org/drawingml/2006/picture">
+                  <pic:nvPicPr>
+                    <pic:cNvPr id="0" name="캡처.PNG"/>
+                    <pic:cNvPicPr/>
+                  </pic:nvPicPr>
+                  <pic:blipFill>
+                    <a:blip r:embed="rId8" cstate="print">
+                      <a:extLst>
+                        <a:ext uri="{28A0092B-C50C-407E-A947-70E740481C1C}">
+                          <a14:useLocalDpi xmlns:a14="http://schemas.microsoft.com/office/drawing/2010/main" val="0"/>
+                        </a:ext>
+                      </a:extLst>
+                    </a:blip>
+                    <a:stretch>
+                      <a:fillRect/>
+                    </a:stretch>
+                  </pic:blipFill>
+                  <pic:spPr>
+                    <a:xfrm>
+                      <a:off x="0" y="0"/>
+                      <a:ext cx="3646592" cy="2288716"/>
+                    </a:xfrm>
+                    <a:prstGeom prst="rect">
+                      <a:avLst/>
+                    </a:prstGeom>
+                  </pic:spPr>
+                </pic:pic>
+              </a:graphicData>
+            </a:graphic>
+          </wp:inline>
+        </w:drawing>
+      </w:r>
+    </w:p>
+    <w:p>
+      <w:pPr>
+        <w:pStyle w:val="a3"/>
         <w:numPr>
           <w:ilvl w:val="0"/>
           <w:numId w:val="1"/>
         </w:numPr>
-        <w:rPr>
-          <w:lang w:eastAsia="ko-KR"/>
-          <w:rFonts w:hint="eastAsia"/>
-          <w:rtl w:val="off"/>
-        </w:rPr>
+        <w:ind w:leftChars="0"/>
       </w:pPr>
       <w:r>
         <w:rPr>
           <w:rFonts w:hint="eastAsia"/>
         </w:rPr>
+        <w:lastRenderedPageBreak/>
         <w:t>결과</w:t>
       </w:r>
     </w:p>
     <w:p>
       <w:pPr>
-        <w:pStyle w:val="af1"/>
+        <w:pStyle w:val="a3"/>
         <w:ind w:leftChars="0" w:left="760"/>
-        <w:rPr>
-          <w:lang w:eastAsia="ko-KR"/>
-          <w:rFonts w:hint="eastAsia"/>
-          <w:rtl w:val="off"/>
-        </w:rPr>
       </w:pPr>
       <w:r>
         <w:rPr>
-          <w:lang w:eastAsia="ko-KR"/>
-          <w:rFonts w:hint="eastAsia"/>
-          <w:rtl w:val="off"/>
-        </w:rPr>
-        <w:t>TensorFlow에서의 정확도 99.98% (약 4만개의 TestDataSet으로 검증)</w:t>
-      </w:r>
+          <w:rFonts w:hint="eastAsia"/>
+        </w:rPr>
+        <w:t>정확도</w:t>
+      </w:r>
+      <w:r>
+        <w:rPr>
+          <w:rFonts w:hint="eastAsia"/>
+        </w:rPr>
+        <w:t>는</w:t>
+      </w:r>
+      <w:r>
+        <w:rPr>
+          <w:rFonts w:hint="eastAsia"/>
+        </w:rPr>
+        <w:t xml:space="preserve"> 99.98% (</w:t>
+      </w:r>
+      <w:r>
+        <w:rPr>
+          <w:rFonts w:hint="eastAsia"/>
+        </w:rPr>
+        <w:t>약</w:t>
+      </w:r>
+      <w:r>
+        <w:rPr>
+          <w:rFonts w:hint="eastAsia"/>
+        </w:rPr>
+        <w:t xml:space="preserve"> 3</w:t>
+      </w:r>
+      <w:r>
+        <w:rPr>
+          <w:rFonts w:hint="eastAsia"/>
+        </w:rPr>
+        <w:t>만개의</w:t>
+      </w:r>
+      <w:r>
+        <w:rPr>
+          <w:rFonts w:hint="eastAsia"/>
+        </w:rPr>
+        <w:t xml:space="preserve"> </w:t>
+      </w:r>
+      <w:proofErr w:type="spellStart"/>
+      <w:r>
+        <w:rPr>
+          <w:rFonts w:hint="eastAsia"/>
+        </w:rPr>
+        <w:t>TestDataSet</w:t>
+      </w:r>
+      <w:proofErr w:type="spellEnd"/>
+      <w:r>
+        <w:rPr>
+          <w:rFonts w:hint="eastAsia"/>
+        </w:rPr>
+        <w:t>으로</w:t>
+      </w:r>
+      <w:r>
+        <w:rPr>
+          <w:rFonts w:hint="eastAsia"/>
+        </w:rPr>
+        <w:t xml:space="preserve"> </w:t>
+      </w:r>
+      <w:r>
+        <w:rPr>
+          <w:rFonts w:hint="eastAsia"/>
+        </w:rPr>
+        <w:t>검증</w:t>
+      </w:r>
+      <w:r>
+        <w:rPr>
+          <w:rFonts w:hint="eastAsia"/>
+        </w:rPr>
+        <w:t>)</w:t>
+      </w:r>
+      <w:bookmarkStart w:id="0" w:name="_GoBack"/>
+      <w:bookmarkEnd w:id="0"/>
     </w:p>
     <w:p>
       <w:pPr>
-        <w:pStyle w:val="af1"/>
+        <w:pStyle w:val="a3"/>
         <w:ind w:leftChars="0" w:left="760"/>
-        <w:rPr>
-          <w:lang w:eastAsia="ko-KR"/>
-          <w:rFonts w:hint="eastAsia"/>
-          <w:rtl w:val="off"/>
-        </w:rPr>
       </w:pPr>
       <w:r>
         <w:rPr>
-          <w:lang w:eastAsia="ko-KR"/>
-          <w:rFonts w:hint="eastAsia"/>
-          <w:rtl w:val="off"/>
-        </w:rPr>
-        <w:t xml:space="preserve">다른 흥미로운 결과로는 더미다 패커로는 학습을 시키지 않았다. 학습을 시키지 않은 패커에 대해 결과를 확인해 보았더니 모두 패킹을 했다고 탐지를 하였다. </w:t>
+          <w:rFonts w:hint="eastAsia"/>
+        </w:rPr>
+        <w:t>다른</w:t>
+      </w:r>
+      <w:r>
+        <w:rPr>
+          <w:rFonts w:hint="eastAsia"/>
+        </w:rPr>
+        <w:t xml:space="preserve"> </w:t>
+      </w:r>
+      <w:r>
+        <w:rPr>
+          <w:rFonts w:hint="eastAsia"/>
+        </w:rPr>
+        <w:t>흥미로운</w:t>
+      </w:r>
+      <w:r>
+        <w:rPr>
+          <w:rFonts w:hint="eastAsia"/>
+        </w:rPr>
+        <w:t xml:space="preserve"> </w:t>
+      </w:r>
+      <w:r>
+        <w:rPr>
+          <w:rFonts w:hint="eastAsia"/>
+        </w:rPr>
+        <w:t>결과로는</w:t>
+      </w:r>
+      <w:r>
+        <w:rPr>
+          <w:rFonts w:hint="eastAsia"/>
+        </w:rPr>
+        <w:t xml:space="preserve"> </w:t>
+      </w:r>
+      <w:r>
+        <w:rPr>
+          <w:rFonts w:hint="eastAsia"/>
+        </w:rPr>
+        <w:t>더미다</w:t>
+      </w:r>
+      <w:r>
+        <w:rPr>
+          <w:rFonts w:hint="eastAsia"/>
+        </w:rPr>
+        <w:t xml:space="preserve"> </w:t>
+      </w:r>
+      <w:r>
+        <w:rPr>
+          <w:rFonts w:hint="eastAsia"/>
+        </w:rPr>
+        <w:t>패</w:t>
+      </w:r>
+      <w:r>
+        <w:rPr>
+          <w:rFonts w:hint="eastAsia"/>
+        </w:rPr>
+        <w:t>커로는</w:t>
+      </w:r>
+      <w:r>
+        <w:rPr>
+          <w:rFonts w:hint="eastAsia"/>
+        </w:rPr>
+        <w:t xml:space="preserve"> </w:t>
+      </w:r>
+      <w:r>
+        <w:rPr>
+          <w:rFonts w:hint="eastAsia"/>
+        </w:rPr>
+        <w:t>학습을</w:t>
+      </w:r>
+      <w:r>
+        <w:rPr>
+          <w:rFonts w:hint="eastAsia"/>
+        </w:rPr>
+        <w:t xml:space="preserve"> </w:t>
+      </w:r>
+      <w:r>
+        <w:rPr>
+          <w:rFonts w:hint="eastAsia"/>
+        </w:rPr>
+        <w:t>시키지</w:t>
+      </w:r>
+      <w:r>
+        <w:rPr>
+          <w:rFonts w:hint="eastAsia"/>
+        </w:rPr>
+        <w:t xml:space="preserve"> </w:t>
+      </w:r>
+      <w:r>
+        <w:rPr>
+          <w:rFonts w:hint="eastAsia"/>
+        </w:rPr>
+        <w:t>않았다</w:t>
+      </w:r>
+      <w:r>
+        <w:rPr>
+          <w:rFonts w:hint="eastAsia"/>
+        </w:rPr>
+        <w:t xml:space="preserve">. </w:t>
+      </w:r>
+      <w:r>
+        <w:rPr>
+          <w:rFonts w:hint="eastAsia"/>
+        </w:rPr>
+        <w:t>학습을</w:t>
+      </w:r>
+      <w:r>
+        <w:rPr>
+          <w:rFonts w:hint="eastAsia"/>
+        </w:rPr>
+        <w:t xml:space="preserve"> </w:t>
+      </w:r>
+      <w:r>
+        <w:rPr>
+          <w:rFonts w:hint="eastAsia"/>
+        </w:rPr>
+        <w:t>시키지</w:t>
+      </w:r>
+      <w:r>
+        <w:rPr>
+          <w:rFonts w:hint="eastAsia"/>
+        </w:rPr>
+        <w:t xml:space="preserve"> </w:t>
+      </w:r>
+      <w:r>
+        <w:rPr>
+          <w:rFonts w:hint="eastAsia"/>
+        </w:rPr>
+        <w:t>않은</w:t>
+      </w:r>
+      <w:r>
+        <w:rPr>
+          <w:rFonts w:hint="eastAsia"/>
+        </w:rPr>
+        <w:t xml:space="preserve"> </w:t>
+      </w:r>
+      <w:r>
+        <w:rPr>
+          <w:rFonts w:hint="eastAsia"/>
+        </w:rPr>
+        <w:t>패커에</w:t>
+      </w:r>
+      <w:r>
+        <w:rPr>
+          <w:rFonts w:hint="eastAsia"/>
+        </w:rPr>
+        <w:t xml:space="preserve"> </w:t>
+      </w:r>
+      <w:r>
+        <w:rPr>
+          <w:rFonts w:hint="eastAsia"/>
+        </w:rPr>
+        <w:t>대해</w:t>
+      </w:r>
+      <w:r>
+        <w:rPr>
+          <w:rFonts w:hint="eastAsia"/>
+        </w:rPr>
+        <w:t xml:space="preserve"> </w:t>
+      </w:r>
+      <w:r>
+        <w:rPr>
+          <w:rFonts w:hint="eastAsia"/>
+        </w:rPr>
+        <w:t>결과를</w:t>
+      </w:r>
+      <w:r>
+        <w:rPr>
+          <w:rFonts w:hint="eastAsia"/>
+        </w:rPr>
+        <w:t xml:space="preserve"> </w:t>
+      </w:r>
+      <w:r>
+        <w:rPr>
+          <w:rFonts w:hint="eastAsia"/>
+        </w:rPr>
+        <w:t>확인해</w:t>
+      </w:r>
+      <w:r>
+        <w:rPr>
+          <w:rFonts w:hint="eastAsia"/>
+        </w:rPr>
+        <w:t xml:space="preserve"> </w:t>
+      </w:r>
+      <w:r>
+        <w:rPr>
+          <w:rFonts w:hint="eastAsia"/>
+        </w:rPr>
+        <w:t>보았더니</w:t>
+      </w:r>
+      <w:r>
+        <w:rPr>
+          <w:rFonts w:hint="eastAsia"/>
+        </w:rPr>
+        <w:t xml:space="preserve"> </w:t>
+      </w:r>
+      <w:r>
+        <w:rPr>
+          <w:rFonts w:hint="eastAsia"/>
+        </w:rPr>
+        <w:t>모두</w:t>
+      </w:r>
+      <w:r>
+        <w:rPr>
+          <w:rFonts w:hint="eastAsia"/>
+        </w:rPr>
+        <w:t xml:space="preserve"> </w:t>
+      </w:r>
+      <w:r>
+        <w:rPr>
+          <w:rFonts w:hint="eastAsia"/>
+        </w:rPr>
+        <w:t>패킹을</w:t>
+      </w:r>
+      <w:r>
+        <w:rPr>
+          <w:rFonts w:hint="eastAsia"/>
+        </w:rPr>
+        <w:t xml:space="preserve"> </w:t>
+      </w:r>
+      <w:r>
+        <w:rPr>
+          <w:rFonts w:hint="eastAsia"/>
+        </w:rPr>
+        <w:t>했다고</w:t>
+      </w:r>
+      <w:r>
+        <w:rPr>
+          <w:rFonts w:hint="eastAsia"/>
+        </w:rPr>
+        <w:t xml:space="preserve"> </w:t>
+      </w:r>
+      <w:r>
+        <w:rPr>
+          <w:rFonts w:hint="eastAsia"/>
+        </w:rPr>
+        <w:t>탐지를</w:t>
+      </w:r>
+      <w:r>
+        <w:rPr>
+          <w:rFonts w:hint="eastAsia"/>
+        </w:rPr>
+        <w:t xml:space="preserve"> </w:t>
+      </w:r>
+      <w:r>
+        <w:rPr>
+          <w:rFonts w:hint="eastAsia"/>
+        </w:rPr>
+        <w:t>하였다</w:t>
+      </w:r>
+      <w:r>
+        <w:rPr>
+          <w:rFonts w:hint="eastAsia"/>
+        </w:rPr>
+        <w:t xml:space="preserve">. </w:t>
       </w:r>
     </w:p>
     <w:p>
       <w:pPr>
-        <w:pStyle w:val="af1"/>
+        <w:pStyle w:val="a3"/>
         <w:ind w:leftChars="0" w:left="760"/>
-        <w:rPr>
-          <w:lang w:eastAsia="ko-KR"/>
-          <w:rFonts w:hint="eastAsia"/>
-          <w:rtl w:val="off"/>
-        </w:rPr>
       </w:pPr>
       <w:r>
         <w:rPr>
-          <w:lang w:eastAsia="ko-KR"/>
-          <w:rFonts w:hint="eastAsia"/>
-          <w:rtl w:val="off"/>
+          <w:rFonts w:hint="eastAsia"/>
+          <w:noProof/>
         </w:rPr>
         <w:drawing>
           <wp:inline distT="0" distB="0" distL="180" distR="180">
             <wp:extent cx="2543175" cy="2779985"/>
             <wp:effectExtent l="0" t="0" r="0" b="0"/>
-            <wp:docPr id="1027" name="shape1027" hidden="0"/>
+            <wp:docPr id="1027" name="shape1027"/>
             <wp:cNvGraphicFramePr/>
             <a:graphic xmlns:a="http://schemas.openxmlformats.org/drawingml/2006/main">
               <a:graphicData uri="http://schemas.openxmlformats.org/drawingml/2006/picture">
                 <pic:pic xmlns:pic="http://schemas.openxmlformats.org/drawingml/2006/picture">
                   <pic:nvPicPr>
                     <pic:cNvPr id="0" name="이미지"/>
-                    <pic:cNvPicPr preferRelativeResize="1"/>
+                    <pic:cNvPicPr/>
                   </pic:nvPicPr>
                   <pic:blipFill>
-                    <a:blip r:embed="rId2">
+                    <a:blip r:embed="rId9">
                       <a:extLst>
                         <a:ext uri="{28A0092B-C50C-407E-A947-70E740481C1C}">
                           <a14:useLocalDpi xmlns:a14="http://schemas.microsoft.com/office/drawing/2010/main" val="0"/>
@@ -1789,7 +4563,9 @@
                       <a:off x="0" y="0"/>
                       <a:ext cx="2543175" cy="2779985"/>
                     </a:xfrm>
-                    <a:prstGeom prst="rect"/>
+                    <a:prstGeom prst="rect">
+                      <a:avLst/>
+                    </a:prstGeom>
                   </pic:spPr>
                 </pic:pic>
               </a:graphicData>
@@ -1800,42 +4576,300 @@
     </w:p>
     <w:p>
       <w:pPr>
-        <w:pStyle w:val="af1"/>
+        <w:pStyle w:val="a3"/>
         <w:ind w:leftChars="0" w:left="760"/>
-        <w:rPr>
-          <w:lang w:eastAsia="ko-KR"/>
-          <w:rFonts w:hint="eastAsia"/>
-          <w:rtl w:val="off"/>
-        </w:rPr>
       </w:pPr>
       <w:r>
         <w:rPr>
-          <w:lang w:eastAsia="ko-KR"/>
-          <w:rFonts w:hint="eastAsia"/>
-          <w:rtl w:val="off"/>
-        </w:rPr>
-        <w:t>1.fh ~ 7.fh는 더미다로 패킹을 한 파일이며 그 아래는 Windows10에서의 exe파일, VisualStudio로 컴파일하여 생성한 패킹을 하지 않은 exe파일들이다. 모두 정확하게 패킹 유무를 탐지해 내고 있다.</w:t>
+          <w:rFonts w:hint="eastAsia"/>
+        </w:rPr>
+        <w:t>1.fh ~ 7.fh</w:t>
+      </w:r>
+      <w:r>
+        <w:rPr>
+          <w:rFonts w:hint="eastAsia"/>
+        </w:rPr>
+        <w:t>는</w:t>
+      </w:r>
+      <w:r>
+        <w:rPr>
+          <w:rFonts w:hint="eastAsia"/>
+        </w:rPr>
+        <w:t xml:space="preserve"> </w:t>
+      </w:r>
+      <w:r>
+        <w:rPr>
+          <w:rFonts w:hint="eastAsia"/>
+        </w:rPr>
+        <w:t>더미다로</w:t>
+      </w:r>
+      <w:r>
+        <w:rPr>
+          <w:rFonts w:hint="eastAsia"/>
+        </w:rPr>
+        <w:t xml:space="preserve"> </w:t>
+      </w:r>
+      <w:r>
+        <w:rPr>
+          <w:rFonts w:hint="eastAsia"/>
+        </w:rPr>
+        <w:t>패킹을</w:t>
+      </w:r>
+      <w:r>
+        <w:rPr>
+          <w:rFonts w:hint="eastAsia"/>
+        </w:rPr>
+        <w:t xml:space="preserve"> </w:t>
+      </w:r>
+      <w:r>
+        <w:rPr>
+          <w:rFonts w:hint="eastAsia"/>
+        </w:rPr>
+        <w:t>한</w:t>
+      </w:r>
+      <w:r>
+        <w:rPr>
+          <w:rFonts w:hint="eastAsia"/>
+        </w:rPr>
+        <w:t xml:space="preserve"> </w:t>
+      </w:r>
+      <w:r>
+        <w:rPr>
+          <w:rFonts w:hint="eastAsia"/>
+        </w:rPr>
+        <w:t>파일이며</w:t>
+      </w:r>
+      <w:r>
+        <w:rPr>
+          <w:rFonts w:hint="eastAsia"/>
+        </w:rPr>
+        <w:t xml:space="preserve"> </w:t>
+      </w:r>
+      <w:r>
+        <w:rPr>
+          <w:rFonts w:hint="eastAsia"/>
+        </w:rPr>
+        <w:t>그</w:t>
+      </w:r>
+      <w:r>
+        <w:rPr>
+          <w:rFonts w:hint="eastAsia"/>
+        </w:rPr>
+        <w:t xml:space="preserve"> </w:t>
+      </w:r>
+      <w:r>
+        <w:rPr>
+          <w:rFonts w:hint="eastAsia"/>
+        </w:rPr>
+        <w:t>아래는</w:t>
+      </w:r>
+      <w:r>
+        <w:rPr>
+          <w:rFonts w:hint="eastAsia"/>
+        </w:rPr>
+        <w:t xml:space="preserve"> Windows10</w:t>
+      </w:r>
+      <w:r>
+        <w:rPr>
+          <w:rFonts w:hint="eastAsia"/>
+        </w:rPr>
+        <w:t>에서의</w:t>
+      </w:r>
+      <w:r>
+        <w:rPr>
+          <w:rFonts w:hint="eastAsia"/>
+        </w:rPr>
+        <w:t xml:space="preserve"> exe</w:t>
+      </w:r>
+      <w:r>
+        <w:rPr>
+          <w:rFonts w:hint="eastAsia"/>
+        </w:rPr>
+        <w:t>파일</w:t>
+      </w:r>
+      <w:r>
+        <w:rPr>
+          <w:rFonts w:hint="eastAsia"/>
+        </w:rPr>
+        <w:t>, VisualStudio</w:t>
+      </w:r>
+      <w:r>
+        <w:rPr>
+          <w:rFonts w:hint="eastAsia"/>
+        </w:rPr>
+        <w:t>로</w:t>
+      </w:r>
+      <w:r>
+        <w:rPr>
+          <w:rFonts w:hint="eastAsia"/>
+        </w:rPr>
+        <w:t xml:space="preserve"> </w:t>
+      </w:r>
+      <w:r>
+        <w:rPr>
+          <w:rFonts w:hint="eastAsia"/>
+        </w:rPr>
+        <w:t>컴파일하여</w:t>
+      </w:r>
+      <w:r>
+        <w:rPr>
+          <w:rFonts w:hint="eastAsia"/>
+        </w:rPr>
+        <w:t xml:space="preserve"> </w:t>
+      </w:r>
+      <w:r>
+        <w:rPr>
+          <w:rFonts w:hint="eastAsia"/>
+        </w:rPr>
+        <w:t>생성한</w:t>
+      </w:r>
+      <w:r>
+        <w:rPr>
+          <w:rFonts w:hint="eastAsia"/>
+        </w:rPr>
+        <w:t xml:space="preserve"> </w:t>
+      </w:r>
+      <w:r>
+        <w:rPr>
+          <w:rFonts w:hint="eastAsia"/>
+        </w:rPr>
+        <w:t>패킹을</w:t>
+      </w:r>
+      <w:r>
+        <w:rPr>
+          <w:rFonts w:hint="eastAsia"/>
+        </w:rPr>
+        <w:t xml:space="preserve"> </w:t>
+      </w:r>
+      <w:r>
+        <w:rPr>
+          <w:rFonts w:hint="eastAsia"/>
+        </w:rPr>
+        <w:t>하지</w:t>
+      </w:r>
+      <w:r>
+        <w:rPr>
+          <w:rFonts w:hint="eastAsia"/>
+        </w:rPr>
+        <w:t xml:space="preserve"> </w:t>
+      </w:r>
+      <w:r>
+        <w:rPr>
+          <w:rFonts w:hint="eastAsia"/>
+        </w:rPr>
+        <w:t>않은</w:t>
+      </w:r>
+      <w:r>
+        <w:rPr>
+          <w:rFonts w:hint="eastAsia"/>
+        </w:rPr>
+        <w:t xml:space="preserve"> exe</w:t>
+      </w:r>
+      <w:r>
+        <w:rPr>
+          <w:rFonts w:hint="eastAsia"/>
+        </w:rPr>
+        <w:t>파일들이다</w:t>
+      </w:r>
+      <w:r>
+        <w:rPr>
+          <w:rFonts w:hint="eastAsia"/>
+        </w:rPr>
+        <w:t xml:space="preserve">. </w:t>
+      </w:r>
+      <w:r>
+        <w:rPr>
+          <w:rFonts w:hint="eastAsia"/>
+        </w:rPr>
+        <w:t>모두</w:t>
+      </w:r>
+      <w:r>
+        <w:rPr>
+          <w:rFonts w:hint="eastAsia"/>
+        </w:rPr>
+        <w:t xml:space="preserve"> </w:t>
+      </w:r>
+      <w:r>
+        <w:rPr>
+          <w:rFonts w:hint="eastAsia"/>
+        </w:rPr>
+        <w:t>정확하게</w:t>
+      </w:r>
+      <w:r>
+        <w:rPr>
+          <w:rFonts w:hint="eastAsia"/>
+        </w:rPr>
+        <w:t xml:space="preserve"> </w:t>
+      </w:r>
+      <w:r>
+        <w:rPr>
+          <w:rFonts w:hint="eastAsia"/>
+        </w:rPr>
+        <w:t>패킹</w:t>
+      </w:r>
+      <w:r>
+        <w:rPr>
+          <w:rFonts w:hint="eastAsia"/>
+        </w:rPr>
+        <w:t xml:space="preserve"> </w:t>
+      </w:r>
+      <w:r>
+        <w:rPr>
+          <w:rFonts w:hint="eastAsia"/>
+        </w:rPr>
+        <w:t>유무를</w:t>
+      </w:r>
+      <w:r>
+        <w:rPr>
+          <w:rFonts w:hint="eastAsia"/>
+        </w:rPr>
+        <w:t xml:space="preserve"> </w:t>
+      </w:r>
+      <w:r>
+        <w:rPr>
+          <w:rFonts w:hint="eastAsia"/>
+        </w:rPr>
+        <w:t>탐지해</w:t>
+      </w:r>
+      <w:r>
+        <w:rPr>
+          <w:rFonts w:hint="eastAsia"/>
+        </w:rPr>
+        <w:t xml:space="preserve"> </w:t>
+      </w:r>
+      <w:r>
+        <w:rPr>
+          <w:rFonts w:hint="eastAsia"/>
+        </w:rPr>
+        <w:t>내고</w:t>
+      </w:r>
+      <w:r>
+        <w:rPr>
+          <w:rFonts w:hint="eastAsia"/>
+        </w:rPr>
+        <w:t xml:space="preserve"> </w:t>
+      </w:r>
+      <w:r>
+        <w:rPr>
+          <w:rFonts w:hint="eastAsia"/>
+        </w:rPr>
+        <w:t>있다</w:t>
+      </w:r>
+      <w:r>
+        <w:rPr>
+          <w:rFonts w:hint="eastAsia"/>
+        </w:rPr>
+        <w:t>.</w:t>
       </w:r>
     </w:p>
     <w:p>
       <w:pPr>
-        <w:pStyle w:val="af1"/>
-        <w:ind w:leftChars="0" w:left="760"/>
-      </w:pPr>
-    </w:p>
-    <w:p>
-      <w:pPr>
-        <w:pStyle w:val="af1"/>
-        <w:ind w:leftChars="0"/>
+        <w:pStyle w:val="a3"/>
         <w:numPr>
           <w:ilvl w:val="0"/>
           <w:numId w:val="1"/>
         </w:numPr>
-        <w:rPr>
-          <w:lang w:eastAsia="ko-KR"/>
-          <w:rFonts w:hint="eastAsia"/>
-          <w:rtl w:val="off"/>
-        </w:rPr>
+        <w:ind w:leftChars="0"/>
       </w:pPr>
       <w:r>
         <w:rPr>
@@ -1845,56 +4879,56 @@
       </w:r>
       <w:r>
         <w:rPr>
-          <w:lang w:eastAsia="ko-KR"/>
-          <w:rFonts w:hint="eastAsia"/>
-          <w:rtl w:val="off"/>
+          <w:rFonts w:hint="eastAsia"/>
         </w:rPr>
         <w:t xml:space="preserve"> </w:t>
       </w:r>
     </w:p>
     <w:p>
       <w:pPr>
-        <w:ind w:left="0"/>
-        <w:rPr>
-          <w:rFonts w:hint="eastAsia"/>
-        </w:rPr>
+        <w:ind w:firstLine="760"/>
       </w:pPr>
-      <w:r>
-        <w:rPr>
-          <w:lang w:eastAsia="ko-KR"/>
-          <w:rFonts w:hint="eastAsia"/>
-          <w:rtl w:val="off"/>
-        </w:rPr>
-        <w:t>GitHub Commit Graph</w:t>
+      <w:proofErr w:type="spellStart"/>
+      <w:r>
+        <w:rPr>
+          <w:rFonts w:hint="eastAsia"/>
+        </w:rPr>
+        <w:t>GitHub</w:t>
+      </w:r>
+      <w:proofErr w:type="spellEnd"/>
+      <w:r>
+        <w:rPr>
+          <w:rFonts w:hint="eastAsia"/>
+        </w:rPr>
+        <w:t xml:space="preserve"> Commit Graph</w:t>
       </w:r>
     </w:p>
     <w:p>
       <w:pPr>
         <w:rPr>
-          <w:lang w:eastAsia="ko-KR"/>
-          <w:rFonts w:hint="eastAsia"/>
-          <w:rtl w:val="off"/>
+          <w:rFonts w:hint="eastAsia"/>
         </w:rPr>
       </w:pPr>
       <w:r>
         <w:rPr>
           <w:rFonts w:hint="eastAsia"/>
+          <w:noProof/>
         </w:rPr>
         <w:drawing>
           <wp:inline distT="0" distB="0" distL="180" distR="180">
-            <wp:extent cx="5731510" cy="3240710"/>
+            <wp:extent cx="4972050" cy="2628900"/>
             <wp:effectExtent l="0" t="0" r="0" b="0"/>
-            <wp:docPr id="1029" name="shape1029" hidden="0"/>
+            <wp:docPr id="1029" name="shape1029"/>
             <wp:cNvGraphicFramePr/>
             <a:graphic xmlns:a="http://schemas.openxmlformats.org/drawingml/2006/main">
               <a:graphicData uri="http://schemas.openxmlformats.org/drawingml/2006/picture">
                 <pic:pic xmlns:pic="http://schemas.openxmlformats.org/drawingml/2006/picture">
                   <pic:nvPicPr>
                     <pic:cNvPr id="0" name="이미지"/>
-                    <pic:cNvPicPr preferRelativeResize="1"/>
+                    <pic:cNvPicPr/>
                   </pic:nvPicPr>
                   <pic:blipFill>
-                    <a:blip r:embed="rId3">
+                    <a:blip r:embed="rId10">
                       <a:extLst>
                         <a:ext uri="{28A0092B-C50C-407E-A947-70E740481C1C}">
                           <a14:useLocalDpi xmlns:a14="http://schemas.microsoft.com/office/drawing/2010/main" val="0"/>
@@ -1909,9 +4943,11 @@
                   <pic:spPr>
                     <a:xfrm>
                       <a:off x="0" y="0"/>
-                      <a:ext cx="5731510" cy="3240710"/>
+                      <a:ext cx="4975445" cy="2630695"/>
                     </a:xfrm>
-                    <a:prstGeom prst="rect"/>
+                    <a:prstGeom prst="rect">
+                      <a:avLst/>
+                    </a:prstGeom>
                   </pic:spPr>
                 </pic:pic>
               </a:graphicData>
@@ -1922,116 +4958,107 @@
     </w:p>
     <w:p>
       <w:pPr>
+        <w:ind w:left="800" w:firstLine="800"/>
         <w:rPr>
           <w:rFonts w:hint="eastAsia"/>
         </w:rPr>
       </w:pPr>
+      <w:r>
+        <w:rPr>
+          <w:rFonts w:hint="eastAsia"/>
+        </w:rPr>
+        <w:lastRenderedPageBreak/>
+        <w:t>역할</w:t>
+      </w:r>
+    </w:p>
+    <w:p>
+      <w:pPr>
+        <w:ind w:left="1600" w:firstLine="800"/>
+        <w:rPr>
+          <w:rFonts w:hint="eastAsia"/>
+        </w:rPr>
+      </w:pPr>
+      <w:proofErr w:type="gramStart"/>
+      <w:r>
+        <w:rPr>
+          <w:rFonts w:hint="eastAsia"/>
+        </w:rPr>
+        <w:t>김동훈 :</w:t>
+      </w:r>
+      <w:proofErr w:type="gramEnd"/>
+      <w:r>
+        <w:rPr>
+          <w:rFonts w:hint="eastAsia"/>
+        </w:rPr>
+        <w:t xml:space="preserve"> 데이터 수집, 데이터 가공, 학습(</w:t>
+      </w:r>
+      <w:proofErr w:type="spellStart"/>
+      <w:r>
+        <w:rPr>
+          <w:rFonts w:hint="eastAsia"/>
+        </w:rPr>
+        <w:t>TensorFlow</w:t>
+      </w:r>
+      <w:proofErr w:type="spellEnd"/>
+      <w:r>
+        <w:rPr>
+          <w:rFonts w:hint="eastAsia"/>
+        </w:rPr>
+        <w:t>)</w:t>
+      </w:r>
+    </w:p>
+    <w:p>
+      <w:pPr>
+        <w:ind w:left="1600" w:firstLine="800"/>
+      </w:pPr>
+      <w:proofErr w:type="gramStart"/>
+      <w:r>
+        <w:rPr>
+          <w:rFonts w:hint="eastAsia"/>
+        </w:rPr>
+        <w:t>이식 :</w:t>
+      </w:r>
+      <w:proofErr w:type="gramEnd"/>
+      <w:r>
+        <w:rPr>
+          <w:rFonts w:hint="eastAsia"/>
+        </w:rPr>
+        <w:t xml:space="preserve"> 데이터 수집, 데이터 가공, 학습(</w:t>
+      </w:r>
+      <w:proofErr w:type="spellStart"/>
+      <w:r>
+        <w:rPr>
+          <w:rFonts w:hint="eastAsia"/>
+        </w:rPr>
+        <w:t>Keras</w:t>
+      </w:r>
+      <w:proofErr w:type="spellEnd"/>
+      <w:r>
+        <w:rPr>
+          <w:rFonts w:hint="eastAsia"/>
+        </w:rPr>
+        <w:t>)</w:t>
+      </w:r>
     </w:p>
     <w:sectPr>
       <w:pgSz w:w="11906" w:h="16838"/>
       <w:pgMar w:top="1701" w:right="1440" w:bottom="1440" w:left="1440" w:header="851" w:footer="992" w:gutter="0"/>
-      <w:cols/>
+      <w:pgNumType w:start="0"/>
+      <w:cols w:space="720"/>
+      <w:titlePg/>
       <w:docGrid w:linePitch="360"/>
-      <w:pgNumType w:start="0"/>
-      <w:titlePg/>
     </w:sectPr>
   </w:body>
 </w:document>
 </file>
 
 <file path=word/numbering.xml><?xml version="1.0" encoding="utf-8"?>
-<w:numbering xmlns:ve="http://schemas.openxmlformats.org/markup-compatibility/2006" xmlns:o="urn:schemas-microsoft-com:office:office" xmlns:r="http://schemas.openxmlformats.org/officeDocument/2006/relationships" xmlns:m="http://schemas.openxmlformats.org/officeDocument/2006/math" xmlns:v="urn:schemas-microsoft-com:vml" xmlns:wp="http://schemas.openxmlformats.org/drawingml/2006/wordprocessingDrawing" xmlns:w10="urn:schemas-microsoft-com:office:word" xmlns:w="http://schemas.openxmlformats.org/wordprocessingml/2006/main" xmlns:w14="http://schemas.microsoft.com/office/word/2010/wordml" xmlns:wne="http://schemas.microsoft.com/office/word/2006/wordml">
+<w:numbering xmlns:wpc="http://schemas.microsoft.com/office/word/2010/wordprocessingCanvas" xmlns:mc="http://schemas.openxmlformats.org/markup-compatibility/2006" xmlns:o="urn:schemas-microsoft-com:office:office" xmlns:r="http://schemas.openxmlformats.org/officeDocument/2006/relationships" xmlns:m="http://schemas.openxmlformats.org/officeDocument/2006/math" xmlns:v="urn:schemas-microsoft-com:vml" xmlns:wp14="http://schemas.microsoft.com/office/word/2010/wordprocessingDrawing" xmlns:wp="http://schemas.openxmlformats.org/drawingml/2006/wordprocessingDrawing" xmlns:w10="urn:schemas-microsoft-com:office:word" xmlns:w="http://schemas.openxmlformats.org/wordprocessingml/2006/main" xmlns:w14="http://schemas.microsoft.com/office/word/2010/wordml" xmlns:wpg="http://schemas.microsoft.com/office/word/2010/wordprocessingGroup" xmlns:wpi="http://schemas.microsoft.com/office/word/2010/wordprocessingInk" xmlns:wne="http://schemas.microsoft.com/office/word/2006/wordml" xmlns:wps="http://schemas.microsoft.com/office/word/2010/wordprocessingShape" mc:Ignorable="w14 wp14">
   <w:abstractNum w:abstractNumId="0">
-    <w:nsid w:val="63e92d14"/>
+    <w:nsid w:val="2D8D3DC5"/>
     <w:multiLevelType w:val="hybridMultilevel"/>
-    <w:tmpl w:val="8bc480b4"/>
-    <w:lvl w:ilvl="0" w:tplc="658050f0">
-      <w:start w:val="1"/>
-      <w:lvlText w:val="%1."/>
-      <w:lvlJc w:val="left"/>
-      <w:pPr>
-        <w:ind w:left="760" w:hanging="360"/>
-      </w:pPr>
-      <w:rPr>
-        <w:rFonts w:hint="default"/>
-      </w:rPr>
-    </w:lvl>
-    <w:lvl w:ilvl="1" w:tentative="on" w:tplc="4090019">
-      <w:start w:val="1"/>
-      <w:numFmt w:val="upperLetter"/>
-      <w:lvlText w:val="%2."/>
-      <w:lvlJc w:val="left"/>
-      <w:pPr>
-        <w:ind w:left="1200" w:hanging="400"/>
-      </w:pPr>
-    </w:lvl>
-    <w:lvl w:ilvl="2" w:tentative="on" w:tplc="409001b">
-      <w:start w:val="1"/>
-      <w:numFmt w:val="lowerRoman"/>
-      <w:lvlText w:val="%3."/>
-      <w:lvlJc w:val="right"/>
-      <w:pPr>
-        <w:ind w:left="1600" w:hanging="400"/>
-      </w:pPr>
-    </w:lvl>
-    <w:lvl w:ilvl="3" w:tentative="on" w:tplc="409000f">
-      <w:start w:val="1"/>
-      <w:lvlText w:val="%4."/>
-      <w:lvlJc w:val="left"/>
-      <w:pPr>
-        <w:ind w:left="2000" w:hanging="400"/>
-      </w:pPr>
-    </w:lvl>
-    <w:lvl w:ilvl="4" w:tentative="on" w:tplc="4090019">
-      <w:start w:val="1"/>
-      <w:numFmt w:val="upperLetter"/>
-      <w:lvlText w:val="%5."/>
-      <w:lvlJc w:val="left"/>
-      <w:pPr>
-        <w:ind w:left="2400" w:hanging="400"/>
-      </w:pPr>
-    </w:lvl>
-    <w:lvl w:ilvl="5" w:tentative="on" w:tplc="409001b">
-      <w:start w:val="1"/>
-      <w:numFmt w:val="lowerRoman"/>
-      <w:lvlText w:val="%6."/>
-      <w:lvlJc w:val="right"/>
-      <w:pPr>
-        <w:ind w:left="2800" w:hanging="400"/>
-      </w:pPr>
-    </w:lvl>
-    <w:lvl w:ilvl="6" w:tentative="on" w:tplc="409000f">
-      <w:start w:val="1"/>
-      <w:lvlText w:val="%7."/>
-      <w:lvlJc w:val="left"/>
-      <w:pPr>
-        <w:ind w:left="3200" w:hanging="400"/>
-      </w:pPr>
-    </w:lvl>
-    <w:lvl w:ilvl="7" w:tentative="on" w:tplc="4090019">
-      <w:start w:val="1"/>
-      <w:numFmt w:val="upperLetter"/>
-      <w:lvlText w:val="%8."/>
-      <w:lvlJc w:val="left"/>
-      <w:pPr>
-        <w:ind w:left="3600" w:hanging="400"/>
-      </w:pPr>
-    </w:lvl>
-    <w:lvl w:ilvl="8" w:tentative="on" w:tplc="409001b">
-      <w:start w:val="1"/>
-      <w:numFmt w:val="lowerRoman"/>
-      <w:lvlText w:val="%9."/>
-      <w:lvlJc w:val="right"/>
-      <w:pPr>
-        <w:ind w:left="4000" w:hanging="400"/>
-      </w:pPr>
-    </w:lvl>
-  </w:abstractNum>
-  <w:abstractNum w:abstractNumId="1">
-    <w:nsid w:val="2d8d3dc5"/>
-    <w:multiLevelType w:val="hybridMultilevel"/>
-    <w:tmpl w:val="130e773c"/>
-    <w:lvl w:ilvl="0" w:tplc="9d460b04">
+    <w:tmpl w:val="130E773C"/>
+    <w:lvl w:ilvl="0" w:tplc="9D460B04">
       <w:start w:val="1"/>
       <w:numFmt w:val="lowerLetter"/>
       <w:lvlText w:val="%1."/>
@@ -2043,7 +5070,7 @@
         <w:rFonts w:hint="default"/>
       </w:rPr>
     </w:lvl>
-    <w:lvl w:ilvl="1" w:tentative="on" w:tplc="4090019">
+    <w:lvl w:ilvl="1" w:tplc="04090019" w:tentative="1">
       <w:start w:val="1"/>
       <w:numFmt w:val="upperLetter"/>
       <w:lvlText w:val="%2."/>
@@ -2052,7 +5079,7 @@
         <w:ind w:left="1560" w:hanging="400"/>
       </w:pPr>
     </w:lvl>
-    <w:lvl w:ilvl="2" w:tentative="on" w:tplc="409001b">
+    <w:lvl w:ilvl="2" w:tplc="0409001B" w:tentative="1">
       <w:start w:val="1"/>
       <w:numFmt w:val="lowerRoman"/>
       <w:lvlText w:val="%3."/>
@@ -2061,15 +5088,16 @@
         <w:ind w:left="1960" w:hanging="400"/>
       </w:pPr>
     </w:lvl>
-    <w:lvl w:ilvl="3" w:tentative="on" w:tplc="409000f">
+    <w:lvl w:ilvl="3" w:tplc="0409000F" w:tentative="1">
       <w:start w:val="1"/>
+      <w:numFmt w:val="decimal"/>
       <w:lvlText w:val="%4."/>
       <w:lvlJc w:val="left"/>
       <w:pPr>
         <w:ind w:left="2360" w:hanging="400"/>
       </w:pPr>
     </w:lvl>
-    <w:lvl w:ilvl="4" w:tentative="on" w:tplc="4090019">
+    <w:lvl w:ilvl="4" w:tplc="04090019" w:tentative="1">
       <w:start w:val="1"/>
       <w:numFmt w:val="upperLetter"/>
       <w:lvlText w:val="%5."/>
@@ -2078,7 +5106,7 @@
         <w:ind w:left="2760" w:hanging="400"/>
       </w:pPr>
     </w:lvl>
-    <w:lvl w:ilvl="5" w:tentative="on" w:tplc="409001b">
+    <w:lvl w:ilvl="5" w:tplc="0409001B" w:tentative="1">
       <w:start w:val="1"/>
       <w:numFmt w:val="lowerRoman"/>
       <w:lvlText w:val="%6."/>
@@ -2087,15 +5115,16 @@
         <w:ind w:left="3160" w:hanging="400"/>
       </w:pPr>
     </w:lvl>
-    <w:lvl w:ilvl="6" w:tentative="on" w:tplc="409000f">
+    <w:lvl w:ilvl="6" w:tplc="0409000F" w:tentative="1">
       <w:start w:val="1"/>
+      <w:numFmt w:val="decimal"/>
       <w:lvlText w:val="%7."/>
       <w:lvlJc w:val="left"/>
       <w:pPr>
         <w:ind w:left="3560" w:hanging="400"/>
       </w:pPr>
     </w:lvl>
-    <w:lvl w:ilvl="7" w:tentative="on" w:tplc="4090019">
+    <w:lvl w:ilvl="7" w:tplc="04090019" w:tentative="1">
       <w:start w:val="1"/>
       <w:numFmt w:val="upperLetter"/>
       <w:lvlText w:val="%8."/>
@@ -2104,7 +5133,7 @@
         <w:ind w:left="3960" w:hanging="400"/>
       </w:pPr>
     </w:lvl>
-    <w:lvl w:ilvl="8" w:tentative="on" w:tplc="409001b">
+    <w:lvl w:ilvl="8" w:tplc="0409001B" w:tentative="1">
       <w:start w:val="1"/>
       <w:numFmt w:val="lowerRoman"/>
       <w:lvlText w:val="%9."/>
@@ -2114,50 +5143,280 @@
       </w:pPr>
     </w:lvl>
   </w:abstractNum>
+  <w:abstractNum w:abstractNumId="1">
+    <w:nsid w:val="63E92D14"/>
+    <w:multiLevelType w:val="hybridMultilevel"/>
+    <w:tmpl w:val="8BC480B4"/>
+    <w:lvl w:ilvl="0" w:tplc="658050F0">
+      <w:start w:val="1"/>
+      <w:numFmt w:val="decimal"/>
+      <w:lvlText w:val="%1."/>
+      <w:lvlJc w:val="left"/>
+      <w:pPr>
+        <w:ind w:left="760" w:hanging="360"/>
+      </w:pPr>
+      <w:rPr>
+        <w:rFonts w:hint="default"/>
+      </w:rPr>
+    </w:lvl>
+    <w:lvl w:ilvl="1" w:tplc="04090019" w:tentative="1">
+      <w:start w:val="1"/>
+      <w:numFmt w:val="upperLetter"/>
+      <w:lvlText w:val="%2."/>
+      <w:lvlJc w:val="left"/>
+      <w:pPr>
+        <w:ind w:left="1200" w:hanging="400"/>
+      </w:pPr>
+    </w:lvl>
+    <w:lvl w:ilvl="2" w:tplc="0409001B" w:tentative="1">
+      <w:start w:val="1"/>
+      <w:numFmt w:val="lowerRoman"/>
+      <w:lvlText w:val="%3."/>
+      <w:lvlJc w:val="right"/>
+      <w:pPr>
+        <w:ind w:left="1600" w:hanging="400"/>
+      </w:pPr>
+    </w:lvl>
+    <w:lvl w:ilvl="3" w:tplc="0409000F" w:tentative="1">
+      <w:start w:val="1"/>
+      <w:numFmt w:val="decimal"/>
+      <w:lvlText w:val="%4."/>
+      <w:lvlJc w:val="left"/>
+      <w:pPr>
+        <w:ind w:left="2000" w:hanging="400"/>
+      </w:pPr>
+    </w:lvl>
+    <w:lvl w:ilvl="4" w:tplc="04090019" w:tentative="1">
+      <w:start w:val="1"/>
+      <w:numFmt w:val="upperLetter"/>
+      <w:lvlText w:val="%5."/>
+      <w:lvlJc w:val="left"/>
+      <w:pPr>
+        <w:ind w:left="2400" w:hanging="400"/>
+      </w:pPr>
+    </w:lvl>
+    <w:lvl w:ilvl="5" w:tplc="0409001B" w:tentative="1">
+      <w:start w:val="1"/>
+      <w:numFmt w:val="lowerRoman"/>
+      <w:lvlText w:val="%6."/>
+      <w:lvlJc w:val="right"/>
+      <w:pPr>
+        <w:ind w:left="2800" w:hanging="400"/>
+      </w:pPr>
+    </w:lvl>
+    <w:lvl w:ilvl="6" w:tplc="0409000F" w:tentative="1">
+      <w:start w:val="1"/>
+      <w:numFmt w:val="decimal"/>
+      <w:lvlText w:val="%7."/>
+      <w:lvlJc w:val="left"/>
+      <w:pPr>
+        <w:ind w:left="3200" w:hanging="400"/>
+      </w:pPr>
+    </w:lvl>
+    <w:lvl w:ilvl="7" w:tplc="04090019" w:tentative="1">
+      <w:start w:val="1"/>
+      <w:numFmt w:val="upperLetter"/>
+      <w:lvlText w:val="%8."/>
+      <w:lvlJc w:val="left"/>
+      <w:pPr>
+        <w:ind w:left="3600" w:hanging="400"/>
+      </w:pPr>
+    </w:lvl>
+    <w:lvl w:ilvl="8" w:tplc="0409001B" w:tentative="1">
+      <w:start w:val="1"/>
+      <w:numFmt w:val="lowerRoman"/>
+      <w:lvlText w:val="%9."/>
+      <w:lvlJc w:val="right"/>
+      <w:pPr>
+        <w:ind w:left="4000" w:hanging="400"/>
+      </w:pPr>
+    </w:lvl>
+  </w:abstractNum>
   <w:num w:numId="1">
-    <w:abstractNumId w:val="0"/>
+    <w:abstractNumId w:val="1"/>
   </w:num>
   <w:num w:numId="2">
-    <w:abstractNumId w:val="1"/>
+    <w:abstractNumId w:val="0"/>
   </w:num>
 </w:numbering>
 </file>
 
 <file path=word/styles.xml><?xml version="1.0" encoding="utf-8"?>
-<w:styles xmlns:r="http://schemas.openxmlformats.org/officeDocument/2006/relationships" xmlns:w="http://schemas.openxmlformats.org/wordprocessingml/2006/main">
+<w:styles xmlns:mc="http://schemas.openxmlformats.org/markup-compatibility/2006" xmlns:r="http://schemas.openxmlformats.org/officeDocument/2006/relationships" xmlns:w="http://schemas.openxmlformats.org/wordprocessingml/2006/main" xmlns:w14="http://schemas.microsoft.com/office/word/2010/wordml" mc:Ignorable="w14">
   <w:docDefaults>
     <w:rPrDefault>
       <w:rPr>
+        <w:rFonts w:asciiTheme="minorHAnsi" w:eastAsiaTheme="minorEastAsia" w:hAnsiTheme="minorHAnsi" w:cstheme="minorBidi"/>
+        <w:kern w:val="2"/>
+        <w:szCs w:val="22"/>
         <w:lang w:val="en-US" w:eastAsia="ko-KR" w:bidi="ar-SA"/>
-        <w:rFonts w:asciiTheme="minorHAnsi" w:eastAsiaTheme="minorEastAsia" w:hAnsiTheme="minorHAnsi" w:cstheme="minorBidi"/>
-        <w:szCs w:val="22"/>
-        <w:kern w:val="2"/>
       </w:rPr>
     </w:rPrDefault>
     <w:pPrDefault>
       <w:pPr>
+        <w:spacing w:after="200" w:line="276" w:lineRule="auto"/>
         <w:jc w:val="both"/>
-        <w:spacing w:after="200" w:line="276" w:lineRule="auto"/>
       </w:pPr>
     </w:pPrDefault>
   </w:docDefaults>
-  <w:style w:type="paragraph" w:default="1" w:styleId="a1">
+  <w:latentStyles w:defLockedState="0" w:defUIPriority="99" w:defSemiHidden="1" w:defUnhideWhenUsed="1" w:defQFormat="0" w:count="267">
+    <w:lsdException w:name="Normal" w:semiHidden="0" w:uiPriority="0" w:unhideWhenUsed="0" w:qFormat="1"/>
+    <w:lsdException w:name="heading 1" w:semiHidden="0" w:uiPriority="9" w:unhideWhenUsed="0" w:qFormat="1"/>
+    <w:lsdException w:name="heading 2" w:uiPriority="9" w:qFormat="1"/>
+    <w:lsdException w:name="heading 3" w:uiPriority="9" w:qFormat="1"/>
+    <w:lsdException w:name="heading 4" w:uiPriority="9" w:qFormat="1"/>
+    <w:lsdException w:name="heading 5" w:uiPriority="9" w:qFormat="1"/>
+    <w:lsdException w:name="heading 6" w:uiPriority="9" w:qFormat="1"/>
+    <w:lsdException w:name="heading 7" w:uiPriority="9" w:qFormat="1"/>
+    <w:lsdException w:name="heading 8" w:uiPriority="9" w:qFormat="1"/>
+    <w:lsdException w:name="heading 9" w:uiPriority="9" w:qFormat="1"/>
+    <w:lsdException w:name="toc 1" w:uiPriority="39"/>
+    <w:lsdException w:name="toc 2" w:uiPriority="39"/>
+    <w:lsdException w:name="toc 3" w:uiPriority="39"/>
+    <w:lsdException w:name="toc 4" w:uiPriority="39"/>
+    <w:lsdException w:name="toc 5" w:uiPriority="39"/>
+    <w:lsdException w:name="toc 6" w:uiPriority="39"/>
+    <w:lsdException w:name="toc 7" w:uiPriority="39"/>
+    <w:lsdException w:name="toc 8" w:uiPriority="39"/>
+    <w:lsdException w:name="toc 9" w:uiPriority="39"/>
+    <w:lsdException w:name="caption" w:uiPriority="35" w:qFormat="1"/>
+    <w:lsdException w:name="Title" w:semiHidden="0" w:uiPriority="10" w:unhideWhenUsed="0" w:qFormat="1"/>
+    <w:lsdException w:name="Default Paragraph Font" w:uiPriority="1"/>
+    <w:lsdException w:name="Subtitle" w:semiHidden="0" w:uiPriority="11" w:unhideWhenUsed="0" w:qFormat="1"/>
+    <w:lsdException w:name="Strong" w:semiHidden="0" w:uiPriority="22" w:unhideWhenUsed="0" w:qFormat="1"/>
+    <w:lsdException w:name="Emphasis" w:semiHidden="0" w:uiPriority="20" w:unhideWhenUsed="0" w:qFormat="1"/>
+    <w:lsdException w:name="Table Grid" w:semiHidden="0" w:uiPriority="59" w:unhideWhenUsed="0"/>
+    <w:lsdException w:name="Placeholder Text" w:unhideWhenUsed="0"/>
+    <w:lsdException w:name="No Spacing" w:semiHidden="0" w:uiPriority="1" w:unhideWhenUsed="0" w:qFormat="1"/>
+    <w:lsdException w:name="Light Shading" w:semiHidden="0" w:uiPriority="60" w:unhideWhenUsed="0"/>
+    <w:lsdException w:name="Light List" w:semiHidden="0" w:uiPriority="61" w:unhideWhenUsed="0"/>
+    <w:lsdException w:name="Light Grid" w:semiHidden="0" w:uiPriority="62" w:unhideWhenUsed="0"/>
+    <w:lsdException w:name="Medium Shading 1" w:semiHidden="0" w:uiPriority="63" w:unhideWhenUsed="0"/>
+    <w:lsdException w:name="Medium Shading 2" w:semiHidden="0" w:uiPriority="64" w:unhideWhenUsed="0"/>
+    <w:lsdException w:name="Medium List 1" w:semiHidden="0" w:uiPriority="65" w:unhideWhenUsed="0"/>
+    <w:lsdException w:name="Medium List 2" w:semiHidden="0" w:uiPriority="66" w:unhideWhenUsed="0"/>
+    <w:lsdException w:name="Medium Grid 1" w:semiHidden="0" w:uiPriority="67" w:unhideWhenUsed="0"/>
+    <w:lsdException w:name="Medium Grid 2" w:semiHidden="0" w:uiPriority="68" w:unhideWhenUsed="0"/>
+    <w:lsdException w:name="Medium Grid 3" w:semiHidden="0" w:uiPriority="69" w:unhideWhenUsed="0"/>
+    <w:lsdException w:name="Dark List" w:semiHidden="0" w:uiPriority="70" w:unhideWhenUsed="0"/>
+    <w:lsdException w:name="Colorful Shading" w:semiHidden="0" w:uiPriority="71" w:unhideWhenUsed="0"/>
+    <w:lsdException w:name="Colorful List" w:semiHidden="0" w:uiPriority="72" w:unhideWhenUsed="0"/>
+    <w:lsdException w:name="Colorful Grid" w:semiHidden="0" w:uiPriority="73" w:unhideWhenUsed="0"/>
+    <w:lsdException w:name="Light Shading Accent 1" w:semiHidden="0" w:uiPriority="60" w:unhideWhenUsed="0"/>
+    <w:lsdException w:name="Light List Accent 1" w:semiHidden="0" w:uiPriority="61" w:unhideWhenUsed="0"/>
+    <w:lsdException w:name="Light Grid Accent 1" w:semiHidden="0" w:uiPriority="62" w:unhideWhenUsed="0"/>
+    <w:lsdException w:name="Medium Shading 1 Accent 1" w:semiHidden="0" w:uiPriority="63" w:unhideWhenUsed="0"/>
+    <w:lsdException w:name="Medium Shading 2 Accent 1" w:semiHidden="0" w:uiPriority="64" w:unhideWhenUsed="0"/>
+    <w:lsdException w:name="Medium List 1 Accent 1" w:semiHidden="0" w:uiPriority="65" w:unhideWhenUsed="0"/>
+    <w:lsdException w:name="Revision" w:unhideWhenUsed="0"/>
+    <w:lsdException w:name="List Paragraph" w:semiHidden="0" w:uiPriority="34" w:unhideWhenUsed="0" w:qFormat="1"/>
+    <w:lsdException w:name="Quote" w:semiHidden="0" w:uiPriority="29" w:unhideWhenUsed="0" w:qFormat="1"/>
+    <w:lsdException w:name="Intense Quote" w:semiHidden="0" w:uiPriority="30" w:unhideWhenUsed="0" w:qFormat="1"/>
+    <w:lsdException w:name="Medium List 2 Accent 1" w:semiHidden="0" w:uiPriority="66" w:unhideWhenUsed="0"/>
+    <w:lsdException w:name="Medium Grid 1 Accent 1" w:semiHidden="0" w:uiPriority="67" w:unhideWhenUsed="0"/>
+    <w:lsdException w:name="Medium Grid 2 Accent 1" w:semiHidden="0" w:uiPriority="68" w:unhideWhenUsed="0"/>
+    <w:lsdException w:name="Medium Grid 3 Accent 1" w:semiHidden="0" w:uiPriority="69" w:unhideWhenUsed="0"/>
+    <w:lsdException w:name="Dark List Accent 1" w:semiHidden="0" w:uiPriority="70" w:unhideWhenUsed="0"/>
+    <w:lsdException w:name="Colorful Shading Accent 1" w:semiHidden="0" w:uiPriority="71" w:unhideWhenUsed="0"/>
+    <w:lsdException w:name="Colorful List Accent 1" w:semiHidden="0" w:uiPriority="72" w:unhideWhenUsed="0"/>
+    <w:lsdException w:name="Colorful Grid Accent 1" w:semiHidden="0" w:uiPriority="73" w:unhideWhenUsed="0"/>
+    <w:lsdException w:name="Light Shading Accent 2" w:semiHidden="0" w:uiPriority="60" w:unhideWhenUsed="0"/>
+    <w:lsdException w:name="Light List Accent 2" w:semiHidden="0" w:uiPriority="61" w:unhideWhenUsed="0"/>
+    <w:lsdException w:name="Light Grid Accent 2" w:semiHidden="0" w:uiPriority="62" w:unhideWhenUsed="0"/>
+    <w:lsdException w:name="Medium Shading 1 Accent 2" w:semiHidden="0" w:uiPriority="63" w:unhideWhenUsed="0"/>
+    <w:lsdException w:name="Medium Shading 2 Accent 2" w:semiHidden="0" w:uiPriority="64" w:unhideWhenUsed="0"/>
+    <w:lsdException w:name="Medium List 1 Accent 2" w:semiHidden="0" w:uiPriority="65" w:unhideWhenUsed="0"/>
+    <w:lsdException w:name="Medium List 2 Accent 2" w:semiHidden="0" w:uiPriority="66" w:unhideWhenUsed="0"/>
+    <w:lsdException w:name="Medium Grid 1 Accent 2" w:semiHidden="0" w:uiPriority="67" w:unhideWhenUsed="0"/>
+    <w:lsdException w:name="Medium Grid 2 Accent 2" w:semiHidden="0" w:uiPriority="68" w:unhideWhenUsed="0"/>
+    <w:lsdException w:name="Medium Grid 3 Accent 2" w:semiHidden="0" w:uiPriority="69" w:unhideWhenUsed="0"/>
+    <w:lsdException w:name="Dark List Accent 2" w:semiHidden="0" w:uiPriority="70" w:unhideWhenUsed="0"/>
+    <w:lsdException w:name="Colorful Shading Accent 2" w:semiHidden="0" w:uiPriority="71" w:unhideWhenUsed="0"/>
+    <w:lsdException w:name="Colorful List Accent 2" w:semiHidden="0" w:uiPriority="72" w:unhideWhenUsed="0"/>
+    <w:lsdException w:name="Colorful Grid Accent 2" w:semiHidden="0" w:uiPriority="73" w:unhideWhenUsed="0"/>
+    <w:lsdException w:name="Light Shading Accent 3" w:semiHidden="0" w:uiPriority="60" w:unhideWhenUsed="0"/>
+    <w:lsdException w:name="Light List Accent 3" w:semiHidden="0" w:uiPriority="61" w:unhideWhenUsed="0"/>
+    <w:lsdException w:name="Light Grid Accent 3" w:semiHidden="0" w:uiPriority="62" w:unhideWhenUsed="0"/>
+    <w:lsdException w:name="Medium Shading 1 Accent 3" w:semiHidden="0" w:uiPriority="63" w:unhideWhenUsed="0"/>
+    <w:lsdException w:name="Medium Shading 2 Accent 3" w:semiHidden="0" w:uiPriority="64" w:unhideWhenUsed="0"/>
+    <w:lsdException w:name="Medium List 1 Accent 3" w:semiHidden="0" w:uiPriority="65" w:unhideWhenUsed="0"/>
+    <w:lsdException w:name="Medium List 2 Accent 3" w:semiHidden="0" w:uiPriority="66" w:unhideWhenUsed="0"/>
+    <w:lsdException w:name="Medium Grid 1 Accent 3" w:semiHidden="0" w:uiPriority="67" w:unhideWhenUsed="0"/>
+    <w:lsdException w:name="Medium Grid 2 Accent 3" w:semiHidden="0" w:uiPriority="68" w:unhideWhenUsed="0"/>
+    <w:lsdException w:name="Medium Grid 3 Accent 3" w:semiHidden="0" w:uiPriority="69" w:unhideWhenUsed="0"/>
+    <w:lsdException w:name="Dark List Accent 3" w:semiHidden="0" w:uiPriority="70" w:unhideWhenUsed="0"/>
+    <w:lsdException w:name="Colorful Shading Accent 3" w:semiHidden="0" w:uiPriority="71" w:unhideWhenUsed="0"/>
+    <w:lsdException w:name="Colorful List Accent 3" w:semiHidden="0" w:uiPriority="72" w:unhideWhenUsed="0"/>
+    <w:lsdException w:name="Colorful Grid Accent 3" w:semiHidden="0" w:uiPriority="73" w:unhideWhenUsed="0"/>
+    <w:lsdException w:name="Light Shading Accent 4" w:semiHidden="0" w:uiPriority="60" w:unhideWhenUsed="0"/>
+    <w:lsdException w:name="Light List Accent 4" w:semiHidden="0" w:uiPriority="61" w:unhideWhenUsed="0"/>
+    <w:lsdException w:name="Light Grid Accent 4" w:semiHidden="0" w:uiPriority="62" w:unhideWhenUsed="0"/>
+    <w:lsdException w:name="Medium Shading 1 Accent 4" w:semiHidden="0" w:uiPriority="63" w:unhideWhenUsed="0"/>
+    <w:lsdException w:name="Medium Shading 2 Accent 4" w:semiHidden="0" w:uiPriority="64" w:unhideWhenUsed="0"/>
+    <w:lsdException w:name="Medium List 1 Accent 4" w:semiHidden="0" w:uiPriority="65" w:unhideWhenUsed="0"/>
+    <w:lsdException w:name="Medium List 2 Accent 4" w:semiHidden="0" w:uiPriority="66" w:unhideWhenUsed="0"/>
+    <w:lsdException w:name="Medium Grid 1 Accent 4" w:semiHidden="0" w:uiPriority="67" w:unhideWhenUsed="0"/>
+    <w:lsdException w:name="Medium Grid 2 Accent 4" w:semiHidden="0" w:uiPriority="68" w:unhideWhenUsed="0"/>
+    <w:lsdException w:name="Medium Grid 3 Accent 4" w:semiHidden="0" w:uiPriority="69" w:unhideWhenUsed="0"/>
+    <w:lsdException w:name="Dark List Accent 4" w:semiHidden="0" w:uiPriority="70" w:unhideWhenUsed="0"/>
+    <w:lsdException w:name="Colorful Shading Accent 4" w:semiHidden="0" w:uiPriority="71" w:unhideWhenUsed="0"/>
+    <w:lsdException w:name="Colorful List Accent 4" w:semiHidden="0" w:uiPriority="72" w:unhideWhenUsed="0"/>
+    <w:lsdException w:name="Colorful Grid Accent 4" w:semiHidden="0" w:uiPriority="73" w:unhideWhenUsed="0"/>
+    <w:lsdException w:name="Light Shading Accent 5" w:semiHidden="0" w:uiPriority="60" w:unhideWhenUsed="0"/>
+    <w:lsdException w:name="Light List Accent 5" w:semiHidden="0" w:uiPriority="61" w:unhideWhenUsed="0"/>
+    <w:lsdException w:name="Light Grid Accent 5" w:semiHidden="0" w:uiPriority="62" w:unhideWhenUsed="0"/>
+    <w:lsdException w:name="Medium Shading 1 Accent 5" w:semiHidden="0" w:uiPriority="63" w:unhideWhenUsed="0"/>
+    <w:lsdException w:name="Medium Shading 2 Accent 5" w:semiHidden="0" w:uiPriority="64" w:unhideWhenUsed="0"/>
+    <w:lsdException w:name="Medium List 1 Accent 5" w:semiHidden="0" w:uiPriority="65" w:unhideWhenUsed="0"/>
+    <w:lsdException w:name="Medium List 2 Accent 5" w:semiHidden="0" w:uiPriority="66" w:unhideWhenUsed="0"/>
+    <w:lsdException w:name="Medium Grid 1 Accent 5" w:semiHidden="0" w:uiPriority="67" w:unhideWhenUsed="0"/>
+    <w:lsdException w:name="Medium Grid 2 Accent 5" w:semiHidden="0" w:uiPriority="68" w:unhideWhenUsed="0"/>
+    <w:lsdException w:name="Medium Grid 3 Accent 5" w:semiHidden="0" w:uiPriority="69" w:unhideWhenUsed="0"/>
+    <w:lsdException w:name="Dark List Accent 5" w:semiHidden="0" w:uiPriority="70" w:unhideWhenUsed="0"/>
+    <w:lsdException w:name="Colorful Shading Accent 5" w:semiHidden="0" w:uiPriority="71" w:unhideWhenUsed="0"/>
+    <w:lsdException w:name="Colorful List Accent 5" w:semiHidden="0" w:uiPriority="72" w:unhideWhenUsed="0"/>
+    <w:lsdException w:name="Colorful Grid Accent 5" w:semiHidden="0" w:uiPriority="73" w:unhideWhenUsed="0"/>
+    <w:lsdException w:name="Light Shading Accent 6" w:semiHidden="0" w:uiPriority="60" w:unhideWhenUsed="0"/>
+    <w:lsdException w:name="Light List Accent 6" w:semiHidden="0" w:uiPriority="61" w:unhideWhenUsed="0"/>
+    <w:lsdException w:name="Light Grid Accent 6" w:semiHidden="0" w:uiPriority="62" w:unhideWhenUsed="0"/>
+    <w:lsdException w:name="Medium Shading 1 Accent 6" w:semiHidden="0" w:uiPriority="63" w:unhideWhenUsed="0"/>
+    <w:lsdException w:name="Medium Shading 2 Accent 6" w:semiHidden="0" w:uiPriority="64" w:unhideWhenUsed="0"/>
+    <w:lsdException w:name="Medium List 1 Accent 6" w:semiHidden="0" w:uiPriority="65" w:unhideWhenUsed="0"/>
+    <w:lsdException w:name="Medium List 2 Accent 6" w:semiHidden="0" w:uiPriority="66" w:unhideWhenUsed="0"/>
+    <w:lsdException w:name="Medium Grid 1 Accent 6" w:semiHidden="0" w:uiPriority="67" w:unhideWhenUsed="0"/>
+    <w:lsdException w:name="Medium Grid 2 Accent 6" w:semiHidden="0" w:uiPriority="68" w:unhideWhenUsed="0"/>
+    <w:lsdException w:name="Medium Grid 3 Accent 6" w:semiHidden="0" w:uiPriority="69" w:unhideWhenUsed="0"/>
+    <w:lsdException w:name="Dark List Accent 6" w:semiHidden="0" w:uiPriority="70" w:unhideWhenUsed="0"/>
+    <w:lsdException w:name="Colorful Shading Accent 6" w:semiHidden="0" w:uiPriority="71" w:unhideWhenUsed="0"/>
+    <w:lsdException w:name="Colorful List Accent 6" w:semiHidden="0" w:uiPriority="72" w:unhideWhenUsed="0"/>
+    <w:lsdException w:name="Colorful Grid Accent 6" w:semiHidden="0" w:uiPriority="73" w:unhideWhenUsed="0"/>
+    <w:lsdException w:name="Subtle Emphasis" w:semiHidden="0" w:uiPriority="19" w:unhideWhenUsed="0" w:qFormat="1"/>
+    <w:lsdException w:name="Intense Emphasis" w:semiHidden="0" w:uiPriority="21" w:unhideWhenUsed="0" w:qFormat="1"/>
+    <w:lsdException w:name="Subtle Reference" w:semiHidden="0" w:uiPriority="31" w:unhideWhenUsed="0" w:qFormat="1"/>
+    <w:lsdException w:name="Intense Reference" w:semiHidden="0" w:uiPriority="32" w:unhideWhenUsed="0" w:qFormat="1"/>
+    <w:lsdException w:name="Book Title" w:semiHidden="0" w:uiPriority="33" w:unhideWhenUsed="0" w:qFormat="1"/>
+    <w:lsdException w:name="Bibliography" w:uiPriority="37"/>
+    <w:lsdException w:name="TOC Heading" w:uiPriority="39" w:qFormat="1"/>
+  </w:latentStyles>
+  <w:style w:type="paragraph" w:default="1" w:styleId="a">
     <w:name w:val="Normal"/>
     <w:qFormat/>
     <w:pPr>
-      <w:autoSpaceDE w:val="off"/>
-      <w:autoSpaceDN w:val="off"/>
-      <w:widowControl w:val="off"/>
-      <w:wordWrap w:val="off"/>
+      <w:widowControl w:val="0"/>
+      <w:wordWrap w:val="0"/>
+      <w:autoSpaceDE w:val="0"/>
+      <w:autoSpaceDN w:val="0"/>
     </w:pPr>
   </w:style>
-  <w:style w:type="character" w:default="1" w:styleId="a2">
+  <w:style w:type="character" w:default="1" w:styleId="a0">
     <w:name w:val="Default Paragraph Font"/>
+    <w:uiPriority w:val="1"/>
     <w:semiHidden/>
     <w:unhideWhenUsed/>
   </w:style>
-  <w:style w:type="table" w:default="1" w:styleId="a3">
+  <w:style w:type="table" w:default="1" w:styleId="a1">
     <w:name w:val="Normal Table"/>
+    <w:uiPriority w:val="99"/>
     <w:semiHidden/>
     <w:unhideWhenUsed/>
     <w:tblPr>
@@ -2170,50 +5429,249 @@
       </w:tblCellMar>
     </w:tblPr>
   </w:style>
-  <w:style w:type="numbering" w:default="1" w:styleId="a4">
+  <w:style w:type="numbering" w:default="1" w:styleId="a2">
     <w:name w:val="No List"/>
+    <w:uiPriority w:val="99"/>
     <w:semiHidden/>
     <w:unhideWhenUsed/>
   </w:style>
   <w:style w:type="character" w:customStyle="1" w:styleId="Char">
     <w:name w:val="간격 없음 Char"/>
-    <w:basedOn w:val="a2"/>
-    <w:link w:val="No Spacing"/>
+    <w:basedOn w:val="a0"/>
     <w:rPr>
+      <w:kern w:val="0"/>
       <w:sz w:val="22"/>
-      <w:kern w:val="0"/>
     </w:rPr>
   </w:style>
-  <w:style w:type="paragraph" w:styleId="af1">
+  <w:style w:type="paragraph" w:styleId="a3">
     <w:name w:val="List Paragraph"/>
-    <w:basedOn w:val="a1"/>
+    <w:basedOn w:val="a"/>
     <w:qFormat/>
     <w:pPr>
       <w:ind w:leftChars="400" w:left="800"/>
     </w:pPr>
   </w:style>
-  <w:style w:type="paragraph" w:styleId="a1">
+  <w:style w:type="paragraph" w:styleId="a4">
+    <w:name w:val="No Spacing"/>
+    <w:qFormat/>
+    <w:pPr>
+      <w:spacing w:after="0" w:line="240" w:lineRule="auto"/>
+      <w:jc w:val="left"/>
+    </w:pPr>
+    <w:rPr>
+      <w:kern w:val="0"/>
+      <w:sz w:val="22"/>
+    </w:rPr>
+  </w:style>
+  <w:style w:type="paragraph" w:styleId="a5">
+    <w:name w:val="Balloon Text"/>
+    <w:basedOn w:val="a"/>
+    <w:link w:val="Char0"/>
+    <w:uiPriority w:val="99"/>
+    <w:semiHidden/>
+    <w:unhideWhenUsed/>
+    <w:rsid w:val="00E604A6"/>
+    <w:pPr>
+      <w:spacing w:after="0" w:line="240" w:lineRule="auto"/>
+    </w:pPr>
+    <w:rPr>
+      <w:rFonts w:asciiTheme="majorHAnsi" w:eastAsiaTheme="majorEastAsia" w:hAnsiTheme="majorHAnsi" w:cstheme="majorBidi"/>
+      <w:sz w:val="18"/>
+      <w:szCs w:val="18"/>
+    </w:rPr>
+  </w:style>
+  <w:style w:type="character" w:customStyle="1" w:styleId="Char0">
+    <w:name w:val="풍선 도움말 텍스트 Char"/>
+    <w:basedOn w:val="a0"/>
+    <w:link w:val="a5"/>
+    <w:uiPriority w:val="99"/>
+    <w:semiHidden/>
+    <w:rsid w:val="00E604A6"/>
+    <w:rPr>
+      <w:rFonts w:asciiTheme="majorHAnsi" w:eastAsiaTheme="majorEastAsia" w:hAnsiTheme="majorHAnsi" w:cstheme="majorBidi"/>
+      <w:sz w:val="18"/>
+      <w:szCs w:val="18"/>
+    </w:rPr>
+  </w:style>
+</w:styles>
+</file>
+
+<file path=word/stylesWithEffects.xml><?xml version="1.0" encoding="utf-8"?>
+<w:styles xmlns:wpc="http://schemas.microsoft.com/office/word/2010/wordprocessingCanvas" xmlns:mc="http://schemas.openxmlformats.org/markup-compatibility/2006" xmlns:o="urn:schemas-microsoft-com:office:office" xmlns:r="http://schemas.openxmlformats.org/officeDocument/2006/relationships" xmlns:m="http://schemas.openxmlformats.org/officeDocument/2006/math" xmlns:v="urn:schemas-microsoft-com:vml" xmlns:wp14="http://schemas.microsoft.com/office/word/2010/wordprocessingDrawing" xmlns:wp="http://schemas.openxmlformats.org/drawingml/2006/wordprocessingDrawing" xmlns:w10="urn:schemas-microsoft-com:office:word" xmlns:w="http://schemas.openxmlformats.org/wordprocessingml/2006/main" xmlns:w14="http://schemas.microsoft.com/office/word/2010/wordml" xmlns:wpg="http://schemas.microsoft.com/office/word/2010/wordprocessingGroup" xmlns:wpi="http://schemas.microsoft.com/office/word/2010/wordprocessingInk" xmlns:wne="http://schemas.microsoft.com/office/word/2006/wordml" xmlns:wps="http://schemas.microsoft.com/office/word/2010/wordprocessingShape" mc:Ignorable="w14 wp14">
+  <w:docDefaults>
+    <w:rPrDefault>
+      <w:rPr>
+        <w:rFonts w:asciiTheme="minorHAnsi" w:eastAsiaTheme="minorEastAsia" w:hAnsiTheme="minorHAnsi" w:cstheme="minorBidi"/>
+        <w:kern w:val="2"/>
+        <w:szCs w:val="22"/>
+        <w:lang w:val="en-US" w:eastAsia="ko-KR" w:bidi="ar-SA"/>
+      </w:rPr>
+    </w:rPrDefault>
+    <w:pPrDefault>
+      <w:pPr>
+        <w:spacing w:after="200" w:line="276" w:lineRule="auto"/>
+        <w:jc w:val="both"/>
+      </w:pPr>
+    </w:pPrDefault>
+  </w:docDefaults>
+  <w:latentStyles w:defLockedState="0" w:defUIPriority="99" w:defSemiHidden="1" w:defUnhideWhenUsed="1" w:defQFormat="0" w:count="267">
+    <w:lsdException w:name="Normal" w:semiHidden="0" w:uiPriority="0" w:unhideWhenUsed="0" w:qFormat="1"/>
+    <w:lsdException w:name="heading 1" w:semiHidden="0" w:uiPriority="9" w:unhideWhenUsed="0" w:qFormat="1"/>
+    <w:lsdException w:name="heading 2" w:uiPriority="9" w:qFormat="1"/>
+    <w:lsdException w:name="heading 3" w:uiPriority="9" w:qFormat="1"/>
+    <w:lsdException w:name="heading 4" w:uiPriority="9" w:qFormat="1"/>
+    <w:lsdException w:name="heading 5" w:uiPriority="9" w:qFormat="1"/>
+    <w:lsdException w:name="heading 6" w:uiPriority="9" w:qFormat="1"/>
+    <w:lsdException w:name="heading 7" w:uiPriority="9" w:qFormat="1"/>
+    <w:lsdException w:name="heading 8" w:uiPriority="9" w:qFormat="1"/>
+    <w:lsdException w:name="heading 9" w:uiPriority="9" w:qFormat="1"/>
+    <w:lsdException w:name="toc 1" w:uiPriority="39"/>
+    <w:lsdException w:name="toc 2" w:uiPriority="39"/>
+    <w:lsdException w:name="toc 3" w:uiPriority="39"/>
+    <w:lsdException w:name="toc 4" w:uiPriority="39"/>
+    <w:lsdException w:name="toc 5" w:uiPriority="39"/>
+    <w:lsdException w:name="toc 6" w:uiPriority="39"/>
+    <w:lsdException w:name="toc 7" w:uiPriority="39"/>
+    <w:lsdException w:name="toc 8" w:uiPriority="39"/>
+    <w:lsdException w:name="toc 9" w:uiPriority="39"/>
+    <w:lsdException w:name="caption" w:uiPriority="35" w:qFormat="1"/>
+    <w:lsdException w:name="Title" w:semiHidden="0" w:uiPriority="10" w:unhideWhenUsed="0" w:qFormat="1"/>
+    <w:lsdException w:name="Default Paragraph Font" w:uiPriority="1"/>
+    <w:lsdException w:name="Subtitle" w:semiHidden="0" w:uiPriority="11" w:unhideWhenUsed="0" w:qFormat="1"/>
+    <w:lsdException w:name="Strong" w:semiHidden="0" w:uiPriority="22" w:unhideWhenUsed="0" w:qFormat="1"/>
+    <w:lsdException w:name="Emphasis" w:semiHidden="0" w:uiPriority="20" w:unhideWhenUsed="0" w:qFormat="1"/>
+    <w:lsdException w:name="Table Grid" w:semiHidden="0" w:uiPriority="59" w:unhideWhenUsed="0"/>
+    <w:lsdException w:name="Placeholder Text" w:unhideWhenUsed="0"/>
+    <w:lsdException w:name="No Spacing" w:semiHidden="0" w:uiPriority="1" w:unhideWhenUsed="0" w:qFormat="1"/>
+    <w:lsdException w:name="Light Shading" w:semiHidden="0" w:uiPriority="60" w:unhideWhenUsed="0"/>
+    <w:lsdException w:name="Light List" w:semiHidden="0" w:uiPriority="61" w:unhideWhenUsed="0"/>
+    <w:lsdException w:name="Light Grid" w:semiHidden="0" w:uiPriority="62" w:unhideWhenUsed="0"/>
+    <w:lsdException w:name="Medium Shading 1" w:semiHidden="0" w:uiPriority="63" w:unhideWhenUsed="0"/>
+    <w:lsdException w:name="Medium Shading 2" w:semiHidden="0" w:uiPriority="64" w:unhideWhenUsed="0"/>
+    <w:lsdException w:name="Medium List 1" w:semiHidden="0" w:uiPriority="65" w:unhideWhenUsed="0"/>
+    <w:lsdException w:name="Medium List 2" w:semiHidden="0" w:uiPriority="66" w:unhideWhenUsed="0"/>
+    <w:lsdException w:name="Medium Grid 1" w:semiHidden="0" w:uiPriority="67" w:unhideWhenUsed="0"/>
+    <w:lsdException w:name="Medium Grid 2" w:semiHidden="0" w:uiPriority="68" w:unhideWhenUsed="0"/>
+    <w:lsdException w:name="Medium Grid 3" w:semiHidden="0" w:uiPriority="69" w:unhideWhenUsed="0"/>
+    <w:lsdException w:name="Dark List" w:semiHidden="0" w:uiPriority="70" w:unhideWhenUsed="0"/>
+    <w:lsdException w:name="Colorful Shading" w:semiHidden="0" w:uiPriority="71" w:unhideWhenUsed="0"/>
+    <w:lsdException w:name="Colorful List" w:semiHidden="0" w:uiPriority="72" w:unhideWhenUsed="0"/>
+    <w:lsdException w:name="Colorful Grid" w:semiHidden="0" w:uiPriority="73" w:unhideWhenUsed="0"/>
+    <w:lsdException w:name="Light Shading Accent 1" w:semiHidden="0" w:uiPriority="60" w:unhideWhenUsed="0"/>
+    <w:lsdException w:name="Light List Accent 1" w:semiHidden="0" w:uiPriority="61" w:unhideWhenUsed="0"/>
+    <w:lsdException w:name="Light Grid Accent 1" w:semiHidden="0" w:uiPriority="62" w:unhideWhenUsed="0"/>
+    <w:lsdException w:name="Medium Shading 1 Accent 1" w:semiHidden="0" w:uiPriority="63" w:unhideWhenUsed="0"/>
+    <w:lsdException w:name="Medium Shading 2 Accent 1" w:semiHidden="0" w:uiPriority="64" w:unhideWhenUsed="0"/>
+    <w:lsdException w:name="Medium List 1 Accent 1" w:semiHidden="0" w:uiPriority="65" w:unhideWhenUsed="0"/>
+    <w:lsdException w:name="Revision" w:unhideWhenUsed="0"/>
+    <w:lsdException w:name="List Paragraph" w:semiHidden="0" w:uiPriority="34" w:unhideWhenUsed="0" w:qFormat="1"/>
+    <w:lsdException w:name="Quote" w:semiHidden="0" w:uiPriority="29" w:unhideWhenUsed="0" w:qFormat="1"/>
+    <w:lsdException w:name="Intense Quote" w:semiHidden="0" w:uiPriority="30" w:unhideWhenUsed="0" w:qFormat="1"/>
+    <w:lsdException w:name="Medium List 2 Accent 1" w:semiHidden="0" w:uiPriority="66" w:unhideWhenUsed="0"/>
+    <w:lsdException w:name="Medium Grid 1 Accent 1" w:semiHidden="0" w:uiPriority="67" w:unhideWhenUsed="0"/>
+    <w:lsdException w:name="Medium Grid 2 Accent 1" w:semiHidden="0" w:uiPriority="68" w:unhideWhenUsed="0"/>
+    <w:lsdException w:name="Medium Grid 3 Accent 1" w:semiHidden="0" w:uiPriority="69" w:unhideWhenUsed="0"/>
+    <w:lsdException w:name="Dark List Accent 1" w:semiHidden="0" w:uiPriority="70" w:unhideWhenUsed="0"/>
+    <w:lsdException w:name="Colorful Shading Accent 1" w:semiHidden="0" w:uiPriority="71" w:unhideWhenUsed="0"/>
+    <w:lsdException w:name="Colorful List Accent 1" w:semiHidden="0" w:uiPriority="72" w:unhideWhenUsed="0"/>
+    <w:lsdException w:name="Colorful Grid Accent 1" w:semiHidden="0" w:uiPriority="73" w:unhideWhenUsed="0"/>
+    <w:lsdException w:name="Light Shading Accent 2" w:semiHidden="0" w:uiPriority="60" w:unhideWhenUsed="0"/>
+    <w:lsdException w:name="Light List Accent 2" w:semiHidden="0" w:uiPriority="61" w:unhideWhenUsed="0"/>
+    <w:lsdException w:name="Light Grid Accent 2" w:semiHidden="0" w:uiPriority="62" w:unhideWhenUsed="0"/>
+    <w:lsdException w:name="Medium Shading 1 Accent 2" w:semiHidden="0" w:uiPriority="63" w:unhideWhenUsed="0"/>
+    <w:lsdException w:name="Medium Shading 2 Accent 2" w:semiHidden="0" w:uiPriority="64" w:unhideWhenUsed="0"/>
+    <w:lsdException w:name="Medium List 1 Accent 2" w:semiHidden="0" w:uiPriority="65" w:unhideWhenUsed="0"/>
+    <w:lsdException w:name="Medium List 2 Accent 2" w:semiHidden="0" w:uiPriority="66" w:unhideWhenUsed="0"/>
+    <w:lsdException w:name="Medium Grid 1 Accent 2" w:semiHidden="0" w:uiPriority="67" w:unhideWhenUsed="0"/>
+    <w:lsdException w:name="Medium Grid 2 Accent 2" w:semiHidden="0" w:uiPriority="68" w:unhideWhenUsed="0"/>
+    <w:lsdException w:name="Medium Grid 3 Accent 2" w:semiHidden="0" w:uiPriority="69" w:unhideWhenUsed="0"/>
+    <w:lsdException w:name="Dark List Accent 2" w:semiHidden="0" w:uiPriority="70" w:unhideWhenUsed="0"/>
+    <w:lsdException w:name="Colorful Shading Accent 2" w:semiHidden="0" w:uiPriority="71" w:unhideWhenUsed="0"/>
+    <w:lsdException w:name="Colorful List Accent 2" w:semiHidden="0" w:uiPriority="72" w:unhideWhenUsed="0"/>
+    <w:lsdException w:name="Colorful Grid Accent 2" w:semiHidden="0" w:uiPriority="73" w:unhideWhenUsed="0"/>
+    <w:lsdException w:name="Light Shading Accent 3" w:semiHidden="0" w:uiPriority="60" w:unhideWhenUsed="0"/>
+    <w:lsdException w:name="Light List Accent 3" w:semiHidden="0" w:uiPriority="61" w:unhideWhenUsed="0"/>
+    <w:lsdException w:name="Light Grid Accent 3" w:semiHidden="0" w:uiPriority="62" w:unhideWhenUsed="0"/>
+    <w:lsdException w:name="Medium Shading 1 Accent 3" w:semiHidden="0" w:uiPriority="63" w:unhideWhenUsed="0"/>
+    <w:lsdException w:name="Medium Shading 2 Accent 3" w:semiHidden="0" w:uiPriority="64" w:unhideWhenUsed="0"/>
+    <w:lsdException w:name="Medium List 1 Accent 3" w:semiHidden="0" w:uiPriority="65" w:unhideWhenUsed="0"/>
+    <w:lsdException w:name="Medium List 2 Accent 3" w:semiHidden="0" w:uiPriority="66" w:unhideWhenUsed="0"/>
+    <w:lsdException w:name="Medium Grid 1 Accent 3" w:semiHidden="0" w:uiPriority="67" w:unhideWhenUsed="0"/>
+    <w:lsdException w:name="Medium Grid 2 Accent 3" w:semiHidden="0" w:uiPriority="68" w:unhideWhenUsed="0"/>
+    <w:lsdException w:name="Medium Grid 3 Accent 3" w:semiHidden="0" w:uiPriority="69" w:unhideWhenUsed="0"/>
+    <w:lsdException w:name="Dark List Accent 3" w:semiHidden="0" w:uiPriority="70" w:unhideWhenUsed="0"/>
+    <w:lsdException w:name="Colorful Shading Accent 3" w:semiHidden="0" w:uiPriority="71" w:unhideWhenUsed="0"/>
+    <w:lsdException w:name="Colorful List Accent 3" w:semiHidden="0" w:uiPriority="72" w:unhideWhenUsed="0"/>
+    <w:lsdException w:name="Colorful Grid Accent 3" w:semiHidden="0" w:uiPriority="73" w:unhideWhenUsed="0"/>
+    <w:lsdException w:name="Light Shading Accent 4" w:semiHidden="0" w:uiPriority="60" w:unhideWhenUsed="0"/>
+    <w:lsdException w:name="Light List Accent 4" w:semiHidden="0" w:uiPriority="61" w:unhideWhenUsed="0"/>
+    <w:lsdException w:name="Light Grid Accent 4" w:semiHidden="0" w:uiPriority="62" w:unhideWhenUsed="0"/>
+    <w:lsdException w:name="Medium Shading 1 Accent 4" w:semiHidden="0" w:uiPriority="63" w:unhideWhenUsed="0"/>
+    <w:lsdException w:name="Medium Shading 2 Accent 4" w:semiHidden="0" w:uiPriority="64" w:unhideWhenUsed="0"/>
+    <w:lsdException w:name="Medium List 1 Accent 4" w:semiHidden="0" w:uiPriority="65" w:unhideWhenUsed="0"/>
+    <w:lsdException w:name="Medium List 2 Accent 4" w:semiHidden="0" w:uiPriority="66" w:unhideWhenUsed="0"/>
+    <w:lsdException w:name="Medium Grid 1 Accent 4" w:semiHidden="0" w:uiPriority="67" w:unhideWhenUsed="0"/>
+    <w:lsdException w:name="Medium Grid 2 Accent 4" w:semiHidden="0" w:uiPriority="68" w:unhideWhenUsed="0"/>
+    <w:lsdException w:name="Medium Grid 3 Accent 4" w:semiHidden="0" w:uiPriority="69" w:unhideWhenUsed="0"/>
+    <w:lsdException w:name="Dark List Accent 4" w:semiHidden="0" w:uiPriority="70" w:unhideWhenUsed="0"/>
+    <w:lsdException w:name="Colorful Shading Accent 4" w:semiHidden="0" w:uiPriority="71" w:unhideWhenUsed="0"/>
+    <w:lsdException w:name="Colorful List Accent 4" w:semiHidden="0" w:uiPriority="72" w:unhideWhenUsed="0"/>
+    <w:lsdException w:name="Colorful Grid Accent 4" w:semiHidden="0" w:uiPriority="73" w:unhideWhenUsed="0"/>
+    <w:lsdException w:name="Light Shading Accent 5" w:semiHidden="0" w:uiPriority="60" w:unhideWhenUsed="0"/>
+    <w:lsdException w:name="Light List Accent 5" w:semiHidden="0" w:uiPriority="61" w:unhideWhenUsed="0"/>
+    <w:lsdException w:name="Light Grid Accent 5" w:semiHidden="0" w:uiPriority="62" w:unhideWhenUsed="0"/>
+    <w:lsdException w:name="Medium Shading 1 Accent 5" w:semiHidden="0" w:uiPriority="63" w:unhideWhenUsed="0"/>
+    <w:lsdException w:name="Medium Shading 2 Accent 5" w:semiHidden="0" w:uiPriority="64" w:unhideWhenUsed="0"/>
+    <w:lsdException w:name="Medium List 1 Accent 5" w:semiHidden="0" w:uiPriority="65" w:unhideWhenUsed="0"/>
+    <w:lsdException w:name="Medium List 2 Accent 5" w:semiHidden="0" w:uiPriority="66" w:unhideWhenUsed="0"/>
+    <w:lsdException w:name="Medium Grid 1 Accent 5" w:semiHidden="0" w:uiPriority="67" w:unhideWhenUsed="0"/>
+    <w:lsdException w:name="Medium Grid 2 Accent 5" w:semiHidden="0" w:uiPriority="68" w:unhideWhenUsed="0"/>
+    <w:lsdException w:name="Medium Grid 3 Accent 5" w:semiHidden="0" w:uiPriority="69" w:unhideWhenUsed="0"/>
+    <w:lsdException w:name="Dark List Accent 5" w:semiHidden="0" w:uiPriority="70" w:unhideWhenUsed="0"/>
+    <w:lsdException w:name="Colorful Shading Accent 5" w:semiHidden="0" w:uiPriority="71" w:unhideWhenUsed="0"/>
+    <w:lsdException w:name="Colorful List Accent 5" w:semiHidden="0" w:uiPriority="72" w:unhideWhenUsed="0"/>
+    <w:lsdException w:name="Colorful Grid Accent 5" w:semiHidden="0" w:uiPriority="73" w:unhideWhenUsed="0"/>
+    <w:lsdException w:name="Light Shading Accent 6" w:semiHidden="0" w:uiPriority="60" w:unhideWhenUsed="0"/>
+    <w:lsdException w:name="Light List Accent 6" w:semiHidden="0" w:uiPriority="61" w:unhideWhenUsed="0"/>
+    <w:lsdException w:name="Light Grid Accent 6" w:semiHidden="0" w:uiPriority="62" w:unhideWhenUsed="0"/>
+    <w:lsdException w:name="Medium Shading 1 Accent 6" w:semiHidden="0" w:uiPriority="63" w:unhideWhenUsed="0"/>
+    <w:lsdException w:name="Medium Shading 2 Accent 6" w:semiHidden="0" w:uiPriority="64" w:unhideWhenUsed="0"/>
+    <w:lsdException w:name="Medium List 1 Accent 6" w:semiHidden="0" w:uiPriority="65" w:unhideWhenUsed="0"/>
+    <w:lsdException w:name="Medium List 2 Accent 6" w:semiHidden="0" w:uiPriority="66" w:unhideWhenUsed="0"/>
+    <w:lsdException w:name="Medium Grid 1 Accent 6" w:semiHidden="0" w:uiPriority="67" w:unhideWhenUsed="0"/>
+    <w:lsdException w:name="Medium Grid 2 Accent 6" w:semiHidden="0" w:uiPriority="68" w:unhideWhenUsed="0"/>
+    <w:lsdException w:name="Medium Grid 3 Accent 6" w:semiHidden="0" w:uiPriority="69" w:unhideWhenUsed="0"/>
+    <w:lsdException w:name="Dark List Accent 6" w:semiHidden="0" w:uiPriority="70" w:unhideWhenUsed="0"/>
+    <w:lsdException w:name="Colorful Shading Accent 6" w:semiHidden="0" w:uiPriority="71" w:unhideWhenUsed="0"/>
+    <w:lsdException w:name="Colorful List Accent 6" w:semiHidden="0" w:uiPriority="72" w:unhideWhenUsed="0"/>
+    <w:lsdException w:name="Colorful Grid Accent 6" w:semiHidden="0" w:uiPriority="73" w:unhideWhenUsed="0"/>
+    <w:lsdException w:name="Subtle Emphasis" w:semiHidden="0" w:uiPriority="19" w:unhideWhenUsed="0" w:qFormat="1"/>
+    <w:lsdException w:name="Intense Emphasis" w:semiHidden="0" w:uiPriority="21" w:unhideWhenUsed="0" w:qFormat="1"/>
+    <w:lsdException w:name="Subtle Reference" w:semiHidden="0" w:uiPriority="31" w:unhideWhenUsed="0" w:qFormat="1"/>
+    <w:lsdException w:name="Intense Reference" w:semiHidden="0" w:uiPriority="32" w:unhideWhenUsed="0" w:qFormat="1"/>
+    <w:lsdException w:name="Book Title" w:semiHidden="0" w:uiPriority="33" w:unhideWhenUsed="0" w:qFormat="1"/>
+    <w:lsdException w:name="Bibliography" w:uiPriority="37"/>
+    <w:lsdException w:name="TOC Heading" w:uiPriority="39" w:qFormat="1"/>
+  </w:latentStyles>
+  <w:style w:type="paragraph" w:default="1" w:styleId="a">
     <w:name w:val="Normal"/>
     <w:qFormat/>
     <w:pPr>
-      <w:autoSpaceDE w:val="off"/>
-      <w:autoSpaceDN w:val="off"/>
-      <w:widowControl w:val="off"/>
-      <w:wordWrap w:val="off"/>
+      <w:widowControl w:val="0"/>
+      <w:wordWrap w:val="0"/>
+      <w:autoSpaceDE w:val="0"/>
+      <w:autoSpaceDN w:val="0"/>
     </w:pPr>
   </w:style>
-  <w:style w:type="character" w:styleId="a2">
+  <w:style w:type="character" w:default="1" w:styleId="a0">
     <w:name w:val="Default Paragraph Font"/>
+    <w:uiPriority w:val="1"/>
     <w:semiHidden/>
     <w:unhideWhenUsed/>
   </w:style>
-  <w:style w:type="numbering" w:styleId="a4">
-    <w:name w:val="No List"/>
-    <w:semiHidden/>
-    <w:unhideWhenUsed/>
-  </w:style>
-  <w:style w:type="table" w:styleId="a3">
+  <w:style w:type="table" w:default="1" w:styleId="a1">
     <w:name w:val="Normal Table"/>
+    <w:uiPriority w:val="99"/>
     <w:semiHidden/>
     <w:unhideWhenUsed/>
     <w:tblPr>
@@ -2226,17 +5684,68 @@
       </w:tblCellMar>
     </w:tblPr>
   </w:style>
-  <w:style w:type="paragraph" w:styleId="a5">
-    <w:name w:val="No Spacing"/>
-    <w:link w:val="간격 없음 Char"/>
+  <w:style w:type="numbering" w:default="1" w:styleId="a2">
+    <w:name w:val="No List"/>
+    <w:uiPriority w:val="99"/>
+    <w:semiHidden/>
+    <w:unhideWhenUsed/>
+  </w:style>
+  <w:style w:type="character" w:customStyle="1" w:styleId="Char">
+    <w:name w:val="간격 없음 Char"/>
+    <w:basedOn w:val="a0"/>
+    <w:rPr>
+      <w:kern w:val="0"/>
+      <w:sz w:val="22"/>
+    </w:rPr>
+  </w:style>
+  <w:style w:type="paragraph" w:styleId="a3">
+    <w:name w:val="List Paragraph"/>
+    <w:basedOn w:val="a"/>
     <w:qFormat/>
     <w:pPr>
+      <w:ind w:leftChars="400" w:left="800"/>
+    </w:pPr>
+  </w:style>
+  <w:style w:type="paragraph" w:styleId="a4">
+    <w:name w:val="No Spacing"/>
+    <w:qFormat/>
+    <w:pPr>
+      <w:spacing w:after="0" w:line="240" w:lineRule="auto"/>
       <w:jc w:val="left"/>
+    </w:pPr>
+    <w:rPr>
+      <w:kern w:val="0"/>
+      <w:sz w:val="22"/>
+    </w:rPr>
+  </w:style>
+  <w:style w:type="paragraph" w:styleId="a5">
+    <w:name w:val="Balloon Text"/>
+    <w:basedOn w:val="a"/>
+    <w:link w:val="Char0"/>
+    <w:uiPriority w:val="99"/>
+    <w:semiHidden/>
+    <w:unhideWhenUsed/>
+    <w:rsid w:val="00E604A6"/>
+    <w:pPr>
       <w:spacing w:after="0" w:line="240" w:lineRule="auto"/>
     </w:pPr>
     <w:rPr>
-      <w:sz w:val="22"/>
-      <w:kern w:val="0"/>
+      <w:rFonts w:asciiTheme="majorHAnsi" w:eastAsiaTheme="majorEastAsia" w:hAnsiTheme="majorHAnsi" w:cstheme="majorBidi"/>
+      <w:sz w:val="18"/>
+      <w:szCs w:val="18"/>
+    </w:rPr>
+  </w:style>
+  <w:style w:type="character" w:customStyle="1" w:styleId="Char0">
+    <w:name w:val="풍선 도움말 텍스트 Char"/>
+    <w:basedOn w:val="a0"/>
+    <w:link w:val="a5"/>
+    <w:uiPriority w:val="99"/>
+    <w:semiHidden/>
+    <w:rsid w:val="00E604A6"/>
+    <w:rPr>
+      <w:rFonts w:asciiTheme="majorHAnsi" w:eastAsiaTheme="majorEastAsia" w:hAnsiTheme="majorHAnsi" w:cstheme="majorBidi"/>
+      <w:sz w:val="18"/>
+      <w:szCs w:val="18"/>
     </w:rPr>
   </w:style>
 </w:styles>
@@ -2247,10 +5756,10 @@
   <a:themeElements>
     <a:clrScheme name="Office">
       <a:dk1>
-        <a:sysClr lastClr="000000" val="windowText"/>
+        <a:sysClr val="windowText" lastClr="000000"/>
       </a:dk1>
       <a:lt1>
-        <a:sysClr lastClr="FFFFFF" val="window"/>
+        <a:sysClr val="window" lastClr="FFFFFF"/>
       </a:lt1>
       <a:dk2>
         <a:srgbClr val="1F497D"/>
